--- a/数据/lstm/训练模型.docx
+++ b/数据/lstm/训练模型.docx
@@ -1,6 +1,6 @@
 
 <file path=word/document.xml><?xml version="1.0" encoding="utf-8"?>
-<w:document xmlns:wpc="http://schemas.microsoft.com/office/word/2010/wordprocessingCanvas" xmlns:cx="http://schemas.microsoft.com/office/drawing/2014/chartex" xmlns:mc="http://schemas.openxmlformats.org/markup-compatibility/2006" xmlns:o="urn:schemas-microsoft-com:office:office" xmlns:r="http://schemas.openxmlformats.org/officeDocument/2006/relationships" xmlns:m="http://schemas.openxmlformats.org/officeDocument/2006/math" xmlns:v="urn:schemas-microsoft-com:vml" xmlns:wp14="http://schemas.microsoft.com/office/word/2010/wordprocessingDrawing" xmlns:wp="http://schemas.openxmlformats.org/drawingml/2006/wordprocessingDrawing" xmlns:w10="urn:schemas-microsoft-com:office:word" xmlns:w="http://schemas.openxmlformats.org/wordprocessingml/2006/main" xmlns:w14="http://schemas.microsoft.com/office/word/2010/wordml" xmlns:w15="http://schemas.microsoft.com/office/word/2012/wordml" xmlns:w16se="http://schemas.microsoft.com/office/word/2015/wordml/symex" xmlns:wpg="http://schemas.microsoft.com/office/word/2010/wordprocessingGroup" xmlns:wpi="http://schemas.microsoft.com/office/word/2010/wordprocessingInk" xmlns:wne="http://schemas.microsoft.com/office/word/2006/wordml" xmlns:wps="http://schemas.microsoft.com/office/word/2010/wordprocessingShape" mc:Ignorable="w14 w15 w16se wp14">
+<w:document xmlns:wpc="http://schemas.microsoft.com/office/word/2010/wordprocessingCanvas" xmlns:cx="http://schemas.microsoft.com/office/drawing/2014/chartex" xmlns:cx1="http://schemas.microsoft.com/office/drawing/2015/9/8/chartex" xmlns:cx2="http://schemas.microsoft.com/office/drawing/2015/10/21/chartex" xmlns:cx3="http://schemas.microsoft.com/office/drawing/2016/5/9/chartex" xmlns:cx4="http://schemas.microsoft.com/office/drawing/2016/5/10/chartex" xmlns:cx5="http://schemas.microsoft.com/office/drawing/2016/5/11/chartex" xmlns:cx6="http://schemas.microsoft.com/office/drawing/2016/5/12/chartex" xmlns:cx7="http://schemas.microsoft.com/office/drawing/2016/5/13/chartex" xmlns:cx8="http://schemas.microsoft.com/office/drawing/2016/5/14/chartex" xmlns:mc="http://schemas.openxmlformats.org/markup-compatibility/2006" xmlns:aink="http://schemas.microsoft.com/office/drawing/2016/ink" xmlns:am3d="http://schemas.microsoft.com/office/drawing/2017/model3d" xmlns:o="urn:schemas-microsoft-com:office:office" xmlns:r="http://schemas.openxmlformats.org/officeDocument/2006/relationships" xmlns:m="http://schemas.openxmlformats.org/officeDocument/2006/math" xmlns:v="urn:schemas-microsoft-com:vml" xmlns:wp14="http://schemas.microsoft.com/office/word/2010/wordprocessingDrawing" xmlns:wp="http://schemas.openxmlformats.org/drawingml/2006/wordprocessingDrawing" xmlns:w10="urn:schemas-microsoft-com:office:word" xmlns:w="http://schemas.openxmlformats.org/wordprocessingml/2006/main" xmlns:w14="http://schemas.microsoft.com/office/word/2010/wordml" xmlns:w15="http://schemas.microsoft.com/office/word/2012/wordml" xmlns:w16cid="http://schemas.microsoft.com/office/word/2016/wordml/cid" xmlns:w16se="http://schemas.microsoft.com/office/word/2015/wordml/symex" xmlns:wpg="http://schemas.microsoft.com/office/word/2010/wordprocessingGroup" xmlns:wpi="http://schemas.microsoft.com/office/word/2010/wordprocessingInk" xmlns:wne="http://schemas.microsoft.com/office/word/2006/wordml" xmlns:wps="http://schemas.microsoft.com/office/word/2010/wordprocessingShape" mc:Ignorable="w14 w15 w16se w16cid wp14">
   <w:body>
     <w:p>
       <w:pPr>
@@ -361,11 +361,6 @@
             <w:tcW w:w="1271" w:type="dxa"/>
           </w:tcPr>
           <w:p>
-            <w:pPr>
-              <w:rPr>
-                <w:rFonts w:hint="eastAsia"/>
-              </w:rPr>
-            </w:pPr>
             <w:r>
               <w:rPr>
                 <w:rFonts w:hint="eastAsia"/>
@@ -375,18 +370,16 @@
             <w:r>
               <w:t>.4</w:t>
             </w:r>
-          </w:p>
-        </w:tc>
-        <w:tc>
-          <w:tcPr>
-            <w:tcW w:w="1276" w:type="dxa"/>
-          </w:tcPr>
-          <w:p>
-            <w:pPr>
-              <w:rPr>
-                <w:rFonts w:hint="eastAsia"/>
-              </w:rPr>
-            </w:pPr>
+            <w:r>
+              <w:t>1</w:t>
+            </w:r>
+          </w:p>
+        </w:tc>
+        <w:tc>
+          <w:tcPr>
+            <w:tcW w:w="1276" w:type="dxa"/>
+          </w:tcPr>
+          <w:p>
             <w:r>
               <w:rPr>
                 <w:rFonts w:hint="eastAsia"/>
@@ -402,11 +395,6 @@
             <w:tcW w:w="1271" w:type="dxa"/>
           </w:tcPr>
           <w:p>
-            <w:pPr>
-              <w:rPr>
-                <w:rFonts w:hint="eastAsia"/>
-              </w:rPr>
-            </w:pPr>
             <w:r>
               <w:rPr>
                 <w:rFonts w:hint="eastAsia"/>
@@ -414,20 +402,15 @@
               <w:t>0</w:t>
             </w:r>
             <w:r>
-              <w:t>.41</w:t>
-            </w:r>
-          </w:p>
-        </w:tc>
-        <w:tc>
-          <w:tcPr>
-            <w:tcW w:w="1276" w:type="dxa"/>
-          </w:tcPr>
-          <w:p>
-            <w:pPr>
-              <w:rPr>
-                <w:rFonts w:hint="eastAsia"/>
-              </w:rPr>
-            </w:pPr>
+              <w:t>.42</w:t>
+            </w:r>
+          </w:p>
+        </w:tc>
+        <w:tc>
+          <w:tcPr>
+            <w:tcW w:w="1276" w:type="dxa"/>
+          </w:tcPr>
+          <w:p>
             <w:r>
               <w:rPr>
                 <w:rFonts w:hint="eastAsia"/>
@@ -443,11 +426,6 @@
             <w:tcW w:w="1271" w:type="dxa"/>
           </w:tcPr>
           <w:p>
-            <w:pPr>
-              <w:rPr>
-                <w:rFonts w:hint="eastAsia"/>
-              </w:rPr>
-            </w:pPr>
             <w:r>
               <w:rPr>
                 <w:rFonts w:hint="eastAsia"/>
@@ -455,20 +433,15 @@
               <w:t>0</w:t>
             </w:r>
             <w:r>
-              <w:t>.43</w:t>
-            </w:r>
-          </w:p>
-        </w:tc>
-        <w:tc>
-          <w:tcPr>
-            <w:tcW w:w="1276" w:type="dxa"/>
-          </w:tcPr>
-          <w:p>
-            <w:pPr>
-              <w:rPr>
-                <w:rFonts w:hint="eastAsia"/>
-              </w:rPr>
-            </w:pPr>
+              <w:t>.44</w:t>
+            </w:r>
+          </w:p>
+        </w:tc>
+        <w:tc>
+          <w:tcPr>
+            <w:tcW w:w="1276" w:type="dxa"/>
+          </w:tcPr>
+          <w:p>
             <w:r>
               <w:rPr>
                 <w:rFonts w:hint="eastAsia"/>
@@ -484,11 +457,6 @@
             <w:tcW w:w="1271" w:type="dxa"/>
           </w:tcPr>
           <w:p>
-            <w:pPr>
-              <w:rPr>
-                <w:rFonts w:hint="eastAsia"/>
-              </w:rPr>
-            </w:pPr>
             <w:r>
               <w:rPr>
                 <w:rFonts w:hint="eastAsia"/>
@@ -496,20 +464,15 @@
               <w:t>0</w:t>
             </w:r>
             <w:r>
-              <w:t>.44</w:t>
-            </w:r>
-          </w:p>
-        </w:tc>
-        <w:tc>
-          <w:tcPr>
-            <w:tcW w:w="1276" w:type="dxa"/>
-          </w:tcPr>
-          <w:p>
-            <w:pPr>
-              <w:rPr>
-                <w:rFonts w:hint="eastAsia"/>
-              </w:rPr>
-            </w:pPr>
+              <w:t>.45</w:t>
+            </w:r>
+          </w:p>
+        </w:tc>
+        <w:tc>
+          <w:tcPr>
+            <w:tcW w:w="1276" w:type="dxa"/>
+          </w:tcPr>
+          <w:p>
             <w:r>
               <w:rPr>
                 <w:rFonts w:hint="eastAsia"/>
@@ -525,11 +488,6 @@
             <w:tcW w:w="1271" w:type="dxa"/>
           </w:tcPr>
           <w:p>
-            <w:pPr>
-              <w:rPr>
-                <w:rFonts w:hint="eastAsia"/>
-              </w:rPr>
-            </w:pPr>
             <w:r>
               <w:rPr>
                 <w:rFonts w:hint="eastAsia"/>
@@ -537,20 +495,15 @@
               <w:t>0</w:t>
             </w:r>
             <w:r>
-              <w:t>.46</w:t>
-            </w:r>
-          </w:p>
-        </w:tc>
-        <w:tc>
-          <w:tcPr>
-            <w:tcW w:w="1276" w:type="dxa"/>
-          </w:tcPr>
-          <w:p>
-            <w:pPr>
-              <w:rPr>
-                <w:rFonts w:hint="eastAsia"/>
-              </w:rPr>
-            </w:pPr>
+              <w:t>.47</w:t>
+            </w:r>
+          </w:p>
+        </w:tc>
+        <w:tc>
+          <w:tcPr>
+            <w:tcW w:w="1276" w:type="dxa"/>
+          </w:tcPr>
+          <w:p>
             <w:r>
               <w:rPr>
                 <w:rFonts w:hint="eastAsia"/>
@@ -566,11 +519,6 @@
             <w:tcW w:w="1271" w:type="dxa"/>
           </w:tcPr>
           <w:p>
-            <w:pPr>
-              <w:rPr>
-                <w:rFonts w:hint="eastAsia"/>
-              </w:rPr>
-            </w:pPr>
             <w:r>
               <w:rPr>
                 <w:rFonts w:hint="eastAsia"/>
@@ -578,20 +526,15 @@
               <w:t>0</w:t>
             </w:r>
             <w:r>
-              <w:t>.47</w:t>
-            </w:r>
-          </w:p>
-        </w:tc>
-        <w:tc>
-          <w:tcPr>
-            <w:tcW w:w="1276" w:type="dxa"/>
-          </w:tcPr>
-          <w:p>
-            <w:pPr>
-              <w:rPr>
-                <w:rFonts w:hint="eastAsia"/>
-              </w:rPr>
-            </w:pPr>
+              <w:t>.48</w:t>
+            </w:r>
+          </w:p>
+        </w:tc>
+        <w:tc>
+          <w:tcPr>
+            <w:tcW w:w="1276" w:type="dxa"/>
+          </w:tcPr>
+          <w:p>
             <w:r>
               <w:rPr>
                 <w:rFonts w:hint="eastAsia"/>
@@ -607,11 +550,6 @@
             <w:tcW w:w="1271" w:type="dxa"/>
           </w:tcPr>
           <w:p>
-            <w:pPr>
-              <w:rPr>
-                <w:rFonts w:hint="eastAsia"/>
-              </w:rPr>
-            </w:pPr>
             <w:r>
               <w:rPr>
                 <w:rFonts w:hint="eastAsia"/>
@@ -619,20 +557,15 @@
               <w:t>0</w:t>
             </w:r>
             <w:r>
-              <w:t>.49</w:t>
-            </w:r>
-          </w:p>
-        </w:tc>
-        <w:tc>
-          <w:tcPr>
-            <w:tcW w:w="1276" w:type="dxa"/>
-          </w:tcPr>
-          <w:p>
-            <w:pPr>
-              <w:rPr>
-                <w:rFonts w:hint="eastAsia"/>
-              </w:rPr>
-            </w:pPr>
+              <w:t>.50</w:t>
+            </w:r>
+          </w:p>
+        </w:tc>
+        <w:tc>
+          <w:tcPr>
+            <w:tcW w:w="1276" w:type="dxa"/>
+          </w:tcPr>
+          <w:p>
             <w:r>
               <w:rPr>
                 <w:rFonts w:hint="eastAsia"/>
@@ -648,11 +581,6 @@
             <w:tcW w:w="1271" w:type="dxa"/>
           </w:tcPr>
           <w:p>
-            <w:pPr>
-              <w:rPr>
-                <w:rFonts w:hint="eastAsia"/>
-              </w:rPr>
-            </w:pPr>
             <w:r>
               <w:rPr>
                 <w:rFonts w:hint="eastAsia"/>
@@ -662,24 +590,22 @@
             <w:r>
               <w:t>.5</w:t>
             </w:r>
-          </w:p>
-        </w:tc>
-        <w:tc>
-          <w:tcPr>
-            <w:tcW w:w="1276" w:type="dxa"/>
-          </w:tcPr>
-          <w:p>
-            <w:pPr>
-              <w:rPr>
-                <w:rFonts w:hint="eastAsia"/>
-              </w:rPr>
-            </w:pPr>
-            <w:r>
-              <w:rPr>
-                <w:rFonts w:hint="eastAsia"/>
-              </w:rPr>
+            <w:r>
               <w:t>1</w:t>
             </w:r>
+          </w:p>
+        </w:tc>
+        <w:tc>
+          <w:tcPr>
+            <w:tcW w:w="1276" w:type="dxa"/>
+          </w:tcPr>
+          <w:p>
+            <w:r>
+              <w:rPr>
+                <w:rFonts w:hint="eastAsia"/>
+              </w:rPr>
+              <w:t>1</w:t>
+            </w:r>
             <w:r>
               <w:t>0</w:t>
             </w:r>
@@ -692,11 +618,6 @@
             <w:tcW w:w="1271" w:type="dxa"/>
           </w:tcPr>
           <w:p>
-            <w:pPr>
-              <w:rPr>
-                <w:rFonts w:hint="eastAsia"/>
-              </w:rPr>
-            </w:pPr>
             <w:r>
               <w:rPr>
                 <w:rFonts w:hint="eastAsia"/>
@@ -704,20 +625,15 @@
               <w:t>0</w:t>
             </w:r>
             <w:r>
-              <w:t>.51</w:t>
-            </w:r>
-          </w:p>
-        </w:tc>
-        <w:tc>
-          <w:tcPr>
-            <w:tcW w:w="1276" w:type="dxa"/>
-          </w:tcPr>
-          <w:p>
-            <w:pPr>
-              <w:rPr>
-                <w:rFonts w:hint="eastAsia"/>
-              </w:rPr>
-            </w:pPr>
+              <w:t>.52</w:t>
+            </w:r>
+          </w:p>
+        </w:tc>
+        <w:tc>
+          <w:tcPr>
+            <w:tcW w:w="1276" w:type="dxa"/>
+          </w:tcPr>
+          <w:p>
             <w:r>
               <w:rPr>
                 <w:rFonts w:hint="eastAsia"/>
@@ -733,11 +649,6 @@
             <w:tcW w:w="1271" w:type="dxa"/>
           </w:tcPr>
           <w:p>
-            <w:pPr>
-              <w:rPr>
-                <w:rFonts w:hint="eastAsia"/>
-              </w:rPr>
-            </w:pPr>
             <w:r>
               <w:rPr>
                 <w:rFonts w:hint="eastAsia"/>
@@ -745,20 +656,15 @@
               <w:t>0</w:t>
             </w:r>
             <w:r>
-              <w:t>.52</w:t>
-            </w:r>
-          </w:p>
-        </w:tc>
-        <w:tc>
-          <w:tcPr>
-            <w:tcW w:w="1276" w:type="dxa"/>
-          </w:tcPr>
-          <w:p>
-            <w:pPr>
-              <w:rPr>
-                <w:rFonts w:hint="eastAsia"/>
-              </w:rPr>
-            </w:pPr>
+              <w:t>.53</w:t>
+            </w:r>
+          </w:p>
+        </w:tc>
+        <w:tc>
+          <w:tcPr>
+            <w:tcW w:w="1276" w:type="dxa"/>
+          </w:tcPr>
+          <w:p>
             <w:r>
               <w:rPr>
                 <w:rFonts w:hint="eastAsia"/>
@@ -774,11 +680,6 @@
             <w:tcW w:w="1271" w:type="dxa"/>
           </w:tcPr>
           <w:p>
-            <w:pPr>
-              <w:rPr>
-                <w:rFonts w:hint="eastAsia"/>
-              </w:rPr>
-            </w:pPr>
             <w:r>
               <w:rPr>
                 <w:rFonts w:hint="eastAsia"/>
@@ -786,20 +687,15 @@
               <w:t>0</w:t>
             </w:r>
             <w:r>
-              <w:t>.55</w:t>
-            </w:r>
-          </w:p>
-        </w:tc>
-        <w:tc>
-          <w:tcPr>
-            <w:tcW w:w="1276" w:type="dxa"/>
-          </w:tcPr>
-          <w:p>
-            <w:pPr>
-              <w:rPr>
-                <w:rFonts w:hint="eastAsia"/>
-              </w:rPr>
-            </w:pPr>
+              <w:t>.56</w:t>
+            </w:r>
+          </w:p>
+        </w:tc>
+        <w:tc>
+          <w:tcPr>
+            <w:tcW w:w="1276" w:type="dxa"/>
+          </w:tcPr>
+          <w:p>
             <w:r>
               <w:rPr>
                 <w:rFonts w:hint="eastAsia"/>
@@ -815,11 +711,6 @@
             <w:tcW w:w="1271" w:type="dxa"/>
           </w:tcPr>
           <w:p>
-            <w:pPr>
-              <w:rPr>
-                <w:rFonts w:hint="eastAsia"/>
-              </w:rPr>
-            </w:pPr>
             <w:r>
               <w:rPr>
                 <w:rFonts w:hint="eastAsia"/>
@@ -827,20 +718,15 @@
               <w:t>0</w:t>
             </w:r>
             <w:r>
-              <w:t>.57</w:t>
-            </w:r>
-          </w:p>
-        </w:tc>
-        <w:tc>
-          <w:tcPr>
-            <w:tcW w:w="1276" w:type="dxa"/>
-          </w:tcPr>
-          <w:p>
-            <w:pPr>
-              <w:rPr>
-                <w:rFonts w:hint="eastAsia"/>
-              </w:rPr>
-            </w:pPr>
+              <w:t>.58</w:t>
+            </w:r>
+          </w:p>
+        </w:tc>
+        <w:tc>
+          <w:tcPr>
+            <w:tcW w:w="1276" w:type="dxa"/>
+          </w:tcPr>
+          <w:p>
             <w:r>
               <w:rPr>
                 <w:rFonts w:hint="eastAsia"/>
@@ -859,7 +745,10 @@
         <w:t>0</w:t>
       </w:r>
       <w:r>
-        <w:t>.4772</w:t>
+        <w:t>.48</w:t>
+      </w:r>
+      <w:r>
+        <w:t>72</w:t>
       </w:r>
     </w:p>
     <w:p>
@@ -890,29 +779,19 @@
             <w:tcW w:w="1271" w:type="dxa"/>
           </w:tcPr>
           <w:p>
-            <w:pPr>
-              <w:rPr>
-                <w:rFonts w:hint="eastAsia"/>
-              </w:rPr>
-            </w:pPr>
-            <w:r>
-              <w:rPr>
-                <w:rFonts w:hint="eastAsia"/>
-              </w:rPr>
-              <w:t>0.37</w:t>
-            </w:r>
-          </w:p>
-        </w:tc>
-        <w:tc>
-          <w:tcPr>
-            <w:tcW w:w="1276" w:type="dxa"/>
-          </w:tcPr>
-          <w:p>
-            <w:pPr>
-              <w:rPr>
-                <w:rFonts w:hint="eastAsia"/>
-              </w:rPr>
-            </w:pPr>
+            <w:r>
+              <w:rPr>
+                <w:rFonts w:hint="eastAsia"/>
+              </w:rPr>
+              <w:t>0.38</w:t>
+            </w:r>
+          </w:p>
+        </w:tc>
+        <w:tc>
+          <w:tcPr>
+            <w:tcW w:w="1276" w:type="dxa"/>
+          </w:tcPr>
+          <w:p>
             <w:r>
               <w:rPr>
                 <w:rFonts w:hint="eastAsia"/>
@@ -928,29 +807,22 @@
             <w:tcW w:w="1271" w:type="dxa"/>
           </w:tcPr>
           <w:p>
-            <w:pPr>
-              <w:rPr>
-                <w:rFonts w:hint="eastAsia"/>
-              </w:rPr>
-            </w:pPr>
             <w:r>
               <w:rPr>
                 <w:rFonts w:hint="eastAsia"/>
               </w:rPr>
               <w:t>0.4</w:t>
             </w:r>
-          </w:p>
-        </w:tc>
-        <w:tc>
-          <w:tcPr>
-            <w:tcW w:w="1276" w:type="dxa"/>
-          </w:tcPr>
-          <w:p>
-            <w:pPr>
-              <w:rPr>
-                <w:rFonts w:hint="eastAsia"/>
-              </w:rPr>
-            </w:pPr>
+            <w:r>
+              <w:t>1</w:t>
+            </w:r>
+          </w:p>
+        </w:tc>
+        <w:tc>
+          <w:tcPr>
+            <w:tcW w:w="1276" w:type="dxa"/>
+          </w:tcPr>
+          <w:p>
             <w:r>
               <w:rPr>
                 <w:rFonts w:hint="eastAsia"/>
@@ -966,29 +838,19 @@
             <w:tcW w:w="1271" w:type="dxa"/>
           </w:tcPr>
           <w:p>
-            <w:pPr>
-              <w:rPr>
-                <w:rFonts w:hint="eastAsia"/>
-              </w:rPr>
-            </w:pPr>
-            <w:r>
-              <w:rPr>
-                <w:rFonts w:hint="eastAsia"/>
-              </w:rPr>
-              <w:t>0.41</w:t>
-            </w:r>
-          </w:p>
-        </w:tc>
-        <w:tc>
-          <w:tcPr>
-            <w:tcW w:w="1276" w:type="dxa"/>
-          </w:tcPr>
-          <w:p>
-            <w:pPr>
-              <w:rPr>
-                <w:rFonts w:hint="eastAsia"/>
-              </w:rPr>
-            </w:pPr>
+            <w:r>
+              <w:rPr>
+                <w:rFonts w:hint="eastAsia"/>
+              </w:rPr>
+              <w:t>0.42</w:t>
+            </w:r>
+          </w:p>
+        </w:tc>
+        <w:tc>
+          <w:tcPr>
+            <w:tcW w:w="1276" w:type="dxa"/>
+          </w:tcPr>
+          <w:p>
             <w:r>
               <w:rPr>
                 <w:rFonts w:hint="eastAsia"/>
@@ -1004,29 +866,19 @@
             <w:tcW w:w="1271" w:type="dxa"/>
           </w:tcPr>
           <w:p>
-            <w:pPr>
-              <w:rPr>
-                <w:rFonts w:hint="eastAsia"/>
-              </w:rPr>
-            </w:pPr>
-            <w:r>
-              <w:rPr>
-                <w:rFonts w:hint="eastAsia"/>
-              </w:rPr>
-              <w:t>0.43</w:t>
-            </w:r>
-          </w:p>
-        </w:tc>
-        <w:tc>
-          <w:tcPr>
-            <w:tcW w:w="1276" w:type="dxa"/>
-          </w:tcPr>
-          <w:p>
-            <w:pPr>
-              <w:rPr>
-                <w:rFonts w:hint="eastAsia"/>
-              </w:rPr>
-            </w:pPr>
+            <w:r>
+              <w:rPr>
+                <w:rFonts w:hint="eastAsia"/>
+              </w:rPr>
+              <w:t>0.44</w:t>
+            </w:r>
+          </w:p>
+        </w:tc>
+        <w:tc>
+          <w:tcPr>
+            <w:tcW w:w="1276" w:type="dxa"/>
+          </w:tcPr>
+          <w:p>
             <w:r>
               <w:rPr>
                 <w:rFonts w:hint="eastAsia"/>
@@ -1042,29 +894,19 @@
             <w:tcW w:w="1271" w:type="dxa"/>
           </w:tcPr>
           <w:p>
-            <w:pPr>
-              <w:rPr>
-                <w:rFonts w:hint="eastAsia"/>
-              </w:rPr>
-            </w:pPr>
-            <w:r>
-              <w:rPr>
-                <w:rFonts w:hint="eastAsia"/>
-              </w:rPr>
-              <w:t>0.44</w:t>
-            </w:r>
-          </w:p>
-        </w:tc>
-        <w:tc>
-          <w:tcPr>
-            <w:tcW w:w="1276" w:type="dxa"/>
-          </w:tcPr>
-          <w:p>
-            <w:pPr>
-              <w:rPr>
-                <w:rFonts w:hint="eastAsia"/>
-              </w:rPr>
-            </w:pPr>
+            <w:r>
+              <w:rPr>
+                <w:rFonts w:hint="eastAsia"/>
+              </w:rPr>
+              <w:t>0.45</w:t>
+            </w:r>
+          </w:p>
+        </w:tc>
+        <w:tc>
+          <w:tcPr>
+            <w:tcW w:w="1276" w:type="dxa"/>
+          </w:tcPr>
+          <w:p>
             <w:r>
               <w:rPr>
                 <w:rFonts w:hint="eastAsia"/>
@@ -1080,29 +922,19 @@
             <w:tcW w:w="1271" w:type="dxa"/>
           </w:tcPr>
           <w:p>
-            <w:pPr>
-              <w:rPr>
-                <w:rFonts w:hint="eastAsia"/>
-              </w:rPr>
-            </w:pPr>
-            <w:r>
-              <w:rPr>
-                <w:rFonts w:hint="eastAsia"/>
-              </w:rPr>
-              <w:t>0.46</w:t>
-            </w:r>
-          </w:p>
-        </w:tc>
-        <w:tc>
-          <w:tcPr>
-            <w:tcW w:w="1276" w:type="dxa"/>
-          </w:tcPr>
-          <w:p>
-            <w:pPr>
-              <w:rPr>
-                <w:rFonts w:hint="eastAsia"/>
-              </w:rPr>
-            </w:pPr>
+            <w:r>
+              <w:rPr>
+                <w:rFonts w:hint="eastAsia"/>
+              </w:rPr>
+              <w:t>0.47</w:t>
+            </w:r>
+          </w:p>
+        </w:tc>
+        <w:tc>
+          <w:tcPr>
+            <w:tcW w:w="1276" w:type="dxa"/>
+          </w:tcPr>
+          <w:p>
             <w:r>
               <w:rPr>
                 <w:rFonts w:hint="eastAsia"/>
@@ -1118,29 +950,19 @@
             <w:tcW w:w="1271" w:type="dxa"/>
           </w:tcPr>
           <w:p>
-            <w:pPr>
-              <w:rPr>
-                <w:rFonts w:hint="eastAsia"/>
-              </w:rPr>
-            </w:pPr>
-            <w:r>
-              <w:rPr>
-                <w:rFonts w:hint="eastAsia"/>
-              </w:rPr>
-              <w:t>0.47</w:t>
-            </w:r>
-          </w:p>
-        </w:tc>
-        <w:tc>
-          <w:tcPr>
-            <w:tcW w:w="1276" w:type="dxa"/>
-          </w:tcPr>
-          <w:p>
-            <w:pPr>
-              <w:rPr>
-                <w:rFonts w:hint="eastAsia"/>
-              </w:rPr>
-            </w:pPr>
+            <w:r>
+              <w:rPr>
+                <w:rFonts w:hint="eastAsia"/>
+              </w:rPr>
+              <w:t>0.48</w:t>
+            </w:r>
+          </w:p>
+        </w:tc>
+        <w:tc>
+          <w:tcPr>
+            <w:tcW w:w="1276" w:type="dxa"/>
+          </w:tcPr>
+          <w:p>
             <w:r>
               <w:rPr>
                 <w:rFonts w:hint="eastAsia"/>
@@ -1156,29 +978,19 @@
             <w:tcW w:w="1271" w:type="dxa"/>
           </w:tcPr>
           <w:p>
-            <w:pPr>
-              <w:rPr>
-                <w:rFonts w:hint="eastAsia"/>
-              </w:rPr>
-            </w:pPr>
-            <w:r>
-              <w:rPr>
-                <w:rFonts w:hint="eastAsia"/>
-              </w:rPr>
-              <w:t>0.49</w:t>
-            </w:r>
-          </w:p>
-        </w:tc>
-        <w:tc>
-          <w:tcPr>
-            <w:tcW w:w="1276" w:type="dxa"/>
-          </w:tcPr>
-          <w:p>
-            <w:pPr>
-              <w:rPr>
-                <w:rFonts w:hint="eastAsia"/>
-              </w:rPr>
-            </w:pPr>
+            <w:r>
+              <w:rPr>
+                <w:rFonts w:hint="eastAsia"/>
+              </w:rPr>
+              <w:t>0.50</w:t>
+            </w:r>
+          </w:p>
+        </w:tc>
+        <w:tc>
+          <w:tcPr>
+            <w:tcW w:w="1276" w:type="dxa"/>
+          </w:tcPr>
+          <w:p>
             <w:r>
               <w:rPr>
                 <w:rFonts w:hint="eastAsia"/>
@@ -1194,29 +1006,22 @@
             <w:tcW w:w="1271" w:type="dxa"/>
           </w:tcPr>
           <w:p>
-            <w:pPr>
-              <w:rPr>
-                <w:rFonts w:hint="eastAsia"/>
-              </w:rPr>
-            </w:pPr>
             <w:r>
               <w:rPr>
                 <w:rFonts w:hint="eastAsia"/>
               </w:rPr>
               <w:t>0.5</w:t>
             </w:r>
-          </w:p>
-        </w:tc>
-        <w:tc>
-          <w:tcPr>
-            <w:tcW w:w="1276" w:type="dxa"/>
-          </w:tcPr>
-          <w:p>
-            <w:pPr>
-              <w:rPr>
-                <w:rFonts w:hint="eastAsia"/>
-              </w:rPr>
-            </w:pPr>
+            <w:r>
+              <w:t>1</w:t>
+            </w:r>
+          </w:p>
+        </w:tc>
+        <w:tc>
+          <w:tcPr>
+            <w:tcW w:w="1276" w:type="dxa"/>
+          </w:tcPr>
+          <w:p>
             <w:r>
               <w:rPr>
                 <w:rFonts w:hint="eastAsia"/>
@@ -1232,29 +1037,19 @@
             <w:tcW w:w="1271" w:type="dxa"/>
           </w:tcPr>
           <w:p>
-            <w:pPr>
-              <w:rPr>
-                <w:rFonts w:hint="eastAsia"/>
-              </w:rPr>
-            </w:pPr>
-            <w:r>
-              <w:rPr>
-                <w:rFonts w:hint="eastAsia"/>
-              </w:rPr>
-              <w:t>0.51</w:t>
-            </w:r>
-          </w:p>
-        </w:tc>
-        <w:tc>
-          <w:tcPr>
-            <w:tcW w:w="1276" w:type="dxa"/>
-          </w:tcPr>
-          <w:p>
-            <w:pPr>
-              <w:rPr>
-                <w:rFonts w:hint="eastAsia"/>
-              </w:rPr>
-            </w:pPr>
+            <w:r>
+              <w:rPr>
+                <w:rFonts w:hint="eastAsia"/>
+              </w:rPr>
+              <w:t>0.52</w:t>
+            </w:r>
+          </w:p>
+        </w:tc>
+        <w:tc>
+          <w:tcPr>
+            <w:tcW w:w="1276" w:type="dxa"/>
+          </w:tcPr>
+          <w:p>
             <w:r>
               <w:rPr>
                 <w:rFonts w:hint="eastAsia"/>
@@ -1270,29 +1065,19 @@
             <w:tcW w:w="1271" w:type="dxa"/>
           </w:tcPr>
           <w:p>
-            <w:pPr>
-              <w:rPr>
-                <w:rFonts w:hint="eastAsia"/>
-              </w:rPr>
-            </w:pPr>
-            <w:r>
-              <w:rPr>
-                <w:rFonts w:hint="eastAsia"/>
-              </w:rPr>
-              <w:t>0.52</w:t>
-            </w:r>
-          </w:p>
-        </w:tc>
-        <w:tc>
-          <w:tcPr>
-            <w:tcW w:w="1276" w:type="dxa"/>
-          </w:tcPr>
-          <w:p>
-            <w:pPr>
-              <w:rPr>
-                <w:rFonts w:hint="eastAsia"/>
-              </w:rPr>
-            </w:pPr>
+            <w:r>
+              <w:rPr>
+                <w:rFonts w:hint="eastAsia"/>
+              </w:rPr>
+              <w:t>0.53</w:t>
+            </w:r>
+          </w:p>
+        </w:tc>
+        <w:tc>
+          <w:tcPr>
+            <w:tcW w:w="1276" w:type="dxa"/>
+          </w:tcPr>
+          <w:p>
             <w:r>
               <w:rPr>
                 <w:rFonts w:hint="eastAsia"/>
@@ -1308,29 +1093,19 @@
             <w:tcW w:w="1271" w:type="dxa"/>
           </w:tcPr>
           <w:p>
-            <w:pPr>
-              <w:rPr>
-                <w:rFonts w:hint="eastAsia"/>
-              </w:rPr>
-            </w:pPr>
-            <w:r>
-              <w:rPr>
-                <w:rFonts w:hint="eastAsia"/>
-              </w:rPr>
-              <w:t>0.54</w:t>
-            </w:r>
-          </w:p>
-        </w:tc>
-        <w:tc>
-          <w:tcPr>
-            <w:tcW w:w="1276" w:type="dxa"/>
-          </w:tcPr>
-          <w:p>
-            <w:pPr>
-              <w:rPr>
-                <w:rFonts w:hint="eastAsia"/>
-              </w:rPr>
-            </w:pPr>
+            <w:r>
+              <w:rPr>
+                <w:rFonts w:hint="eastAsia"/>
+              </w:rPr>
+              <w:t>0.55</w:t>
+            </w:r>
+          </w:p>
+        </w:tc>
+        <w:tc>
+          <w:tcPr>
+            <w:tcW w:w="1276" w:type="dxa"/>
+          </w:tcPr>
+          <w:p>
             <w:r>
               <w:rPr>
                 <w:rFonts w:hint="eastAsia"/>
@@ -1346,29 +1121,19 @@
             <w:tcW w:w="1271" w:type="dxa"/>
           </w:tcPr>
           <w:p>
-            <w:pPr>
-              <w:rPr>
-                <w:rFonts w:hint="eastAsia"/>
-              </w:rPr>
-            </w:pPr>
-            <w:r>
-              <w:rPr>
-                <w:rFonts w:hint="eastAsia"/>
-              </w:rPr>
-              <w:t>0.55</w:t>
-            </w:r>
-          </w:p>
-        </w:tc>
-        <w:tc>
-          <w:tcPr>
-            <w:tcW w:w="1276" w:type="dxa"/>
-          </w:tcPr>
-          <w:p>
-            <w:pPr>
-              <w:rPr>
-                <w:rFonts w:hint="eastAsia"/>
-              </w:rPr>
-            </w:pPr>
+            <w:r>
+              <w:rPr>
+                <w:rFonts w:hint="eastAsia"/>
+              </w:rPr>
+              <w:t>0.56</w:t>
+            </w:r>
+          </w:p>
+        </w:tc>
+        <w:tc>
+          <w:tcPr>
+            <w:tcW w:w="1276" w:type="dxa"/>
+          </w:tcPr>
+          <w:p>
             <w:r>
               <w:rPr>
                 <w:rFonts w:hint="eastAsia"/>
@@ -1384,29 +1149,19 @@
             <w:tcW w:w="1271" w:type="dxa"/>
           </w:tcPr>
           <w:p>
-            <w:pPr>
-              <w:rPr>
-                <w:rFonts w:hint="eastAsia"/>
-              </w:rPr>
-            </w:pPr>
-            <w:r>
-              <w:rPr>
-                <w:rFonts w:hint="eastAsia"/>
-              </w:rPr>
-              <w:t>0.56</w:t>
-            </w:r>
-          </w:p>
-        </w:tc>
-        <w:tc>
-          <w:tcPr>
-            <w:tcW w:w="1276" w:type="dxa"/>
-          </w:tcPr>
-          <w:p>
-            <w:pPr>
-              <w:rPr>
-                <w:rFonts w:hint="eastAsia"/>
-              </w:rPr>
-            </w:pPr>
+            <w:r>
+              <w:rPr>
+                <w:rFonts w:hint="eastAsia"/>
+              </w:rPr>
+              <w:t>0.57</w:t>
+            </w:r>
+          </w:p>
+        </w:tc>
+        <w:tc>
+          <w:tcPr>
+            <w:tcW w:w="1276" w:type="dxa"/>
+          </w:tcPr>
+          <w:p>
             <w:r>
               <w:rPr>
                 <w:rFonts w:hint="eastAsia"/>
@@ -1425,7 +1180,10 @@
         <w:t>0.</w:t>
       </w:r>
       <w:r>
-        <w:t>464</w:t>
+        <w:t>47</w:t>
+      </w:r>
+      <w:r>
+        <w:t>4</w:t>
       </w:r>
     </w:p>
     <w:p>
@@ -1436,13 +1194,7 @@
         <w:tab/>
       </w:r>
     </w:p>
-    <w:p>
-      <w:pPr>
-        <w:rPr>
-          <w:rFonts w:hint="eastAsia"/>
-        </w:rPr>
-      </w:pPr>
-    </w:p>
+    <w:p/>
     <w:p>
       <w:r>
         <w:rPr>
@@ -1706,11 +1458,6 @@
             <w:tcW w:w="1271" w:type="dxa"/>
           </w:tcPr>
           <w:p>
-            <w:pPr>
-              <w:rPr>
-                <w:rFonts w:hint="eastAsia"/>
-              </w:rPr>
-            </w:pPr>
             <w:r>
               <w:rPr>
                 <w:rFonts w:hint="eastAsia"/>
@@ -1725,11 +1472,6 @@
             <w:tcW w:w="1276" w:type="dxa"/>
           </w:tcPr>
           <w:p>
-            <w:pPr>
-              <w:rPr>
-                <w:rFonts w:hint="eastAsia"/>
-              </w:rPr>
-            </w:pPr>
             <w:r>
               <w:rPr>
                 <w:rFonts w:hint="eastAsia"/>
@@ -1745,11 +1487,6 @@
             <w:tcW w:w="1271" w:type="dxa"/>
           </w:tcPr>
           <w:p>
-            <w:pPr>
-              <w:rPr>
-                <w:rFonts w:hint="eastAsia"/>
-              </w:rPr>
-            </w:pPr>
             <w:r>
               <w:t>0</w:t>
             </w:r>
@@ -1766,11 +1503,6 @@
             <w:tcW w:w="1276" w:type="dxa"/>
           </w:tcPr>
           <w:p>
-            <w:pPr>
-              <w:rPr>
-                <w:rFonts w:hint="eastAsia"/>
-              </w:rPr>
-            </w:pPr>
             <w:r>
               <w:rPr>
                 <w:rFonts w:hint="eastAsia"/>
@@ -1786,11 +1518,6 @@
             <w:tcW w:w="1271" w:type="dxa"/>
           </w:tcPr>
           <w:p>
-            <w:pPr>
-              <w:rPr>
-                <w:rFonts w:hint="eastAsia"/>
-              </w:rPr>
-            </w:pPr>
             <w:r>
               <w:rPr>
                 <w:rFonts w:hint="eastAsia"/>
@@ -1804,11 +1531,6 @@
             <w:tcW w:w="1276" w:type="dxa"/>
           </w:tcPr>
           <w:p>
-            <w:pPr>
-              <w:rPr>
-                <w:rFonts w:hint="eastAsia"/>
-              </w:rPr>
-            </w:pPr>
             <w:r>
               <w:rPr>
                 <w:rFonts w:hint="eastAsia"/>
@@ -1824,11 +1546,6 @@
             <w:tcW w:w="1271" w:type="dxa"/>
           </w:tcPr>
           <w:p>
-            <w:pPr>
-              <w:rPr>
-                <w:rFonts w:hint="eastAsia"/>
-              </w:rPr>
-            </w:pPr>
             <w:r>
               <w:rPr>
                 <w:rFonts w:hint="eastAsia"/>
@@ -1842,11 +1559,6 @@
             <w:tcW w:w="1276" w:type="dxa"/>
           </w:tcPr>
           <w:p>
-            <w:pPr>
-              <w:rPr>
-                <w:rFonts w:hint="eastAsia"/>
-              </w:rPr>
-            </w:pPr>
             <w:r>
               <w:rPr>
                 <w:rFonts w:hint="eastAsia"/>
@@ -1862,11 +1574,6 @@
             <w:tcW w:w="1271" w:type="dxa"/>
           </w:tcPr>
           <w:p>
-            <w:pPr>
-              <w:rPr>
-                <w:rFonts w:hint="eastAsia"/>
-              </w:rPr>
-            </w:pPr>
             <w:r>
               <w:rPr>
                 <w:rFonts w:hint="eastAsia"/>
@@ -1880,11 +1587,6 @@
             <w:tcW w:w="1276" w:type="dxa"/>
           </w:tcPr>
           <w:p>
-            <w:pPr>
-              <w:rPr>
-                <w:rFonts w:hint="eastAsia"/>
-              </w:rPr>
-            </w:pPr>
             <w:r>
               <w:rPr>
                 <w:rFonts w:hint="eastAsia"/>
@@ -1900,11 +1602,6 @@
             <w:tcW w:w="1271" w:type="dxa"/>
           </w:tcPr>
           <w:p>
-            <w:pPr>
-              <w:rPr>
-                <w:rFonts w:hint="eastAsia"/>
-              </w:rPr>
-            </w:pPr>
             <w:r>
               <w:rPr>
                 <w:rFonts w:hint="eastAsia"/>
@@ -1918,11 +1615,6 @@
             <w:tcW w:w="1276" w:type="dxa"/>
           </w:tcPr>
           <w:p>
-            <w:pPr>
-              <w:rPr>
-                <w:rFonts w:hint="eastAsia"/>
-              </w:rPr>
-            </w:pPr>
             <w:r>
               <w:rPr>
                 <w:rFonts w:hint="eastAsia"/>
@@ -1938,11 +1630,6 @@
             <w:tcW w:w="1271" w:type="dxa"/>
           </w:tcPr>
           <w:p>
-            <w:pPr>
-              <w:rPr>
-                <w:rFonts w:hint="eastAsia"/>
-              </w:rPr>
-            </w:pPr>
             <w:r>
               <w:rPr>
                 <w:rFonts w:hint="eastAsia"/>
@@ -1956,11 +1643,6 @@
             <w:tcW w:w="1276" w:type="dxa"/>
           </w:tcPr>
           <w:p>
-            <w:pPr>
-              <w:rPr>
-                <w:rFonts w:hint="eastAsia"/>
-              </w:rPr>
-            </w:pPr>
             <w:r>
               <w:rPr>
                 <w:rFonts w:hint="eastAsia"/>
@@ -1976,11 +1658,6 @@
             <w:tcW w:w="1271" w:type="dxa"/>
           </w:tcPr>
           <w:p>
-            <w:pPr>
-              <w:rPr>
-                <w:rFonts w:hint="eastAsia"/>
-              </w:rPr>
-            </w:pPr>
             <w:r>
               <w:rPr>
                 <w:rFonts w:hint="eastAsia"/>
@@ -1994,11 +1671,6 @@
             <w:tcW w:w="1276" w:type="dxa"/>
           </w:tcPr>
           <w:p>
-            <w:pPr>
-              <w:rPr>
-                <w:rFonts w:hint="eastAsia"/>
-              </w:rPr>
-            </w:pPr>
             <w:r>
               <w:rPr>
                 <w:rFonts w:hint="eastAsia"/>
@@ -2014,11 +1686,6 @@
             <w:tcW w:w="1271" w:type="dxa"/>
           </w:tcPr>
           <w:p>
-            <w:pPr>
-              <w:rPr>
-                <w:rFonts w:hint="eastAsia"/>
-              </w:rPr>
-            </w:pPr>
             <w:r>
               <w:rPr>
                 <w:rFonts w:hint="eastAsia"/>
@@ -2032,11 +1699,6 @@
             <w:tcW w:w="1276" w:type="dxa"/>
           </w:tcPr>
           <w:p>
-            <w:pPr>
-              <w:rPr>
-                <w:rFonts w:hint="eastAsia"/>
-              </w:rPr>
-            </w:pPr>
             <w:r>
               <w:rPr>
                 <w:rFonts w:hint="eastAsia"/>
@@ -2052,11 +1714,6 @@
             <w:tcW w:w="1271" w:type="dxa"/>
           </w:tcPr>
           <w:p>
-            <w:pPr>
-              <w:rPr>
-                <w:rFonts w:hint="eastAsia"/>
-              </w:rPr>
-            </w:pPr>
             <w:r>
               <w:rPr>
                 <w:rFonts w:hint="eastAsia"/>
@@ -2070,11 +1727,6 @@
             <w:tcW w:w="1276" w:type="dxa"/>
           </w:tcPr>
           <w:p>
-            <w:pPr>
-              <w:rPr>
-                <w:rFonts w:hint="eastAsia"/>
-              </w:rPr>
-            </w:pPr>
             <w:r>
               <w:rPr>
                 <w:rFonts w:hint="eastAsia"/>
@@ -2090,11 +1742,6 @@
             <w:tcW w:w="1271" w:type="dxa"/>
           </w:tcPr>
           <w:p>
-            <w:pPr>
-              <w:rPr>
-                <w:rFonts w:hint="eastAsia"/>
-              </w:rPr>
-            </w:pPr>
             <w:r>
               <w:rPr>
                 <w:rFonts w:hint="eastAsia"/>
@@ -2108,11 +1755,6 @@
             <w:tcW w:w="1276" w:type="dxa"/>
           </w:tcPr>
           <w:p>
-            <w:pPr>
-              <w:rPr>
-                <w:rFonts w:hint="eastAsia"/>
-              </w:rPr>
-            </w:pPr>
             <w:r>
               <w:rPr>
                 <w:rFonts w:hint="eastAsia"/>
@@ -2128,11 +1770,6 @@
             <w:tcW w:w="1271" w:type="dxa"/>
           </w:tcPr>
           <w:p>
-            <w:pPr>
-              <w:rPr>
-                <w:rFonts w:hint="eastAsia"/>
-              </w:rPr>
-            </w:pPr>
             <w:r>
               <w:rPr>
                 <w:rFonts w:hint="eastAsia"/>
@@ -2146,11 +1783,6 @@
             <w:tcW w:w="1276" w:type="dxa"/>
           </w:tcPr>
           <w:p>
-            <w:pPr>
-              <w:rPr>
-                <w:rFonts w:hint="eastAsia"/>
-              </w:rPr>
-            </w:pPr>
             <w:r>
               <w:rPr>
                 <w:rFonts w:hint="eastAsia"/>
@@ -2166,11 +1798,6 @@
             <w:tcW w:w="1271" w:type="dxa"/>
           </w:tcPr>
           <w:p>
-            <w:pPr>
-              <w:rPr>
-                <w:rFonts w:hint="eastAsia"/>
-              </w:rPr>
-            </w:pPr>
             <w:r>
               <w:rPr>
                 <w:rFonts w:hint="eastAsia"/>
@@ -2184,11 +1811,6 @@
             <w:tcW w:w="1276" w:type="dxa"/>
           </w:tcPr>
           <w:p>
-            <w:pPr>
-              <w:rPr>
-                <w:rFonts w:hint="eastAsia"/>
-              </w:rPr>
-            </w:pPr>
             <w:r>
               <w:rPr>
                 <w:rFonts w:hint="eastAsia"/>
@@ -2218,13 +1840,7 @@
         <w:t>1964</w:t>
       </w:r>
     </w:p>
-    <w:p>
-      <w:pPr>
-        <w:rPr>
-          <w:rFonts w:hint="eastAsia"/>
-        </w:rPr>
-      </w:pPr>
-    </w:p>
+    <w:p/>
     <w:p>
       <w:r>
         <w:rPr>
@@ -2542,11 +2158,6 @@
             <w:tcW w:w="1271" w:type="dxa"/>
           </w:tcPr>
           <w:p>
-            <w:pPr>
-              <w:rPr>
-                <w:rFonts w:hint="eastAsia"/>
-              </w:rPr>
-            </w:pPr>
             <w:r>
               <w:rPr>
                 <w:rFonts w:hint="eastAsia"/>
@@ -2560,11 +2171,6 @@
             <w:tcW w:w="1276" w:type="dxa"/>
           </w:tcPr>
           <w:p>
-            <w:pPr>
-              <w:rPr>
-                <w:rFonts w:hint="eastAsia"/>
-              </w:rPr>
-            </w:pPr>
             <w:r>
               <w:rPr>
                 <w:rFonts w:hint="eastAsia"/>
@@ -2580,11 +2186,6 @@
             <w:tcW w:w="1271" w:type="dxa"/>
           </w:tcPr>
           <w:p>
-            <w:pPr>
-              <w:rPr>
-                <w:rFonts w:hint="eastAsia"/>
-              </w:rPr>
-            </w:pPr>
             <w:r>
               <w:rPr>
                 <w:rFonts w:hint="eastAsia"/>
@@ -2598,11 +2199,6 @@
             <w:tcW w:w="1276" w:type="dxa"/>
           </w:tcPr>
           <w:p>
-            <w:pPr>
-              <w:rPr>
-                <w:rFonts w:hint="eastAsia"/>
-              </w:rPr>
-            </w:pPr>
             <w:r>
               <w:rPr>
                 <w:rFonts w:hint="eastAsia"/>
@@ -2618,11 +2214,6 @@
             <w:tcW w:w="1271" w:type="dxa"/>
           </w:tcPr>
           <w:p>
-            <w:pPr>
-              <w:rPr>
-                <w:rFonts w:hint="eastAsia"/>
-              </w:rPr>
-            </w:pPr>
             <w:r>
               <w:rPr>
                 <w:rFonts w:hint="eastAsia"/>
@@ -2636,11 +2227,6 @@
             <w:tcW w:w="1276" w:type="dxa"/>
           </w:tcPr>
           <w:p>
-            <w:pPr>
-              <w:rPr>
-                <w:rFonts w:hint="eastAsia"/>
-              </w:rPr>
-            </w:pPr>
             <w:r>
               <w:rPr>
                 <w:rFonts w:hint="eastAsia"/>
@@ -2656,11 +2242,6 @@
             <w:tcW w:w="1271" w:type="dxa"/>
           </w:tcPr>
           <w:p>
-            <w:pPr>
-              <w:rPr>
-                <w:rFonts w:hint="eastAsia"/>
-              </w:rPr>
-            </w:pPr>
             <w:r>
               <w:rPr>
                 <w:rFonts w:hint="eastAsia"/>
@@ -2674,11 +2255,6 @@
             <w:tcW w:w="1276" w:type="dxa"/>
           </w:tcPr>
           <w:p>
-            <w:pPr>
-              <w:rPr>
-                <w:rFonts w:hint="eastAsia"/>
-              </w:rPr>
-            </w:pPr>
             <w:r>
               <w:rPr>
                 <w:rFonts w:hint="eastAsia"/>
@@ -2694,11 +2270,6 @@
             <w:tcW w:w="1271" w:type="dxa"/>
           </w:tcPr>
           <w:p>
-            <w:pPr>
-              <w:rPr>
-                <w:rFonts w:hint="eastAsia"/>
-              </w:rPr>
-            </w:pPr>
             <w:r>
               <w:rPr>
                 <w:rFonts w:hint="eastAsia"/>
@@ -2712,11 +2283,6 @@
             <w:tcW w:w="1276" w:type="dxa"/>
           </w:tcPr>
           <w:p>
-            <w:pPr>
-              <w:rPr>
-                <w:rFonts w:hint="eastAsia"/>
-              </w:rPr>
-            </w:pPr>
             <w:r>
               <w:rPr>
                 <w:rFonts w:hint="eastAsia"/>
@@ -2732,11 +2298,6 @@
             <w:tcW w:w="1271" w:type="dxa"/>
           </w:tcPr>
           <w:p>
-            <w:pPr>
-              <w:rPr>
-                <w:rFonts w:hint="eastAsia"/>
-              </w:rPr>
-            </w:pPr>
             <w:r>
               <w:rPr>
                 <w:rFonts w:hint="eastAsia"/>
@@ -2750,11 +2311,6 @@
             <w:tcW w:w="1276" w:type="dxa"/>
           </w:tcPr>
           <w:p>
-            <w:pPr>
-              <w:rPr>
-                <w:rFonts w:hint="eastAsia"/>
-              </w:rPr>
-            </w:pPr>
             <w:r>
               <w:rPr>
                 <w:rFonts w:hint="eastAsia"/>
@@ -2770,11 +2326,6 @@
             <w:tcW w:w="1271" w:type="dxa"/>
           </w:tcPr>
           <w:p>
-            <w:pPr>
-              <w:rPr>
-                <w:rFonts w:hint="eastAsia"/>
-              </w:rPr>
-            </w:pPr>
             <w:r>
               <w:rPr>
                 <w:rFonts w:hint="eastAsia"/>
@@ -2788,11 +2339,6 @@
             <w:tcW w:w="1276" w:type="dxa"/>
           </w:tcPr>
           <w:p>
-            <w:pPr>
-              <w:rPr>
-                <w:rFonts w:hint="eastAsia"/>
-              </w:rPr>
-            </w:pPr>
             <w:r>
               <w:rPr>
                 <w:rFonts w:hint="eastAsia"/>
@@ -2808,11 +2354,6 @@
             <w:tcW w:w="1271" w:type="dxa"/>
           </w:tcPr>
           <w:p>
-            <w:pPr>
-              <w:rPr>
-                <w:rFonts w:hint="eastAsia"/>
-              </w:rPr>
-            </w:pPr>
             <w:r>
               <w:rPr>
                 <w:rFonts w:hint="eastAsia"/>
@@ -2826,11 +2367,6 @@
             <w:tcW w:w="1276" w:type="dxa"/>
           </w:tcPr>
           <w:p>
-            <w:pPr>
-              <w:rPr>
-                <w:rFonts w:hint="eastAsia"/>
-              </w:rPr>
-            </w:pPr>
             <w:r>
               <w:rPr>
                 <w:rFonts w:hint="eastAsia"/>
@@ -2846,11 +2382,6 @@
             <w:tcW w:w="1271" w:type="dxa"/>
           </w:tcPr>
           <w:p>
-            <w:pPr>
-              <w:rPr>
-                <w:rFonts w:hint="eastAsia"/>
-              </w:rPr>
-            </w:pPr>
             <w:r>
               <w:rPr>
                 <w:rFonts w:hint="eastAsia"/>
@@ -2864,11 +2395,6 @@
             <w:tcW w:w="1276" w:type="dxa"/>
           </w:tcPr>
           <w:p>
-            <w:pPr>
-              <w:rPr>
-                <w:rFonts w:hint="eastAsia"/>
-              </w:rPr>
-            </w:pPr>
             <w:r>
               <w:rPr>
                 <w:rFonts w:hint="eastAsia"/>
@@ -2884,11 +2410,6 @@
             <w:tcW w:w="1271" w:type="dxa"/>
           </w:tcPr>
           <w:p>
-            <w:pPr>
-              <w:rPr>
-                <w:rFonts w:hint="eastAsia"/>
-              </w:rPr>
-            </w:pPr>
             <w:r>
               <w:rPr>
                 <w:rFonts w:hint="eastAsia"/>
@@ -2902,11 +2423,6 @@
             <w:tcW w:w="1276" w:type="dxa"/>
           </w:tcPr>
           <w:p>
-            <w:pPr>
-              <w:rPr>
-                <w:rFonts w:hint="eastAsia"/>
-              </w:rPr>
-            </w:pPr>
             <w:r>
               <w:rPr>
                 <w:rFonts w:hint="eastAsia"/>
@@ -2922,11 +2438,6 @@
             <w:tcW w:w="1271" w:type="dxa"/>
           </w:tcPr>
           <w:p>
-            <w:pPr>
-              <w:rPr>
-                <w:rFonts w:hint="eastAsia"/>
-              </w:rPr>
-            </w:pPr>
             <w:r>
               <w:rPr>
                 <w:rFonts w:hint="eastAsia"/>
@@ -2943,11 +2454,6 @@
             <w:tcW w:w="1276" w:type="dxa"/>
           </w:tcPr>
           <w:p>
-            <w:pPr>
-              <w:rPr>
-                <w:rFonts w:hint="eastAsia"/>
-              </w:rPr>
-            </w:pPr>
             <w:r>
               <w:rPr>
                 <w:rFonts w:hint="eastAsia"/>
@@ -2963,11 +2469,6 @@
             <w:tcW w:w="1271" w:type="dxa"/>
           </w:tcPr>
           <w:p>
-            <w:pPr>
-              <w:rPr>
-                <w:rFonts w:hint="eastAsia"/>
-              </w:rPr>
-            </w:pPr>
             <w:r>
               <w:rPr>
                 <w:rFonts w:hint="eastAsia"/>
@@ -2981,11 +2482,6 @@
             <w:tcW w:w="1276" w:type="dxa"/>
           </w:tcPr>
           <w:p>
-            <w:pPr>
-              <w:rPr>
-                <w:rFonts w:hint="eastAsia"/>
-              </w:rPr>
-            </w:pPr>
             <w:r>
               <w:rPr>
                 <w:rFonts w:hint="eastAsia"/>
@@ -3001,11 +2497,6 @@
             <w:tcW w:w="1271" w:type="dxa"/>
           </w:tcPr>
           <w:p>
-            <w:pPr>
-              <w:rPr>
-                <w:rFonts w:hint="eastAsia"/>
-              </w:rPr>
-            </w:pPr>
             <w:r>
               <w:rPr>
                 <w:rFonts w:hint="eastAsia"/>
@@ -3019,11 +2510,6 @@
             <w:tcW w:w="1276" w:type="dxa"/>
           </w:tcPr>
           <w:p>
-            <w:pPr>
-              <w:rPr>
-                <w:rFonts w:hint="eastAsia"/>
-              </w:rPr>
-            </w:pPr>
             <w:r>
               <w:rPr>
                 <w:rFonts w:hint="eastAsia"/>
@@ -3039,11 +2525,6 @@
             <w:tcW w:w="1271" w:type="dxa"/>
           </w:tcPr>
           <w:p>
-            <w:pPr>
-              <w:rPr>
-                <w:rFonts w:hint="eastAsia"/>
-              </w:rPr>
-            </w:pPr>
             <w:r>
               <w:rPr>
                 <w:rFonts w:hint="eastAsia"/>
@@ -3057,11 +2538,6 @@
             <w:tcW w:w="1276" w:type="dxa"/>
           </w:tcPr>
           <w:p>
-            <w:pPr>
-              <w:rPr>
-                <w:rFonts w:hint="eastAsia"/>
-              </w:rPr>
-            </w:pPr>
             <w:r>
               <w:rPr>
                 <w:rFonts w:hint="eastAsia"/>
@@ -3077,11 +2553,6 @@
             <w:tcW w:w="1271" w:type="dxa"/>
           </w:tcPr>
           <w:p>
-            <w:pPr>
-              <w:rPr>
-                <w:rFonts w:hint="eastAsia"/>
-              </w:rPr>
-            </w:pPr>
             <w:r>
               <w:rPr>
                 <w:rFonts w:hint="eastAsia"/>
@@ -3095,11 +2566,6 @@
             <w:tcW w:w="1276" w:type="dxa"/>
           </w:tcPr>
           <w:p>
-            <w:pPr>
-              <w:rPr>
-                <w:rFonts w:hint="eastAsia"/>
-              </w:rPr>
-            </w:pPr>
             <w:r>
               <w:rPr>
                 <w:rFonts w:hint="eastAsia"/>
@@ -3149,29 +2615,19 @@
             <w:tcW w:w="1271" w:type="dxa"/>
           </w:tcPr>
           <w:p>
-            <w:pPr>
-              <w:rPr>
-                <w:rFonts w:hint="eastAsia"/>
-              </w:rPr>
-            </w:pPr>
-            <w:r>
-              <w:rPr>
-                <w:rFonts w:hint="eastAsia"/>
-              </w:rPr>
-              <w:t>0.44</w:t>
-            </w:r>
-          </w:p>
-        </w:tc>
-        <w:tc>
-          <w:tcPr>
-            <w:tcW w:w="1276" w:type="dxa"/>
-          </w:tcPr>
-          <w:p>
-            <w:pPr>
-              <w:rPr>
-                <w:rFonts w:hint="eastAsia"/>
-              </w:rPr>
-            </w:pPr>
+            <w:r>
+              <w:rPr>
+                <w:rFonts w:hint="eastAsia"/>
+              </w:rPr>
+              <w:t>0.45</w:t>
+            </w:r>
+          </w:p>
+        </w:tc>
+        <w:tc>
+          <w:tcPr>
+            <w:tcW w:w="1276" w:type="dxa"/>
+          </w:tcPr>
+          <w:p>
             <w:r>
               <w:rPr>
                 <w:rFonts w:hint="eastAsia"/>
@@ -3187,29 +2643,19 @@
             <w:tcW w:w="1271" w:type="dxa"/>
           </w:tcPr>
           <w:p>
-            <w:pPr>
-              <w:rPr>
-                <w:rFonts w:hint="eastAsia"/>
-              </w:rPr>
-            </w:pPr>
-            <w:r>
-              <w:rPr>
-                <w:rFonts w:hint="eastAsia"/>
-              </w:rPr>
-              <w:t>0.46</w:t>
-            </w:r>
-          </w:p>
-        </w:tc>
-        <w:tc>
-          <w:tcPr>
-            <w:tcW w:w="1276" w:type="dxa"/>
-          </w:tcPr>
-          <w:p>
-            <w:pPr>
-              <w:rPr>
-                <w:rFonts w:hint="eastAsia"/>
-              </w:rPr>
-            </w:pPr>
+            <w:r>
+              <w:rPr>
+                <w:rFonts w:hint="eastAsia"/>
+              </w:rPr>
+              <w:t>0.47</w:t>
+            </w:r>
+          </w:p>
+        </w:tc>
+        <w:tc>
+          <w:tcPr>
+            <w:tcW w:w="1276" w:type="dxa"/>
+          </w:tcPr>
+          <w:p>
             <w:r>
               <w:rPr>
                 <w:rFonts w:hint="eastAsia"/>
@@ -3225,29 +2671,19 @@
             <w:tcW w:w="1271" w:type="dxa"/>
           </w:tcPr>
           <w:p>
-            <w:pPr>
-              <w:rPr>
-                <w:rFonts w:hint="eastAsia"/>
-              </w:rPr>
-            </w:pPr>
-            <w:r>
-              <w:rPr>
-                <w:rFonts w:hint="eastAsia"/>
-              </w:rPr>
-              <w:t>0.47</w:t>
-            </w:r>
-          </w:p>
-        </w:tc>
-        <w:tc>
-          <w:tcPr>
-            <w:tcW w:w="1276" w:type="dxa"/>
-          </w:tcPr>
-          <w:p>
-            <w:pPr>
-              <w:rPr>
-                <w:rFonts w:hint="eastAsia"/>
-              </w:rPr>
-            </w:pPr>
+            <w:r>
+              <w:rPr>
+                <w:rFonts w:hint="eastAsia"/>
+              </w:rPr>
+              <w:t>0.48</w:t>
+            </w:r>
+          </w:p>
+        </w:tc>
+        <w:tc>
+          <w:tcPr>
+            <w:tcW w:w="1276" w:type="dxa"/>
+          </w:tcPr>
+          <w:p>
             <w:r>
               <w:rPr>
                 <w:rFonts w:hint="eastAsia"/>
@@ -3263,29 +2699,19 @@
             <w:tcW w:w="1271" w:type="dxa"/>
           </w:tcPr>
           <w:p>
-            <w:pPr>
-              <w:rPr>
-                <w:rFonts w:hint="eastAsia"/>
-              </w:rPr>
-            </w:pPr>
-            <w:r>
-              <w:rPr>
-                <w:rFonts w:hint="eastAsia"/>
-              </w:rPr>
-              <w:t>0.49</w:t>
-            </w:r>
-          </w:p>
-        </w:tc>
-        <w:tc>
-          <w:tcPr>
-            <w:tcW w:w="1276" w:type="dxa"/>
-          </w:tcPr>
-          <w:p>
-            <w:pPr>
-              <w:rPr>
-                <w:rFonts w:hint="eastAsia"/>
-              </w:rPr>
-            </w:pPr>
+            <w:r>
+              <w:rPr>
+                <w:rFonts w:hint="eastAsia"/>
+              </w:rPr>
+              <w:t>0.50</w:t>
+            </w:r>
+          </w:p>
+        </w:tc>
+        <w:tc>
+          <w:tcPr>
+            <w:tcW w:w="1276" w:type="dxa"/>
+          </w:tcPr>
+          <w:p>
             <w:r>
               <w:rPr>
                 <w:rFonts w:hint="eastAsia"/>
@@ -3301,11 +2727,6 @@
             <w:tcW w:w="1271" w:type="dxa"/>
           </w:tcPr>
           <w:p>
-            <w:pPr>
-              <w:rPr>
-                <w:rFonts w:hint="eastAsia"/>
-              </w:rPr>
-            </w:pPr>
             <w:r>
               <w:rPr>
                 <w:rFonts w:hint="eastAsia"/>
@@ -3313,18 +2734,16 @@
               <w:lastRenderedPageBreak/>
               <w:t>0.5</w:t>
             </w:r>
-          </w:p>
-        </w:tc>
-        <w:tc>
-          <w:tcPr>
-            <w:tcW w:w="1276" w:type="dxa"/>
-          </w:tcPr>
-          <w:p>
-            <w:pPr>
-              <w:rPr>
-                <w:rFonts w:hint="eastAsia"/>
-              </w:rPr>
-            </w:pPr>
+            <w:r>
+              <w:t>1</w:t>
+            </w:r>
+          </w:p>
+        </w:tc>
+        <w:tc>
+          <w:tcPr>
+            <w:tcW w:w="1276" w:type="dxa"/>
+          </w:tcPr>
+          <w:p>
             <w:r>
               <w:rPr>
                 <w:rFonts w:hint="eastAsia"/>
@@ -3340,29 +2759,19 @@
             <w:tcW w:w="1271" w:type="dxa"/>
           </w:tcPr>
           <w:p>
-            <w:pPr>
-              <w:rPr>
-                <w:rFonts w:hint="eastAsia"/>
-              </w:rPr>
-            </w:pPr>
-            <w:r>
-              <w:rPr>
-                <w:rFonts w:hint="eastAsia"/>
-              </w:rPr>
-              <w:t>0.51</w:t>
-            </w:r>
-          </w:p>
-        </w:tc>
-        <w:tc>
-          <w:tcPr>
-            <w:tcW w:w="1276" w:type="dxa"/>
-          </w:tcPr>
-          <w:p>
-            <w:pPr>
-              <w:rPr>
-                <w:rFonts w:hint="eastAsia"/>
-              </w:rPr>
-            </w:pPr>
+            <w:r>
+              <w:rPr>
+                <w:rFonts w:hint="eastAsia"/>
+              </w:rPr>
+              <w:t>0.52</w:t>
+            </w:r>
+          </w:p>
+        </w:tc>
+        <w:tc>
+          <w:tcPr>
+            <w:tcW w:w="1276" w:type="dxa"/>
+          </w:tcPr>
+          <w:p>
             <w:r>
               <w:rPr>
                 <w:rFonts w:hint="eastAsia"/>
@@ -3378,29 +2787,19 @@
             <w:tcW w:w="1271" w:type="dxa"/>
           </w:tcPr>
           <w:p>
-            <w:pPr>
-              <w:rPr>
-                <w:rFonts w:hint="eastAsia"/>
-              </w:rPr>
-            </w:pPr>
-            <w:r>
-              <w:rPr>
-                <w:rFonts w:hint="eastAsia"/>
-              </w:rPr>
-              <w:t>0.52</w:t>
-            </w:r>
-          </w:p>
-        </w:tc>
-        <w:tc>
-          <w:tcPr>
-            <w:tcW w:w="1276" w:type="dxa"/>
-          </w:tcPr>
-          <w:p>
-            <w:pPr>
-              <w:rPr>
-                <w:rFonts w:hint="eastAsia"/>
-              </w:rPr>
-            </w:pPr>
+            <w:r>
+              <w:rPr>
+                <w:rFonts w:hint="eastAsia"/>
+              </w:rPr>
+              <w:t>0.53</w:t>
+            </w:r>
+          </w:p>
+        </w:tc>
+        <w:tc>
+          <w:tcPr>
+            <w:tcW w:w="1276" w:type="dxa"/>
+          </w:tcPr>
+          <w:p>
             <w:r>
               <w:rPr>
                 <w:rFonts w:hint="eastAsia"/>
@@ -3416,29 +2815,19 @@
             <w:tcW w:w="1271" w:type="dxa"/>
           </w:tcPr>
           <w:p>
-            <w:pPr>
-              <w:rPr>
-                <w:rFonts w:hint="eastAsia"/>
-              </w:rPr>
-            </w:pPr>
-            <w:r>
-              <w:rPr>
-                <w:rFonts w:hint="eastAsia"/>
-              </w:rPr>
-              <w:t>0.54</w:t>
-            </w:r>
-          </w:p>
-        </w:tc>
-        <w:tc>
-          <w:tcPr>
-            <w:tcW w:w="1276" w:type="dxa"/>
-          </w:tcPr>
-          <w:p>
-            <w:pPr>
-              <w:rPr>
-                <w:rFonts w:hint="eastAsia"/>
-              </w:rPr>
-            </w:pPr>
+            <w:r>
+              <w:rPr>
+                <w:rFonts w:hint="eastAsia"/>
+              </w:rPr>
+              <w:t>0.55</w:t>
+            </w:r>
+          </w:p>
+        </w:tc>
+        <w:tc>
+          <w:tcPr>
+            <w:tcW w:w="1276" w:type="dxa"/>
+          </w:tcPr>
+          <w:p>
             <w:r>
               <w:rPr>
                 <w:rFonts w:hint="eastAsia"/>
@@ -3454,29 +2843,19 @@
             <w:tcW w:w="1271" w:type="dxa"/>
           </w:tcPr>
           <w:p>
-            <w:pPr>
-              <w:rPr>
-                <w:rFonts w:hint="eastAsia"/>
-              </w:rPr>
-            </w:pPr>
-            <w:r>
-              <w:rPr>
-                <w:rFonts w:hint="eastAsia"/>
-              </w:rPr>
-              <w:t>0.56</w:t>
-            </w:r>
-          </w:p>
-        </w:tc>
-        <w:tc>
-          <w:tcPr>
-            <w:tcW w:w="1276" w:type="dxa"/>
-          </w:tcPr>
-          <w:p>
-            <w:pPr>
-              <w:rPr>
-                <w:rFonts w:hint="eastAsia"/>
-              </w:rPr>
-            </w:pPr>
+            <w:r>
+              <w:rPr>
+                <w:rFonts w:hint="eastAsia"/>
+              </w:rPr>
+              <w:t>0.57</w:t>
+            </w:r>
+          </w:p>
+        </w:tc>
+        <w:tc>
+          <w:tcPr>
+            <w:tcW w:w="1276" w:type="dxa"/>
+          </w:tcPr>
+          <w:p>
             <w:r>
               <w:rPr>
                 <w:rFonts w:hint="eastAsia"/>
@@ -3492,29 +2871,19 @@
             <w:tcW w:w="1271" w:type="dxa"/>
           </w:tcPr>
           <w:p>
-            <w:pPr>
-              <w:rPr>
-                <w:rFonts w:hint="eastAsia"/>
-              </w:rPr>
-            </w:pPr>
-            <w:r>
-              <w:rPr>
-                <w:rFonts w:hint="eastAsia"/>
-              </w:rPr>
-              <w:t>0.57</w:t>
-            </w:r>
-          </w:p>
-        </w:tc>
-        <w:tc>
-          <w:tcPr>
-            <w:tcW w:w="1276" w:type="dxa"/>
-          </w:tcPr>
-          <w:p>
-            <w:pPr>
-              <w:rPr>
-                <w:rFonts w:hint="eastAsia"/>
-              </w:rPr>
-            </w:pPr>
+            <w:r>
+              <w:rPr>
+                <w:rFonts w:hint="eastAsia"/>
+              </w:rPr>
+              <w:t>0.58</w:t>
+            </w:r>
+          </w:p>
+        </w:tc>
+        <w:tc>
+          <w:tcPr>
+            <w:tcW w:w="1276" w:type="dxa"/>
+          </w:tcPr>
+          <w:p>
             <w:r>
               <w:rPr>
                 <w:rFonts w:hint="eastAsia"/>
@@ -3530,29 +2899,19 @@
             <w:tcW w:w="1271" w:type="dxa"/>
           </w:tcPr>
           <w:p>
-            <w:pPr>
-              <w:rPr>
-                <w:rFonts w:hint="eastAsia"/>
-              </w:rPr>
-            </w:pPr>
-            <w:r>
-              <w:rPr>
-                <w:rFonts w:hint="eastAsia"/>
-              </w:rPr>
-              <w:t>0.58</w:t>
-            </w:r>
-          </w:p>
-        </w:tc>
-        <w:tc>
-          <w:tcPr>
-            <w:tcW w:w="1276" w:type="dxa"/>
-          </w:tcPr>
-          <w:p>
-            <w:pPr>
-              <w:rPr>
-                <w:rFonts w:hint="eastAsia"/>
-              </w:rPr>
-            </w:pPr>
+            <w:r>
+              <w:rPr>
+                <w:rFonts w:hint="eastAsia"/>
+              </w:rPr>
+              <w:t>0.59</w:t>
+            </w:r>
+          </w:p>
+        </w:tc>
+        <w:tc>
+          <w:tcPr>
+            <w:tcW w:w="1276" w:type="dxa"/>
+          </w:tcPr>
+          <w:p>
             <w:r>
               <w:rPr>
                 <w:rFonts w:hint="eastAsia"/>
@@ -3568,67 +2927,50 @@
             <w:tcW w:w="1271" w:type="dxa"/>
           </w:tcPr>
           <w:p>
-            <w:pPr>
-              <w:rPr>
-                <w:rFonts w:hint="eastAsia"/>
-              </w:rPr>
-            </w:pPr>
             <w:r>
               <w:rPr>
                 <w:rFonts w:hint="eastAsia"/>
               </w:rPr>
               <w:t>0.6</w:t>
             </w:r>
-          </w:p>
-        </w:tc>
-        <w:tc>
-          <w:tcPr>
-            <w:tcW w:w="1276" w:type="dxa"/>
-          </w:tcPr>
-          <w:p>
-            <w:pPr>
-              <w:rPr>
-                <w:rFonts w:hint="eastAsia"/>
-              </w:rPr>
-            </w:pPr>
-            <w:r>
-              <w:rPr>
-                <w:rFonts w:hint="eastAsia"/>
-              </w:rPr>
+            <w:r>
               <w:t>1</w:t>
             </w:r>
           </w:p>
         </w:tc>
-      </w:tr>
-      <w:tr>
-        <w:tc>
-          <w:tcPr>
-            <w:tcW w:w="1271" w:type="dxa"/>
-          </w:tcPr>
-          <w:p>
-            <w:pPr>
-              <w:rPr>
-                <w:rFonts w:hint="eastAsia"/>
-              </w:rPr>
-            </w:pPr>
-            <w:r>
-              <w:rPr>
-                <w:rFonts w:hint="eastAsia"/>
-              </w:rPr>
-              <w:t>0.61</w:t>
-            </w:r>
-          </w:p>
-        </w:tc>
-        <w:tc>
-          <w:tcPr>
-            <w:tcW w:w="1276" w:type="dxa"/>
-          </w:tcPr>
-          <w:p>
-            <w:pPr>
-              <w:rPr>
-                <w:rFonts w:hint="eastAsia"/>
-              </w:rPr>
-            </w:pPr>
+        <w:tc>
+          <w:tcPr>
+            <w:tcW w:w="1276" w:type="dxa"/>
+          </w:tcPr>
+          <w:p>
+            <w:r>
+              <w:rPr>
+                <w:rFonts w:hint="eastAsia"/>
+              </w:rPr>
+              <w:t>1</w:t>
+            </w:r>
+          </w:p>
+        </w:tc>
+      </w:tr>
+      <w:tr>
+        <w:tc>
+          <w:tcPr>
+            <w:tcW w:w="1271" w:type="dxa"/>
+          </w:tcPr>
+          <w:p>
+            <w:r>
+              <w:rPr>
+                <w:rFonts w:hint="eastAsia"/>
+              </w:rPr>
+              <w:t>0.62</w:t>
+            </w:r>
+          </w:p>
+        </w:tc>
+        <w:tc>
+          <w:tcPr>
+            <w:tcW w:w="1276" w:type="dxa"/>
+          </w:tcPr>
+          <w:p>
             <w:r>
               <w:rPr>
                 <w:rFonts w:hint="eastAsia"/>
@@ -3647,7 +2989,12 @@
         <w:t>0.</w:t>
       </w:r>
       <w:r>
-        <w:t>5262</w:t>
+        <w:t>53</w:t>
+      </w:r>
+      <w:bookmarkStart w:id="0" w:name="_GoBack"/>
+      <w:bookmarkEnd w:id="0"/>
+      <w:r>
+        <w:t>62</w:t>
       </w:r>
     </w:p>
     <w:p>
@@ -3662,13 +3009,7 @@
       </w:r>
     </w:p>
     <w:p/>
-    <w:p>
-      <w:pPr>
-        <w:rPr>
-          <w:rFonts w:hint="eastAsia"/>
-        </w:rPr>
-      </w:pPr>
-    </w:p>
+    <w:p/>
     <w:p>
       <w:pPr>
         <w:rPr>
@@ -3958,11 +3299,6 @@
             <w:tcW w:w="1271" w:type="dxa"/>
           </w:tcPr>
           <w:p>
-            <w:pPr>
-              <w:rPr>
-                <w:rFonts w:hint="eastAsia"/>
-              </w:rPr>
-            </w:pPr>
             <w:r>
               <w:rPr>
                 <w:rFonts w:hint="eastAsia"/>
@@ -3979,11 +3315,6 @@
             <w:tcW w:w="1276" w:type="dxa"/>
           </w:tcPr>
           <w:p>
-            <w:pPr>
-              <w:rPr>
-                <w:rFonts w:hint="eastAsia"/>
-              </w:rPr>
-            </w:pPr>
             <w:r>
               <w:rPr>
                 <w:rFonts w:hint="eastAsia"/>
@@ -3999,11 +3330,6 @@
             <w:tcW w:w="1271" w:type="dxa"/>
           </w:tcPr>
           <w:p>
-            <w:pPr>
-              <w:rPr>
-                <w:rFonts w:hint="eastAsia"/>
-              </w:rPr>
-            </w:pPr>
             <w:r>
               <w:rPr>
                 <w:rFonts w:hint="eastAsia"/>
@@ -4020,11 +3346,6 @@
             <w:tcW w:w="1276" w:type="dxa"/>
           </w:tcPr>
           <w:p>
-            <w:pPr>
-              <w:rPr>
-                <w:rFonts w:hint="eastAsia"/>
-              </w:rPr>
-            </w:pPr>
             <w:r>
               <w:rPr>
                 <w:rFonts w:hint="eastAsia"/>
@@ -4040,11 +3361,6 @@
             <w:tcW w:w="1271" w:type="dxa"/>
           </w:tcPr>
           <w:p>
-            <w:pPr>
-              <w:rPr>
-                <w:rFonts w:hint="eastAsia"/>
-              </w:rPr>
-            </w:pPr>
             <w:r>
               <w:rPr>
                 <w:rFonts w:hint="eastAsia"/>
@@ -4061,11 +3377,6 @@
             <w:tcW w:w="1276" w:type="dxa"/>
           </w:tcPr>
           <w:p>
-            <w:pPr>
-              <w:rPr>
-                <w:rFonts w:hint="eastAsia"/>
-              </w:rPr>
-            </w:pPr>
             <w:r>
               <w:rPr>
                 <w:rFonts w:hint="eastAsia"/>
@@ -4081,11 +3392,6 @@
             <w:tcW w:w="1271" w:type="dxa"/>
           </w:tcPr>
           <w:p>
-            <w:pPr>
-              <w:rPr>
-                <w:rFonts w:hint="eastAsia"/>
-              </w:rPr>
-            </w:pPr>
             <w:r>
               <w:rPr>
                 <w:rFonts w:hint="eastAsia"/>
@@ -4102,11 +3408,6 @@
             <w:tcW w:w="1276" w:type="dxa"/>
           </w:tcPr>
           <w:p>
-            <w:pPr>
-              <w:rPr>
-                <w:rFonts w:hint="eastAsia"/>
-              </w:rPr>
-            </w:pPr>
             <w:r>
               <w:rPr>
                 <w:rFonts w:hint="eastAsia"/>
@@ -4122,11 +3423,6 @@
             <w:tcW w:w="1271" w:type="dxa"/>
           </w:tcPr>
           <w:p>
-            <w:pPr>
-              <w:rPr>
-                <w:rFonts w:hint="eastAsia"/>
-              </w:rPr>
-            </w:pPr>
             <w:r>
               <w:rPr>
                 <w:rFonts w:hint="eastAsia"/>
@@ -4143,11 +3439,6 @@
             <w:tcW w:w="1276" w:type="dxa"/>
           </w:tcPr>
           <w:p>
-            <w:pPr>
-              <w:rPr>
-                <w:rFonts w:hint="eastAsia"/>
-              </w:rPr>
-            </w:pPr>
             <w:r>
               <w:rPr>
                 <w:rFonts w:hint="eastAsia"/>
@@ -4163,11 +3454,6 @@
             <w:tcW w:w="1271" w:type="dxa"/>
           </w:tcPr>
           <w:p>
-            <w:pPr>
-              <w:rPr>
-                <w:rFonts w:hint="eastAsia"/>
-              </w:rPr>
-            </w:pPr>
             <w:r>
               <w:rPr>
                 <w:rFonts w:hint="eastAsia"/>
@@ -4184,11 +3470,6 @@
             <w:tcW w:w="1276" w:type="dxa"/>
           </w:tcPr>
           <w:p>
-            <w:pPr>
-              <w:rPr>
-                <w:rFonts w:hint="eastAsia"/>
-              </w:rPr>
-            </w:pPr>
             <w:r>
               <w:rPr>
                 <w:rFonts w:hint="eastAsia"/>
@@ -4204,11 +3485,6 @@
             <w:tcW w:w="1271" w:type="dxa"/>
           </w:tcPr>
           <w:p>
-            <w:pPr>
-              <w:rPr>
-                <w:rFonts w:hint="eastAsia"/>
-              </w:rPr>
-            </w:pPr>
             <w:r>
               <w:rPr>
                 <w:rFonts w:hint="eastAsia"/>
@@ -4225,11 +3501,6 @@
             <w:tcW w:w="1276" w:type="dxa"/>
           </w:tcPr>
           <w:p>
-            <w:pPr>
-              <w:rPr>
-                <w:rFonts w:hint="eastAsia"/>
-              </w:rPr>
-            </w:pPr>
             <w:r>
               <w:rPr>
                 <w:rFonts w:hint="eastAsia"/>
@@ -4245,11 +3516,6 @@
             <w:tcW w:w="1271" w:type="dxa"/>
           </w:tcPr>
           <w:p>
-            <w:pPr>
-              <w:rPr>
-                <w:rFonts w:hint="eastAsia"/>
-              </w:rPr>
-            </w:pPr>
             <w:r>
               <w:rPr>
                 <w:rFonts w:hint="eastAsia"/>
@@ -4266,11 +3532,6 @@
             <w:tcW w:w="1276" w:type="dxa"/>
           </w:tcPr>
           <w:p>
-            <w:pPr>
-              <w:rPr>
-                <w:rFonts w:hint="eastAsia"/>
-              </w:rPr>
-            </w:pPr>
             <w:r>
               <w:rPr>
                 <w:rFonts w:hint="eastAsia"/>
@@ -4286,11 +3547,6 @@
             <w:tcW w:w="1271" w:type="dxa"/>
           </w:tcPr>
           <w:p>
-            <w:pPr>
-              <w:rPr>
-                <w:rFonts w:hint="eastAsia"/>
-              </w:rPr>
-            </w:pPr>
             <w:r>
               <w:rPr>
                 <w:rFonts w:hint="eastAsia"/>
@@ -4307,11 +3563,6 @@
             <w:tcW w:w="1276" w:type="dxa"/>
           </w:tcPr>
           <w:p>
-            <w:pPr>
-              <w:rPr>
-                <w:rFonts w:hint="eastAsia"/>
-              </w:rPr>
-            </w:pPr>
             <w:r>
               <w:rPr>
                 <w:rFonts w:hint="eastAsia"/>
@@ -4327,11 +3578,6 @@
             <w:tcW w:w="1271" w:type="dxa"/>
           </w:tcPr>
           <w:p>
-            <w:pPr>
-              <w:rPr>
-                <w:rFonts w:hint="eastAsia"/>
-              </w:rPr>
-            </w:pPr>
             <w:r>
               <w:rPr>
                 <w:rFonts w:hint="eastAsia"/>
@@ -4348,11 +3594,6 @@
             <w:tcW w:w="1276" w:type="dxa"/>
           </w:tcPr>
           <w:p>
-            <w:pPr>
-              <w:rPr>
-                <w:rFonts w:hint="eastAsia"/>
-              </w:rPr>
-            </w:pPr>
             <w:r>
               <w:rPr>
                 <w:rFonts w:hint="eastAsia"/>
@@ -4368,11 +3609,6 @@
             <w:tcW w:w="1271" w:type="dxa"/>
           </w:tcPr>
           <w:p>
-            <w:pPr>
-              <w:rPr>
-                <w:rFonts w:hint="eastAsia"/>
-              </w:rPr>
-            </w:pPr>
             <w:r>
               <w:rPr>
                 <w:rFonts w:hint="eastAsia"/>
@@ -4389,11 +3625,6 @@
             <w:tcW w:w="1276" w:type="dxa"/>
           </w:tcPr>
           <w:p>
-            <w:pPr>
-              <w:rPr>
-                <w:rFonts w:hint="eastAsia"/>
-              </w:rPr>
-            </w:pPr>
             <w:r>
               <w:rPr>
                 <w:rFonts w:hint="eastAsia"/>
@@ -4409,11 +3640,6 @@
             <w:tcW w:w="1271" w:type="dxa"/>
           </w:tcPr>
           <w:p>
-            <w:pPr>
-              <w:rPr>
-                <w:rFonts w:hint="eastAsia"/>
-              </w:rPr>
-            </w:pPr>
             <w:r>
               <w:rPr>
                 <w:rFonts w:hint="eastAsia"/>
@@ -4430,11 +3656,6 @@
             <w:tcW w:w="1276" w:type="dxa"/>
           </w:tcPr>
           <w:p>
-            <w:pPr>
-              <w:rPr>
-                <w:rFonts w:hint="eastAsia"/>
-              </w:rPr>
-            </w:pPr>
             <w:r>
               <w:rPr>
                 <w:rFonts w:hint="eastAsia"/>
@@ -4450,11 +3671,6 @@
             <w:tcW w:w="1271" w:type="dxa"/>
           </w:tcPr>
           <w:p>
-            <w:pPr>
-              <w:rPr>
-                <w:rFonts w:hint="eastAsia"/>
-              </w:rPr>
-            </w:pPr>
             <w:r>
               <w:rPr>
                 <w:rFonts w:hint="eastAsia"/>
@@ -4471,11 +3687,6 @@
             <w:tcW w:w="1276" w:type="dxa"/>
           </w:tcPr>
           <w:p>
-            <w:pPr>
-              <w:rPr>
-                <w:rFonts w:hint="eastAsia"/>
-              </w:rPr>
-            </w:pPr>
             <w:r>
               <w:rPr>
                 <w:rFonts w:hint="eastAsia"/>
@@ -4491,11 +3702,6 @@
             <w:tcW w:w="1271" w:type="dxa"/>
           </w:tcPr>
           <w:p>
-            <w:pPr>
-              <w:rPr>
-                <w:rFonts w:hint="eastAsia"/>
-              </w:rPr>
-            </w:pPr>
             <w:r>
               <w:rPr>
                 <w:rFonts w:hint="eastAsia"/>
@@ -4512,11 +3718,6 @@
             <w:tcW w:w="1276" w:type="dxa"/>
           </w:tcPr>
           <w:p>
-            <w:pPr>
-              <w:rPr>
-                <w:rFonts w:hint="eastAsia"/>
-              </w:rPr>
-            </w:pPr>
             <w:r>
               <w:rPr>
                 <w:rFonts w:hint="eastAsia"/>
@@ -4532,11 +3733,6 @@
             <w:tcW w:w="1271" w:type="dxa"/>
           </w:tcPr>
           <w:p>
-            <w:pPr>
-              <w:rPr>
-                <w:rFonts w:hint="eastAsia"/>
-              </w:rPr>
-            </w:pPr>
             <w:r>
               <w:rPr>
                 <w:rFonts w:hint="eastAsia"/>
@@ -4553,11 +3749,6 @@
             <w:tcW w:w="1276" w:type="dxa"/>
           </w:tcPr>
           <w:p>
-            <w:pPr>
-              <w:rPr>
-                <w:rFonts w:hint="eastAsia"/>
-              </w:rPr>
-            </w:pPr>
             <w:r>
               <w:rPr>
                 <w:rFonts w:hint="eastAsia"/>
@@ -4573,11 +3764,6 @@
             <w:tcW w:w="1271" w:type="dxa"/>
           </w:tcPr>
           <w:p>
-            <w:pPr>
-              <w:rPr>
-                <w:rFonts w:hint="eastAsia"/>
-              </w:rPr>
-            </w:pPr>
             <w:r>
               <w:rPr>
                 <w:rFonts w:hint="eastAsia"/>
@@ -4594,11 +3780,6 @@
             <w:tcW w:w="1276" w:type="dxa"/>
           </w:tcPr>
           <w:p>
-            <w:pPr>
-              <w:rPr>
-                <w:rFonts w:hint="eastAsia"/>
-              </w:rPr>
-            </w:pPr>
             <w:r>
               <w:rPr>
                 <w:rFonts w:hint="eastAsia"/>
@@ -4614,11 +3795,6 @@
             <w:tcW w:w="1271" w:type="dxa"/>
           </w:tcPr>
           <w:p>
-            <w:pPr>
-              <w:rPr>
-                <w:rFonts w:hint="eastAsia"/>
-              </w:rPr>
-            </w:pPr>
             <w:r>
               <w:rPr>
                 <w:rFonts w:hint="eastAsia"/>
@@ -4635,11 +3811,6 @@
             <w:tcW w:w="1276" w:type="dxa"/>
           </w:tcPr>
           <w:p>
-            <w:pPr>
-              <w:rPr>
-                <w:rFonts w:hint="eastAsia"/>
-              </w:rPr>
-            </w:pPr>
             <w:r>
               <w:rPr>
                 <w:rFonts w:hint="eastAsia"/>
@@ -4655,11 +3826,6 @@
             <w:tcW w:w="1271" w:type="dxa"/>
           </w:tcPr>
           <w:p>
-            <w:pPr>
-              <w:rPr>
-                <w:rFonts w:hint="eastAsia"/>
-              </w:rPr>
-            </w:pPr>
             <w:r>
               <w:rPr>
                 <w:rFonts w:hint="eastAsia"/>
@@ -4676,11 +3842,6 @@
             <w:tcW w:w="1276" w:type="dxa"/>
           </w:tcPr>
           <w:p>
-            <w:pPr>
-              <w:rPr>
-                <w:rFonts w:hint="eastAsia"/>
-              </w:rPr>
-            </w:pPr>
             <w:r>
               <w:rPr>
                 <w:rFonts w:hint="eastAsia"/>
@@ -4724,11 +3885,6 @@
             <w:tcW w:w="1271" w:type="dxa"/>
           </w:tcPr>
           <w:p>
-            <w:pPr>
-              <w:rPr>
-                <w:rFonts w:hint="eastAsia"/>
-              </w:rPr>
-            </w:pPr>
             <w:r>
               <w:rPr>
                 <w:rFonts w:hint="eastAsia"/>
@@ -4745,11 +3901,6 @@
             <w:tcW w:w="1276" w:type="dxa"/>
           </w:tcPr>
           <w:p>
-            <w:pPr>
-              <w:rPr>
-                <w:rFonts w:hint="eastAsia"/>
-              </w:rPr>
-            </w:pPr>
             <w:r>
               <w:rPr>
                 <w:rFonts w:hint="eastAsia"/>
@@ -4765,11 +3916,6 @@
             <w:tcW w:w="1271" w:type="dxa"/>
           </w:tcPr>
           <w:p>
-            <w:pPr>
-              <w:rPr>
-                <w:rFonts w:hint="eastAsia"/>
-              </w:rPr>
-            </w:pPr>
             <w:r>
               <w:rPr>
                 <w:rFonts w:hint="eastAsia"/>
@@ -4786,11 +3932,6 @@
             <w:tcW w:w="1276" w:type="dxa"/>
           </w:tcPr>
           <w:p>
-            <w:pPr>
-              <w:rPr>
-                <w:rFonts w:hint="eastAsia"/>
-              </w:rPr>
-            </w:pPr>
             <w:r>
               <w:rPr>
                 <w:rFonts w:hint="eastAsia"/>
@@ -4806,11 +3947,6 @@
             <w:tcW w:w="1271" w:type="dxa"/>
           </w:tcPr>
           <w:p>
-            <w:pPr>
-              <w:rPr>
-                <w:rFonts w:hint="eastAsia"/>
-              </w:rPr>
-            </w:pPr>
             <w:r>
               <w:rPr>
                 <w:rFonts w:hint="eastAsia"/>
@@ -4828,11 +3964,6 @@
             <w:tcW w:w="1276" w:type="dxa"/>
           </w:tcPr>
           <w:p>
-            <w:pPr>
-              <w:rPr>
-                <w:rFonts w:hint="eastAsia"/>
-              </w:rPr>
-            </w:pPr>
             <w:r>
               <w:rPr>
                 <w:rFonts w:hint="eastAsia"/>
@@ -4848,11 +3979,6 @@
             <w:tcW w:w="1271" w:type="dxa"/>
           </w:tcPr>
           <w:p>
-            <w:pPr>
-              <w:rPr>
-                <w:rFonts w:hint="eastAsia"/>
-              </w:rPr>
-            </w:pPr>
             <w:r>
               <w:rPr>
                 <w:rFonts w:hint="eastAsia"/>
@@ -4869,11 +3995,6 @@
             <w:tcW w:w="1276" w:type="dxa"/>
           </w:tcPr>
           <w:p>
-            <w:pPr>
-              <w:rPr>
-                <w:rFonts w:hint="eastAsia"/>
-              </w:rPr>
-            </w:pPr>
             <w:r>
               <w:rPr>
                 <w:rFonts w:hint="eastAsia"/>
@@ -4889,11 +4010,6 @@
             <w:tcW w:w="1271" w:type="dxa"/>
           </w:tcPr>
           <w:p>
-            <w:pPr>
-              <w:rPr>
-                <w:rFonts w:hint="eastAsia"/>
-              </w:rPr>
-            </w:pPr>
             <w:r>
               <w:rPr>
                 <w:rFonts w:hint="eastAsia"/>
@@ -4910,11 +4026,6 @@
             <w:tcW w:w="1276" w:type="dxa"/>
           </w:tcPr>
           <w:p>
-            <w:pPr>
-              <w:rPr>
-                <w:rFonts w:hint="eastAsia"/>
-              </w:rPr>
-            </w:pPr>
             <w:r>
               <w:rPr>
                 <w:rFonts w:hint="eastAsia"/>
@@ -4930,11 +4041,6 @@
             <w:tcW w:w="1271" w:type="dxa"/>
           </w:tcPr>
           <w:p>
-            <w:pPr>
-              <w:rPr>
-                <w:rFonts w:hint="eastAsia"/>
-              </w:rPr>
-            </w:pPr>
             <w:r>
               <w:rPr>
                 <w:rFonts w:hint="eastAsia"/>
@@ -4951,11 +4057,6 @@
             <w:tcW w:w="1276" w:type="dxa"/>
           </w:tcPr>
           <w:p>
-            <w:pPr>
-              <w:rPr>
-                <w:rFonts w:hint="eastAsia"/>
-              </w:rPr>
-            </w:pPr>
             <w:r>
               <w:rPr>
                 <w:rFonts w:hint="eastAsia"/>
@@ -4971,11 +4072,6 @@
             <w:tcW w:w="1271" w:type="dxa"/>
           </w:tcPr>
           <w:p>
-            <w:pPr>
-              <w:rPr>
-                <w:rFonts w:hint="eastAsia"/>
-              </w:rPr>
-            </w:pPr>
             <w:r>
               <w:rPr>
                 <w:rFonts w:hint="eastAsia"/>
@@ -4992,11 +4088,6 @@
             <w:tcW w:w="1276" w:type="dxa"/>
           </w:tcPr>
           <w:p>
-            <w:pPr>
-              <w:rPr>
-                <w:rFonts w:hint="eastAsia"/>
-              </w:rPr>
-            </w:pPr>
             <w:r>
               <w:rPr>
                 <w:rFonts w:hint="eastAsia"/>
@@ -5012,11 +4103,6 @@
             <w:tcW w:w="1271" w:type="dxa"/>
           </w:tcPr>
           <w:p>
-            <w:pPr>
-              <w:rPr>
-                <w:rFonts w:hint="eastAsia"/>
-              </w:rPr>
-            </w:pPr>
             <w:r>
               <w:rPr>
                 <w:rFonts w:hint="eastAsia"/>
@@ -5033,11 +4119,6 @@
             <w:tcW w:w="1276" w:type="dxa"/>
           </w:tcPr>
           <w:p>
-            <w:pPr>
-              <w:rPr>
-                <w:rFonts w:hint="eastAsia"/>
-              </w:rPr>
-            </w:pPr>
             <w:r>
               <w:rPr>
                 <w:rFonts w:hint="eastAsia"/>
@@ -5053,11 +4134,6 @@
             <w:tcW w:w="1271" w:type="dxa"/>
           </w:tcPr>
           <w:p>
-            <w:pPr>
-              <w:rPr>
-                <w:rFonts w:hint="eastAsia"/>
-              </w:rPr>
-            </w:pPr>
             <w:r>
               <w:rPr>
                 <w:rFonts w:hint="eastAsia"/>
@@ -5074,11 +4150,6 @@
             <w:tcW w:w="1276" w:type="dxa"/>
           </w:tcPr>
           <w:p>
-            <w:pPr>
-              <w:rPr>
-                <w:rFonts w:hint="eastAsia"/>
-              </w:rPr>
-            </w:pPr>
             <w:r>
               <w:rPr>
                 <w:rFonts w:hint="eastAsia"/>
@@ -5094,11 +4165,6 @@
             <w:tcW w:w="1271" w:type="dxa"/>
           </w:tcPr>
           <w:p>
-            <w:pPr>
-              <w:rPr>
-                <w:rFonts w:hint="eastAsia"/>
-              </w:rPr>
-            </w:pPr>
             <w:r>
               <w:rPr>
                 <w:rFonts w:hint="eastAsia"/>
@@ -5115,11 +4181,6 @@
             <w:tcW w:w="1276" w:type="dxa"/>
           </w:tcPr>
           <w:p>
-            <w:pPr>
-              <w:rPr>
-                <w:rFonts w:hint="eastAsia"/>
-              </w:rPr>
-            </w:pPr>
             <w:r>
               <w:rPr>
                 <w:rFonts w:hint="eastAsia"/>
@@ -5135,11 +4196,6 @@
             <w:tcW w:w="1271" w:type="dxa"/>
           </w:tcPr>
           <w:p>
-            <w:pPr>
-              <w:rPr>
-                <w:rFonts w:hint="eastAsia"/>
-              </w:rPr>
-            </w:pPr>
             <w:r>
               <w:rPr>
                 <w:rFonts w:hint="eastAsia"/>
@@ -5156,11 +4212,6 @@
             <w:tcW w:w="1276" w:type="dxa"/>
           </w:tcPr>
           <w:p>
-            <w:pPr>
-              <w:rPr>
-                <w:rFonts w:hint="eastAsia"/>
-              </w:rPr>
-            </w:pPr>
             <w:r>
               <w:rPr>
                 <w:rFonts w:hint="eastAsia"/>
@@ -5176,11 +4227,6 @@
             <w:tcW w:w="1271" w:type="dxa"/>
           </w:tcPr>
           <w:p>
-            <w:pPr>
-              <w:rPr>
-                <w:rFonts w:hint="eastAsia"/>
-              </w:rPr>
-            </w:pPr>
             <w:r>
               <w:rPr>
                 <w:rFonts w:hint="eastAsia"/>
@@ -5197,11 +4243,6 @@
             <w:tcW w:w="1276" w:type="dxa"/>
           </w:tcPr>
           <w:p>
-            <w:pPr>
-              <w:rPr>
-                <w:rFonts w:hint="eastAsia"/>
-              </w:rPr>
-            </w:pPr>
             <w:r>
               <w:rPr>
                 <w:rFonts w:hint="eastAsia"/>
@@ -5217,11 +4258,6 @@
             <w:tcW w:w="1271" w:type="dxa"/>
           </w:tcPr>
           <w:p>
-            <w:pPr>
-              <w:rPr>
-                <w:rFonts w:hint="eastAsia"/>
-              </w:rPr>
-            </w:pPr>
             <w:r>
               <w:rPr>
                 <w:rFonts w:hint="eastAsia"/>
@@ -5238,11 +4274,6 @@
             <w:tcW w:w="1276" w:type="dxa"/>
           </w:tcPr>
           <w:p>
-            <w:pPr>
-              <w:rPr>
-                <w:rFonts w:hint="eastAsia"/>
-              </w:rPr>
-            </w:pPr>
             <w:r>
               <w:rPr>
                 <w:rFonts w:hint="eastAsia"/>
@@ -5269,13 +4300,7 @@
         <w:t>0.002273</w:t>
       </w:r>
     </w:p>
-    <w:p>
-      <w:pPr>
-        <w:rPr>
-          <w:rFonts w:hint="eastAsia"/>
-        </w:rPr>
-      </w:pPr>
-    </w:p>
+    <w:p/>
     <w:p>
       <w:r>
         <w:rPr>
@@ -5633,11 +4658,6 @@
             <w:tcW w:w="1271" w:type="dxa"/>
           </w:tcPr>
           <w:p>
-            <w:pPr>
-              <w:rPr>
-                <w:rFonts w:hint="eastAsia"/>
-              </w:rPr>
-            </w:pPr>
             <w:r>
               <w:rPr>
                 <w:rFonts w:hint="eastAsia"/>
@@ -5651,11 +4671,6 @@
             <w:tcW w:w="1276" w:type="dxa"/>
           </w:tcPr>
           <w:p>
-            <w:pPr>
-              <w:rPr>
-                <w:rFonts w:hint="eastAsia"/>
-              </w:rPr>
-            </w:pPr>
             <w:r>
               <w:rPr>
                 <w:rFonts w:hint="eastAsia"/>
@@ -5671,11 +4686,6 @@
             <w:tcW w:w="1271" w:type="dxa"/>
           </w:tcPr>
           <w:p>
-            <w:pPr>
-              <w:rPr>
-                <w:rFonts w:hint="eastAsia"/>
-              </w:rPr>
-            </w:pPr>
             <w:r>
               <w:rPr>
                 <w:rFonts w:hint="eastAsia"/>
@@ -5689,11 +4699,6 @@
             <w:tcW w:w="1276" w:type="dxa"/>
           </w:tcPr>
           <w:p>
-            <w:pPr>
-              <w:rPr>
-                <w:rFonts w:hint="eastAsia"/>
-              </w:rPr>
-            </w:pPr>
             <w:r>
               <w:rPr>
                 <w:rFonts w:hint="eastAsia"/>
@@ -5709,11 +4714,6 @@
             <w:tcW w:w="1271" w:type="dxa"/>
           </w:tcPr>
           <w:p>
-            <w:pPr>
-              <w:rPr>
-                <w:rFonts w:hint="eastAsia"/>
-              </w:rPr>
-            </w:pPr>
             <w:r>
               <w:rPr>
                 <w:rFonts w:hint="eastAsia"/>
@@ -5727,11 +4727,6 @@
             <w:tcW w:w="1276" w:type="dxa"/>
           </w:tcPr>
           <w:p>
-            <w:pPr>
-              <w:rPr>
-                <w:rFonts w:hint="eastAsia"/>
-              </w:rPr>
-            </w:pPr>
             <w:r>
               <w:rPr>
                 <w:rFonts w:hint="eastAsia"/>
@@ -5747,11 +4742,6 @@
             <w:tcW w:w="1271" w:type="dxa"/>
           </w:tcPr>
           <w:p>
-            <w:pPr>
-              <w:rPr>
-                <w:rFonts w:hint="eastAsia"/>
-              </w:rPr>
-            </w:pPr>
             <w:r>
               <w:rPr>
                 <w:rFonts w:hint="eastAsia"/>
@@ -5768,11 +4758,6 @@
             <w:tcW w:w="1276" w:type="dxa"/>
           </w:tcPr>
           <w:p>
-            <w:pPr>
-              <w:rPr>
-                <w:rFonts w:hint="eastAsia"/>
-              </w:rPr>
-            </w:pPr>
             <w:r>
               <w:rPr>
                 <w:rFonts w:hint="eastAsia"/>
@@ -5788,11 +4773,6 @@
             <w:tcW w:w="1271" w:type="dxa"/>
           </w:tcPr>
           <w:p>
-            <w:pPr>
-              <w:rPr>
-                <w:rFonts w:hint="eastAsia"/>
-              </w:rPr>
-            </w:pPr>
             <w:r>
               <w:rPr>
                 <w:rFonts w:hint="eastAsia"/>
@@ -5806,11 +4786,6 @@
             <w:tcW w:w="1276" w:type="dxa"/>
           </w:tcPr>
           <w:p>
-            <w:pPr>
-              <w:rPr>
-                <w:rFonts w:hint="eastAsia"/>
-              </w:rPr>
-            </w:pPr>
             <w:r>
               <w:rPr>
                 <w:rFonts w:hint="eastAsia"/>
@@ -5826,11 +4801,6 @@
             <w:tcW w:w="1271" w:type="dxa"/>
           </w:tcPr>
           <w:p>
-            <w:pPr>
-              <w:rPr>
-                <w:rFonts w:hint="eastAsia"/>
-              </w:rPr>
-            </w:pPr>
             <w:r>
               <w:rPr>
                 <w:rFonts w:hint="eastAsia"/>
@@ -5844,11 +4814,6 @@
             <w:tcW w:w="1276" w:type="dxa"/>
           </w:tcPr>
           <w:p>
-            <w:pPr>
-              <w:rPr>
-                <w:rFonts w:hint="eastAsia"/>
-              </w:rPr>
-            </w:pPr>
             <w:r>
               <w:rPr>
                 <w:rFonts w:hint="eastAsia"/>
@@ -5864,11 +4829,6 @@
             <w:tcW w:w="1271" w:type="dxa"/>
           </w:tcPr>
           <w:p>
-            <w:pPr>
-              <w:rPr>
-                <w:rFonts w:hint="eastAsia"/>
-              </w:rPr>
-            </w:pPr>
             <w:r>
               <w:rPr>
                 <w:rFonts w:hint="eastAsia"/>
@@ -5882,11 +4842,6 @@
             <w:tcW w:w="1276" w:type="dxa"/>
           </w:tcPr>
           <w:p>
-            <w:pPr>
-              <w:rPr>
-                <w:rFonts w:hint="eastAsia"/>
-              </w:rPr>
-            </w:pPr>
             <w:r>
               <w:rPr>
                 <w:rFonts w:hint="eastAsia"/>
@@ -5902,11 +4857,6 @@
             <w:tcW w:w="1271" w:type="dxa"/>
           </w:tcPr>
           <w:p>
-            <w:pPr>
-              <w:rPr>
-                <w:rFonts w:hint="eastAsia"/>
-              </w:rPr>
-            </w:pPr>
             <w:r>
               <w:rPr>
                 <w:rFonts w:hint="eastAsia"/>
@@ -5920,11 +4870,6 @@
             <w:tcW w:w="1276" w:type="dxa"/>
           </w:tcPr>
           <w:p>
-            <w:pPr>
-              <w:rPr>
-                <w:rFonts w:hint="eastAsia"/>
-              </w:rPr>
-            </w:pPr>
             <w:r>
               <w:rPr>
                 <w:rFonts w:hint="eastAsia"/>
@@ -5940,11 +4885,6 @@
             <w:tcW w:w="1271" w:type="dxa"/>
           </w:tcPr>
           <w:p>
-            <w:pPr>
-              <w:rPr>
-                <w:rFonts w:hint="eastAsia"/>
-              </w:rPr>
-            </w:pPr>
             <w:r>
               <w:rPr>
                 <w:rFonts w:hint="eastAsia"/>
@@ -5958,11 +4898,6 @@
             <w:tcW w:w="1276" w:type="dxa"/>
           </w:tcPr>
           <w:p>
-            <w:pPr>
-              <w:rPr>
-                <w:rFonts w:hint="eastAsia"/>
-              </w:rPr>
-            </w:pPr>
             <w:r>
               <w:rPr>
                 <w:rFonts w:hint="eastAsia"/>
@@ -5978,11 +4913,6 @@
             <w:tcW w:w="1271" w:type="dxa"/>
           </w:tcPr>
           <w:p>
-            <w:pPr>
-              <w:rPr>
-                <w:rFonts w:hint="eastAsia"/>
-              </w:rPr>
-            </w:pPr>
             <w:r>
               <w:rPr>
                 <w:rFonts w:hint="eastAsia"/>
@@ -5996,11 +4926,6 @@
             <w:tcW w:w="1276" w:type="dxa"/>
           </w:tcPr>
           <w:p>
-            <w:pPr>
-              <w:rPr>
-                <w:rFonts w:hint="eastAsia"/>
-              </w:rPr>
-            </w:pPr>
             <w:r>
               <w:rPr>
                 <w:rFonts w:hint="eastAsia"/>
@@ -6016,11 +4941,6 @@
             <w:tcW w:w="1271" w:type="dxa"/>
           </w:tcPr>
           <w:p>
-            <w:pPr>
-              <w:rPr>
-                <w:rFonts w:hint="eastAsia"/>
-              </w:rPr>
-            </w:pPr>
             <w:r>
               <w:rPr>
                 <w:rFonts w:hint="eastAsia"/>
@@ -6034,11 +4954,6 @@
             <w:tcW w:w="1276" w:type="dxa"/>
           </w:tcPr>
           <w:p>
-            <w:pPr>
-              <w:rPr>
-                <w:rFonts w:hint="eastAsia"/>
-              </w:rPr>
-            </w:pPr>
             <w:r>
               <w:rPr>
                 <w:rFonts w:hint="eastAsia"/>
@@ -6054,11 +4969,6 @@
             <w:tcW w:w="1271" w:type="dxa"/>
           </w:tcPr>
           <w:p>
-            <w:pPr>
-              <w:rPr>
-                <w:rFonts w:hint="eastAsia"/>
-              </w:rPr>
-            </w:pPr>
             <w:r>
               <w:rPr>
                 <w:rFonts w:hint="eastAsia"/>
@@ -6072,11 +4982,6 @@
             <w:tcW w:w="1276" w:type="dxa"/>
           </w:tcPr>
           <w:p>
-            <w:pPr>
-              <w:rPr>
-                <w:rFonts w:hint="eastAsia"/>
-              </w:rPr>
-            </w:pPr>
             <w:r>
               <w:rPr>
                 <w:rFonts w:hint="eastAsia"/>
@@ -6092,11 +4997,6 @@
             <w:tcW w:w="1271" w:type="dxa"/>
           </w:tcPr>
           <w:p>
-            <w:pPr>
-              <w:rPr>
-                <w:rFonts w:hint="eastAsia"/>
-              </w:rPr>
-            </w:pPr>
             <w:r>
               <w:rPr>
                 <w:rFonts w:hint="eastAsia"/>
@@ -6110,11 +5010,6 @@
             <w:tcW w:w="1276" w:type="dxa"/>
           </w:tcPr>
           <w:p>
-            <w:pPr>
-              <w:rPr>
-                <w:rFonts w:hint="eastAsia"/>
-              </w:rPr>
-            </w:pPr>
             <w:r>
               <w:rPr>
                 <w:rFonts w:hint="eastAsia"/>
@@ -6130,11 +5025,6 @@
             <w:tcW w:w="1271" w:type="dxa"/>
           </w:tcPr>
           <w:p>
-            <w:pPr>
-              <w:rPr>
-                <w:rFonts w:hint="eastAsia"/>
-              </w:rPr>
-            </w:pPr>
             <w:r>
               <w:rPr>
                 <w:rFonts w:hint="eastAsia"/>
@@ -6148,11 +5038,6 @@
             <w:tcW w:w="1276" w:type="dxa"/>
           </w:tcPr>
           <w:p>
-            <w:pPr>
-              <w:rPr>
-                <w:rFonts w:hint="eastAsia"/>
-              </w:rPr>
-            </w:pPr>
             <w:r>
               <w:rPr>
                 <w:rFonts w:hint="eastAsia"/>
@@ -6168,11 +5053,6 @@
             <w:tcW w:w="1271" w:type="dxa"/>
           </w:tcPr>
           <w:p>
-            <w:pPr>
-              <w:rPr>
-                <w:rFonts w:hint="eastAsia"/>
-              </w:rPr>
-            </w:pPr>
             <w:r>
               <w:rPr>
                 <w:rFonts w:hint="eastAsia"/>
@@ -6186,11 +5066,6 @@
             <w:tcW w:w="1276" w:type="dxa"/>
           </w:tcPr>
           <w:p>
-            <w:pPr>
-              <w:rPr>
-                <w:rFonts w:hint="eastAsia"/>
-              </w:rPr>
-            </w:pPr>
             <w:r>
               <w:rPr>
                 <w:rFonts w:hint="eastAsia"/>
@@ -6234,11 +5109,6 @@
             <w:tcW w:w="1271" w:type="dxa"/>
           </w:tcPr>
           <w:p>
-            <w:pPr>
-              <w:rPr>
-                <w:rFonts w:hint="eastAsia"/>
-              </w:rPr>
-            </w:pPr>
             <w:r>
               <w:rPr>
                 <w:rFonts w:hint="eastAsia"/>
@@ -6252,11 +5122,6 @@
             <w:tcW w:w="1276" w:type="dxa"/>
           </w:tcPr>
           <w:p>
-            <w:pPr>
-              <w:rPr>
-                <w:rFonts w:hint="eastAsia"/>
-              </w:rPr>
-            </w:pPr>
             <w:r>
               <w:rPr>
                 <w:rFonts w:hint="eastAsia"/>
@@ -6272,11 +5137,6 @@
             <w:tcW w:w="1271" w:type="dxa"/>
           </w:tcPr>
           <w:p>
-            <w:pPr>
-              <w:rPr>
-                <w:rFonts w:hint="eastAsia"/>
-              </w:rPr>
-            </w:pPr>
             <w:r>
               <w:rPr>
                 <w:rFonts w:hint="eastAsia"/>
@@ -6290,11 +5150,6 @@
             <w:tcW w:w="1276" w:type="dxa"/>
           </w:tcPr>
           <w:p>
-            <w:pPr>
-              <w:rPr>
-                <w:rFonts w:hint="eastAsia"/>
-              </w:rPr>
-            </w:pPr>
             <w:r>
               <w:rPr>
                 <w:rFonts w:hint="eastAsia"/>
@@ -6310,11 +5165,6 @@
             <w:tcW w:w="1271" w:type="dxa"/>
           </w:tcPr>
           <w:p>
-            <w:pPr>
-              <w:rPr>
-                <w:rFonts w:hint="eastAsia"/>
-              </w:rPr>
-            </w:pPr>
             <w:r>
               <w:rPr>
                 <w:rFonts w:hint="eastAsia"/>
@@ -6328,11 +5178,6 @@
             <w:tcW w:w="1276" w:type="dxa"/>
           </w:tcPr>
           <w:p>
-            <w:pPr>
-              <w:rPr>
-                <w:rFonts w:hint="eastAsia"/>
-              </w:rPr>
-            </w:pPr>
             <w:r>
               <w:rPr>
                 <w:rFonts w:hint="eastAsia"/>
@@ -6348,11 +5193,6 @@
             <w:tcW w:w="1271" w:type="dxa"/>
           </w:tcPr>
           <w:p>
-            <w:pPr>
-              <w:rPr>
-                <w:rFonts w:hint="eastAsia"/>
-              </w:rPr>
-            </w:pPr>
             <w:r>
               <w:rPr>
                 <w:rFonts w:hint="eastAsia"/>
@@ -6366,11 +5206,6 @@
             <w:tcW w:w="1276" w:type="dxa"/>
           </w:tcPr>
           <w:p>
-            <w:pPr>
-              <w:rPr>
-                <w:rFonts w:hint="eastAsia"/>
-              </w:rPr>
-            </w:pPr>
             <w:r>
               <w:rPr>
                 <w:rFonts w:hint="eastAsia"/>
@@ -6386,11 +5221,6 @@
             <w:tcW w:w="1271" w:type="dxa"/>
           </w:tcPr>
           <w:p>
-            <w:pPr>
-              <w:rPr>
-                <w:rFonts w:hint="eastAsia"/>
-              </w:rPr>
-            </w:pPr>
             <w:r>
               <w:rPr>
                 <w:rFonts w:hint="eastAsia"/>
@@ -6404,11 +5234,6 @@
             <w:tcW w:w="1276" w:type="dxa"/>
           </w:tcPr>
           <w:p>
-            <w:pPr>
-              <w:rPr>
-                <w:rFonts w:hint="eastAsia"/>
-              </w:rPr>
-            </w:pPr>
             <w:r>
               <w:rPr>
                 <w:rFonts w:hint="eastAsia"/>
@@ -6424,11 +5249,6 @@
             <w:tcW w:w="1271" w:type="dxa"/>
           </w:tcPr>
           <w:p>
-            <w:pPr>
-              <w:rPr>
-                <w:rFonts w:hint="eastAsia"/>
-              </w:rPr>
-            </w:pPr>
             <w:r>
               <w:rPr>
                 <w:rFonts w:hint="eastAsia"/>
@@ -6442,11 +5262,6 @@
             <w:tcW w:w="1276" w:type="dxa"/>
           </w:tcPr>
           <w:p>
-            <w:pPr>
-              <w:rPr>
-                <w:rFonts w:hint="eastAsia"/>
-              </w:rPr>
-            </w:pPr>
             <w:r>
               <w:rPr>
                 <w:rFonts w:hint="eastAsia"/>
@@ -6462,11 +5277,6 @@
             <w:tcW w:w="1271" w:type="dxa"/>
           </w:tcPr>
           <w:p>
-            <w:pPr>
-              <w:rPr>
-                <w:rFonts w:hint="eastAsia"/>
-              </w:rPr>
-            </w:pPr>
             <w:r>
               <w:rPr>
                 <w:rFonts w:hint="eastAsia"/>
@@ -6481,11 +5291,6 @@
             <w:tcW w:w="1276" w:type="dxa"/>
           </w:tcPr>
           <w:p>
-            <w:pPr>
-              <w:rPr>
-                <w:rFonts w:hint="eastAsia"/>
-              </w:rPr>
-            </w:pPr>
             <w:r>
               <w:rPr>
                 <w:rFonts w:hint="eastAsia"/>
@@ -6501,11 +5306,6 @@
             <w:tcW w:w="1271" w:type="dxa"/>
           </w:tcPr>
           <w:p>
-            <w:pPr>
-              <w:rPr>
-                <w:rFonts w:hint="eastAsia"/>
-              </w:rPr>
-            </w:pPr>
             <w:r>
               <w:rPr>
                 <w:rFonts w:hint="eastAsia"/>
@@ -6519,11 +5319,6 @@
             <w:tcW w:w="1276" w:type="dxa"/>
           </w:tcPr>
           <w:p>
-            <w:pPr>
-              <w:rPr>
-                <w:rFonts w:hint="eastAsia"/>
-              </w:rPr>
-            </w:pPr>
             <w:r>
               <w:rPr>
                 <w:rFonts w:hint="eastAsia"/>
@@ -6539,11 +5334,6 @@
             <w:tcW w:w="1271" w:type="dxa"/>
           </w:tcPr>
           <w:p>
-            <w:pPr>
-              <w:rPr>
-                <w:rFonts w:hint="eastAsia"/>
-              </w:rPr>
-            </w:pPr>
             <w:r>
               <w:rPr>
                 <w:rFonts w:hint="eastAsia"/>
@@ -6557,11 +5347,6 @@
             <w:tcW w:w="1276" w:type="dxa"/>
           </w:tcPr>
           <w:p>
-            <w:pPr>
-              <w:rPr>
-                <w:rFonts w:hint="eastAsia"/>
-              </w:rPr>
-            </w:pPr>
             <w:r>
               <w:rPr>
                 <w:rFonts w:hint="eastAsia"/>
@@ -6577,11 +5362,6 @@
             <w:tcW w:w="1271" w:type="dxa"/>
           </w:tcPr>
           <w:p>
-            <w:pPr>
-              <w:rPr>
-                <w:rFonts w:hint="eastAsia"/>
-              </w:rPr>
-            </w:pPr>
             <w:r>
               <w:rPr>
                 <w:rFonts w:hint="eastAsia"/>
@@ -6595,11 +5375,6 @@
             <w:tcW w:w="1276" w:type="dxa"/>
           </w:tcPr>
           <w:p>
-            <w:pPr>
-              <w:rPr>
-                <w:rFonts w:hint="eastAsia"/>
-              </w:rPr>
-            </w:pPr>
             <w:r>
               <w:rPr>
                 <w:rFonts w:hint="eastAsia"/>
@@ -6615,11 +5390,6 @@
             <w:tcW w:w="1271" w:type="dxa"/>
           </w:tcPr>
           <w:p>
-            <w:pPr>
-              <w:rPr>
-                <w:rFonts w:hint="eastAsia"/>
-              </w:rPr>
-            </w:pPr>
             <w:r>
               <w:rPr>
                 <w:rFonts w:hint="eastAsia"/>
@@ -6633,11 +5403,6 @@
             <w:tcW w:w="1276" w:type="dxa"/>
           </w:tcPr>
           <w:p>
-            <w:pPr>
-              <w:rPr>
-                <w:rFonts w:hint="eastAsia"/>
-              </w:rPr>
-            </w:pPr>
             <w:r>
               <w:rPr>
                 <w:rFonts w:hint="eastAsia"/>
@@ -6653,11 +5418,6 @@
             <w:tcW w:w="1271" w:type="dxa"/>
           </w:tcPr>
           <w:p>
-            <w:pPr>
-              <w:rPr>
-                <w:rFonts w:hint="eastAsia"/>
-              </w:rPr>
-            </w:pPr>
             <w:r>
               <w:rPr>
                 <w:rFonts w:hint="eastAsia"/>
@@ -6671,11 +5431,6 @@
             <w:tcW w:w="1276" w:type="dxa"/>
           </w:tcPr>
           <w:p>
-            <w:pPr>
-              <w:rPr>
-                <w:rFonts w:hint="eastAsia"/>
-              </w:rPr>
-            </w:pPr>
             <w:r>
               <w:rPr>
                 <w:rFonts w:hint="eastAsia"/>
@@ -6691,11 +5446,6 @@
             <w:tcW w:w="1271" w:type="dxa"/>
           </w:tcPr>
           <w:p>
-            <w:pPr>
-              <w:rPr>
-                <w:rFonts w:hint="eastAsia"/>
-              </w:rPr>
-            </w:pPr>
             <w:r>
               <w:rPr>
                 <w:rFonts w:hint="eastAsia"/>
@@ -6709,11 +5459,6 @@
             <w:tcW w:w="1276" w:type="dxa"/>
           </w:tcPr>
           <w:p>
-            <w:pPr>
-              <w:rPr>
-                <w:rFonts w:hint="eastAsia"/>
-              </w:rPr>
-            </w:pPr>
             <w:r>
               <w:rPr>
                 <w:rFonts w:hint="eastAsia"/>
@@ -6729,11 +5474,6 @@
             <w:tcW w:w="1271" w:type="dxa"/>
           </w:tcPr>
           <w:p>
-            <w:pPr>
-              <w:rPr>
-                <w:rFonts w:hint="eastAsia"/>
-              </w:rPr>
-            </w:pPr>
             <w:r>
               <w:rPr>
                 <w:rFonts w:hint="eastAsia"/>
@@ -6747,11 +5487,6 @@
             <w:tcW w:w="1276" w:type="dxa"/>
           </w:tcPr>
           <w:p>
-            <w:pPr>
-              <w:rPr>
-                <w:rFonts w:hint="eastAsia"/>
-              </w:rPr>
-            </w:pPr>
             <w:r>
               <w:rPr>
                 <w:rFonts w:hint="eastAsia"/>
@@ -6767,11 +5502,6 @@
             <w:tcW w:w="1271" w:type="dxa"/>
           </w:tcPr>
           <w:p>
-            <w:pPr>
-              <w:rPr>
-                <w:rFonts w:hint="eastAsia"/>
-              </w:rPr>
-            </w:pPr>
             <w:r>
               <w:rPr>
                 <w:rFonts w:hint="eastAsia"/>
@@ -6785,11 +5515,6 @@
             <w:tcW w:w="1276" w:type="dxa"/>
           </w:tcPr>
           <w:p>
-            <w:pPr>
-              <w:rPr>
-                <w:rFonts w:hint="eastAsia"/>
-              </w:rPr>
-            </w:pPr>
             <w:r>
               <w:rPr>
                 <w:rFonts w:hint="eastAsia"/>
@@ -6816,20 +5541,8 @@
         <w:t>0.00224436</w:t>
       </w:r>
     </w:p>
-    <w:p>
-      <w:pPr>
-        <w:rPr>
-          <w:rFonts w:hint="eastAsia"/>
-        </w:rPr>
-      </w:pPr>
-    </w:p>
-    <w:p>
-      <w:pPr>
-        <w:rPr>
-          <w:rFonts w:hint="eastAsia"/>
-        </w:rPr>
-      </w:pPr>
-    </w:p>
+    <w:p/>
+    <w:p/>
     <w:p>
       <w:r>
         <w:rPr>
@@ -7141,11 +5854,6 @@
             <w:tcW w:w="1271" w:type="dxa"/>
           </w:tcPr>
           <w:p>
-            <w:pPr>
-              <w:rPr>
-                <w:rFonts w:hint="eastAsia"/>
-              </w:rPr>
-            </w:pPr>
             <w:r>
               <w:rPr>
                 <w:rFonts w:hint="eastAsia"/>
@@ -7159,11 +5867,6 @@
             <w:tcW w:w="1276" w:type="dxa"/>
           </w:tcPr>
           <w:p>
-            <w:pPr>
-              <w:rPr>
-                <w:rFonts w:hint="eastAsia"/>
-              </w:rPr>
-            </w:pPr>
             <w:r>
               <w:rPr>
                 <w:rFonts w:hint="eastAsia"/>
@@ -7179,11 +5882,6 @@
             <w:tcW w:w="1271" w:type="dxa"/>
           </w:tcPr>
           <w:p>
-            <w:pPr>
-              <w:rPr>
-                <w:rFonts w:hint="eastAsia"/>
-              </w:rPr>
-            </w:pPr>
             <w:r>
               <w:rPr>
                 <w:rFonts w:hint="eastAsia"/>
@@ -7197,11 +5895,6 @@
             <w:tcW w:w="1276" w:type="dxa"/>
           </w:tcPr>
           <w:p>
-            <w:pPr>
-              <w:rPr>
-                <w:rFonts w:hint="eastAsia"/>
-              </w:rPr>
-            </w:pPr>
             <w:r>
               <w:rPr>
                 <w:rFonts w:hint="eastAsia"/>
@@ -7217,11 +5910,6 @@
             <w:tcW w:w="1271" w:type="dxa"/>
           </w:tcPr>
           <w:p>
-            <w:pPr>
-              <w:rPr>
-                <w:rFonts w:hint="eastAsia"/>
-              </w:rPr>
-            </w:pPr>
             <w:r>
               <w:rPr>
                 <w:rFonts w:hint="eastAsia"/>
@@ -7235,11 +5923,6 @@
             <w:tcW w:w="1276" w:type="dxa"/>
           </w:tcPr>
           <w:p>
-            <w:pPr>
-              <w:rPr>
-                <w:rFonts w:hint="eastAsia"/>
-              </w:rPr>
-            </w:pPr>
             <w:r>
               <w:rPr>
                 <w:rFonts w:hint="eastAsia"/>
@@ -7255,11 +5938,6 @@
             <w:tcW w:w="1271" w:type="dxa"/>
           </w:tcPr>
           <w:p>
-            <w:pPr>
-              <w:rPr>
-                <w:rFonts w:hint="eastAsia"/>
-              </w:rPr>
-            </w:pPr>
             <w:r>
               <w:rPr>
                 <w:rFonts w:hint="eastAsia"/>
@@ -7273,11 +5951,6 @@
             <w:tcW w:w="1276" w:type="dxa"/>
           </w:tcPr>
           <w:p>
-            <w:pPr>
-              <w:rPr>
-                <w:rFonts w:hint="eastAsia"/>
-              </w:rPr>
-            </w:pPr>
             <w:r>
               <w:rPr>
                 <w:rFonts w:hint="eastAsia"/>
@@ -7293,11 +5966,6 @@
             <w:tcW w:w="1271" w:type="dxa"/>
           </w:tcPr>
           <w:p>
-            <w:pPr>
-              <w:rPr>
-                <w:rFonts w:hint="eastAsia"/>
-              </w:rPr>
-            </w:pPr>
             <w:r>
               <w:rPr>
                 <w:rFonts w:hint="eastAsia"/>
@@ -7311,11 +5979,6 @@
             <w:tcW w:w="1276" w:type="dxa"/>
           </w:tcPr>
           <w:p>
-            <w:pPr>
-              <w:rPr>
-                <w:rFonts w:hint="eastAsia"/>
-              </w:rPr>
-            </w:pPr>
             <w:r>
               <w:rPr>
                 <w:rFonts w:hint="eastAsia"/>
@@ -7331,11 +5994,6 @@
             <w:tcW w:w="1271" w:type="dxa"/>
           </w:tcPr>
           <w:p>
-            <w:pPr>
-              <w:rPr>
-                <w:rFonts w:hint="eastAsia"/>
-              </w:rPr>
-            </w:pPr>
             <w:r>
               <w:rPr>
                 <w:rFonts w:hint="eastAsia"/>
@@ -7349,11 +6007,6 @@
             <w:tcW w:w="1276" w:type="dxa"/>
           </w:tcPr>
           <w:p>
-            <w:pPr>
-              <w:rPr>
-                <w:rFonts w:hint="eastAsia"/>
-              </w:rPr>
-            </w:pPr>
             <w:r>
               <w:rPr>
                 <w:rFonts w:hint="eastAsia"/>
@@ -7369,11 +6022,6 @@
             <w:tcW w:w="1271" w:type="dxa"/>
           </w:tcPr>
           <w:p>
-            <w:pPr>
-              <w:rPr>
-                <w:rFonts w:hint="eastAsia"/>
-              </w:rPr>
-            </w:pPr>
             <w:r>
               <w:rPr>
                 <w:rFonts w:hint="eastAsia"/>
@@ -7387,11 +6035,6 @@
             <w:tcW w:w="1276" w:type="dxa"/>
           </w:tcPr>
           <w:p>
-            <w:pPr>
-              <w:rPr>
-                <w:rFonts w:hint="eastAsia"/>
-              </w:rPr>
-            </w:pPr>
             <w:r>
               <w:rPr>
                 <w:rFonts w:hint="eastAsia"/>
@@ -7407,11 +6050,6 @@
             <w:tcW w:w="1271" w:type="dxa"/>
           </w:tcPr>
           <w:p>
-            <w:pPr>
-              <w:rPr>
-                <w:rFonts w:hint="eastAsia"/>
-              </w:rPr>
-            </w:pPr>
             <w:r>
               <w:rPr>
                 <w:rFonts w:hint="eastAsia"/>
@@ -7425,11 +6063,6 @@
             <w:tcW w:w="1276" w:type="dxa"/>
           </w:tcPr>
           <w:p>
-            <w:pPr>
-              <w:rPr>
-                <w:rFonts w:hint="eastAsia"/>
-              </w:rPr>
-            </w:pPr>
             <w:r>
               <w:rPr>
                 <w:rFonts w:hint="eastAsia"/>
@@ -7445,11 +6078,6 @@
             <w:tcW w:w="1271" w:type="dxa"/>
           </w:tcPr>
           <w:p>
-            <w:pPr>
-              <w:rPr>
-                <w:rFonts w:hint="eastAsia"/>
-              </w:rPr>
-            </w:pPr>
             <w:r>
               <w:rPr>
                 <w:rFonts w:hint="eastAsia"/>
@@ -7463,11 +6091,6 @@
             <w:tcW w:w="1276" w:type="dxa"/>
           </w:tcPr>
           <w:p>
-            <w:pPr>
-              <w:rPr>
-                <w:rFonts w:hint="eastAsia"/>
-              </w:rPr>
-            </w:pPr>
             <w:r>
               <w:rPr>
                 <w:rFonts w:hint="eastAsia"/>
@@ -7483,11 +6106,6 @@
             <w:tcW w:w="1271" w:type="dxa"/>
           </w:tcPr>
           <w:p>
-            <w:pPr>
-              <w:rPr>
-                <w:rFonts w:hint="eastAsia"/>
-              </w:rPr>
-            </w:pPr>
             <w:r>
               <w:rPr>
                 <w:rFonts w:hint="eastAsia"/>
@@ -7501,11 +6119,6 @@
             <w:tcW w:w="1276" w:type="dxa"/>
           </w:tcPr>
           <w:p>
-            <w:pPr>
-              <w:rPr>
-                <w:rFonts w:hint="eastAsia"/>
-              </w:rPr>
-            </w:pPr>
             <w:r>
               <w:rPr>
                 <w:rFonts w:hint="eastAsia"/>
@@ -7521,11 +6134,6 @@
             <w:tcW w:w="1271" w:type="dxa"/>
           </w:tcPr>
           <w:p>
-            <w:pPr>
-              <w:rPr>
-                <w:rFonts w:hint="eastAsia"/>
-              </w:rPr>
-            </w:pPr>
             <w:r>
               <w:rPr>
                 <w:rFonts w:hint="eastAsia"/>
@@ -7542,11 +6150,6 @@
             <w:tcW w:w="1276" w:type="dxa"/>
           </w:tcPr>
           <w:p>
-            <w:pPr>
-              <w:rPr>
-                <w:rFonts w:hint="eastAsia"/>
-              </w:rPr>
-            </w:pPr>
             <w:r>
               <w:rPr>
                 <w:rFonts w:hint="eastAsia"/>
@@ -7562,11 +6165,6 @@
             <w:tcW w:w="1271" w:type="dxa"/>
           </w:tcPr>
           <w:p>
-            <w:pPr>
-              <w:rPr>
-                <w:rFonts w:hint="eastAsia"/>
-              </w:rPr>
-            </w:pPr>
             <w:r>
               <w:rPr>
                 <w:rFonts w:hint="eastAsia"/>
@@ -7580,11 +6178,6 @@
             <w:tcW w:w="1276" w:type="dxa"/>
           </w:tcPr>
           <w:p>
-            <w:pPr>
-              <w:rPr>
-                <w:rFonts w:hint="eastAsia"/>
-              </w:rPr>
-            </w:pPr>
             <w:r>
               <w:rPr>
                 <w:rFonts w:hint="eastAsia"/>
@@ -7600,11 +6193,6 @@
             <w:tcW w:w="1271" w:type="dxa"/>
           </w:tcPr>
           <w:p>
-            <w:pPr>
-              <w:rPr>
-                <w:rFonts w:hint="eastAsia"/>
-              </w:rPr>
-            </w:pPr>
             <w:r>
               <w:rPr>
                 <w:rFonts w:hint="eastAsia"/>
@@ -7618,11 +6206,6 @@
             <w:tcW w:w="1276" w:type="dxa"/>
           </w:tcPr>
           <w:p>
-            <w:pPr>
-              <w:rPr>
-                <w:rFonts w:hint="eastAsia"/>
-              </w:rPr>
-            </w:pPr>
             <w:r>
               <w:rPr>
                 <w:rFonts w:hint="eastAsia"/>
@@ -7638,11 +6221,6 @@
             <w:tcW w:w="1271" w:type="dxa"/>
           </w:tcPr>
           <w:p>
-            <w:pPr>
-              <w:rPr>
-                <w:rFonts w:hint="eastAsia"/>
-              </w:rPr>
-            </w:pPr>
             <w:r>
               <w:rPr>
                 <w:rFonts w:hint="eastAsia"/>
@@ -7656,11 +6234,6 @@
             <w:tcW w:w="1276" w:type="dxa"/>
           </w:tcPr>
           <w:p>
-            <w:pPr>
-              <w:rPr>
-                <w:rFonts w:hint="eastAsia"/>
-              </w:rPr>
-            </w:pPr>
             <w:r>
               <w:rPr>
                 <w:rFonts w:hint="eastAsia"/>
@@ -7676,11 +6249,6 @@
             <w:tcW w:w="1271" w:type="dxa"/>
           </w:tcPr>
           <w:p>
-            <w:pPr>
-              <w:rPr>
-                <w:rFonts w:hint="eastAsia"/>
-              </w:rPr>
-            </w:pPr>
             <w:r>
               <w:rPr>
                 <w:rFonts w:hint="eastAsia"/>
@@ -7694,11 +6262,6 @@
             <w:tcW w:w="1276" w:type="dxa"/>
           </w:tcPr>
           <w:p>
-            <w:pPr>
-              <w:rPr>
-                <w:rFonts w:hint="eastAsia"/>
-              </w:rPr>
-            </w:pPr>
             <w:r>
               <w:rPr>
                 <w:rFonts w:hint="eastAsia"/>
@@ -7714,11 +6277,6 @@
             <w:tcW w:w="1271" w:type="dxa"/>
           </w:tcPr>
           <w:p>
-            <w:pPr>
-              <w:rPr>
-                <w:rFonts w:hint="eastAsia"/>
-              </w:rPr>
-            </w:pPr>
             <w:r>
               <w:rPr>
                 <w:rFonts w:hint="eastAsia"/>
@@ -7732,11 +6290,6 @@
             <w:tcW w:w="1276" w:type="dxa"/>
           </w:tcPr>
           <w:p>
-            <w:pPr>
-              <w:rPr>
-                <w:rFonts w:hint="eastAsia"/>
-              </w:rPr>
-            </w:pPr>
             <w:r>
               <w:rPr>
                 <w:rFonts w:hint="eastAsia"/>
@@ -7760,20 +6313,11 @@
     </w:p>
     <w:p>
       <w:r>
-        <w:t>0.00</w:t>
-      </w:r>
-      <w:r>
-        <w:t>300304</w:t>
+        <w:t>0.00300304</w:t>
       </w:r>
     </w:p>
     <w:p/>
-    <w:p>
-      <w:pPr>
-        <w:rPr>
-          <w:rFonts w:hint="eastAsia"/>
-        </w:rPr>
-      </w:pPr>
-    </w:p>
+    <w:p/>
     <w:p>
       <w:pPr>
         <w:rPr>
@@ -8099,11 +6643,6 @@
             <w:tcW w:w="1271" w:type="dxa"/>
           </w:tcPr>
           <w:p>
-            <w:pPr>
-              <w:rPr>
-                <w:rFonts w:hint="eastAsia"/>
-              </w:rPr>
-            </w:pPr>
             <w:r>
               <w:rPr>
                 <w:rFonts w:hint="eastAsia"/>
@@ -8120,11 +6659,6 @@
             <w:tcW w:w="1276" w:type="dxa"/>
           </w:tcPr>
           <w:p>
-            <w:pPr>
-              <w:rPr>
-                <w:rFonts w:hint="eastAsia"/>
-              </w:rPr>
-            </w:pPr>
             <w:r>
               <w:rPr>
                 <w:rFonts w:hint="eastAsia"/>
@@ -8140,11 +6674,6 @@
             <w:tcW w:w="1271" w:type="dxa"/>
           </w:tcPr>
           <w:p>
-            <w:pPr>
-              <w:rPr>
-                <w:rFonts w:hint="eastAsia"/>
-              </w:rPr>
-            </w:pPr>
             <w:r>
               <w:rPr>
                 <w:rFonts w:hint="eastAsia"/>
@@ -8161,11 +6690,6 @@
             <w:tcW w:w="1276" w:type="dxa"/>
           </w:tcPr>
           <w:p>
-            <w:pPr>
-              <w:rPr>
-                <w:rFonts w:hint="eastAsia"/>
-              </w:rPr>
-            </w:pPr>
             <w:r>
               <w:rPr>
                 <w:rFonts w:hint="eastAsia"/>
@@ -8181,11 +6705,6 @@
             <w:tcW w:w="1271" w:type="dxa"/>
           </w:tcPr>
           <w:p>
-            <w:pPr>
-              <w:rPr>
-                <w:rFonts w:hint="eastAsia"/>
-              </w:rPr>
-            </w:pPr>
             <w:r>
               <w:rPr>
                 <w:rFonts w:hint="eastAsia"/>
@@ -8202,11 +6721,6 @@
             <w:tcW w:w="1276" w:type="dxa"/>
           </w:tcPr>
           <w:p>
-            <w:pPr>
-              <w:rPr>
-                <w:rFonts w:hint="eastAsia"/>
-              </w:rPr>
-            </w:pPr>
             <w:r>
               <w:rPr>
                 <w:rFonts w:hint="eastAsia"/>
@@ -8222,11 +6736,6 @@
             <w:tcW w:w="1271" w:type="dxa"/>
           </w:tcPr>
           <w:p>
-            <w:pPr>
-              <w:rPr>
-                <w:rFonts w:hint="eastAsia"/>
-              </w:rPr>
-            </w:pPr>
             <w:r>
               <w:rPr>
                 <w:rFonts w:hint="eastAsia"/>
@@ -8243,11 +6752,6 @@
             <w:tcW w:w="1276" w:type="dxa"/>
           </w:tcPr>
           <w:p>
-            <w:pPr>
-              <w:rPr>
-                <w:rFonts w:hint="eastAsia"/>
-              </w:rPr>
-            </w:pPr>
             <w:r>
               <w:rPr>
                 <w:rFonts w:hint="eastAsia"/>
@@ -8266,11 +6770,6 @@
             <w:tcW w:w="1271" w:type="dxa"/>
           </w:tcPr>
           <w:p>
-            <w:pPr>
-              <w:rPr>
-                <w:rFonts w:hint="eastAsia"/>
-              </w:rPr>
-            </w:pPr>
             <w:r>
               <w:rPr>
                 <w:rFonts w:hint="eastAsia"/>
@@ -8287,11 +6786,6 @@
             <w:tcW w:w="1276" w:type="dxa"/>
           </w:tcPr>
           <w:p>
-            <w:pPr>
-              <w:rPr>
-                <w:rFonts w:hint="eastAsia"/>
-              </w:rPr>
-            </w:pPr>
             <w:r>
               <w:rPr>
                 <w:rFonts w:hint="eastAsia"/>
@@ -8307,11 +6801,6 @@
             <w:tcW w:w="1271" w:type="dxa"/>
           </w:tcPr>
           <w:p>
-            <w:pPr>
-              <w:rPr>
-                <w:rFonts w:hint="eastAsia"/>
-              </w:rPr>
-            </w:pPr>
             <w:r>
               <w:rPr>
                 <w:rFonts w:hint="eastAsia"/>
@@ -8328,11 +6817,6 @@
             <w:tcW w:w="1276" w:type="dxa"/>
           </w:tcPr>
           <w:p>
-            <w:pPr>
-              <w:rPr>
-                <w:rFonts w:hint="eastAsia"/>
-              </w:rPr>
-            </w:pPr>
             <w:r>
               <w:rPr>
                 <w:rFonts w:hint="eastAsia"/>
@@ -8348,11 +6832,6 @@
             <w:tcW w:w="1271" w:type="dxa"/>
           </w:tcPr>
           <w:p>
-            <w:pPr>
-              <w:rPr>
-                <w:rFonts w:hint="eastAsia"/>
-              </w:rPr>
-            </w:pPr>
             <w:r>
               <w:rPr>
                 <w:rFonts w:hint="eastAsia"/>
@@ -8369,11 +6848,6 @@
             <w:tcW w:w="1276" w:type="dxa"/>
           </w:tcPr>
           <w:p>
-            <w:pPr>
-              <w:rPr>
-                <w:rFonts w:hint="eastAsia"/>
-              </w:rPr>
-            </w:pPr>
             <w:r>
               <w:rPr>
                 <w:rFonts w:hint="eastAsia"/>
@@ -8389,11 +6863,6 @@
             <w:tcW w:w="1271" w:type="dxa"/>
           </w:tcPr>
           <w:p>
-            <w:pPr>
-              <w:rPr>
-                <w:rFonts w:hint="eastAsia"/>
-              </w:rPr>
-            </w:pPr>
             <w:r>
               <w:rPr>
                 <w:rFonts w:hint="eastAsia"/>
@@ -8410,11 +6879,6 @@
             <w:tcW w:w="1276" w:type="dxa"/>
           </w:tcPr>
           <w:p>
-            <w:pPr>
-              <w:rPr>
-                <w:rFonts w:hint="eastAsia"/>
-              </w:rPr>
-            </w:pPr>
             <w:r>
               <w:rPr>
                 <w:rFonts w:hint="eastAsia"/>
@@ -8430,11 +6894,6 @@
             <w:tcW w:w="1271" w:type="dxa"/>
           </w:tcPr>
           <w:p>
-            <w:pPr>
-              <w:rPr>
-                <w:rFonts w:hint="eastAsia"/>
-              </w:rPr>
-            </w:pPr>
             <w:r>
               <w:rPr>
                 <w:rFonts w:hint="eastAsia"/>
@@ -8451,11 +6910,6 @@
             <w:tcW w:w="1276" w:type="dxa"/>
           </w:tcPr>
           <w:p>
-            <w:pPr>
-              <w:rPr>
-                <w:rFonts w:hint="eastAsia"/>
-              </w:rPr>
-            </w:pPr>
             <w:r>
               <w:t>1</w:t>
             </w:r>
@@ -8468,11 +6922,6 @@
             <w:tcW w:w="1271" w:type="dxa"/>
           </w:tcPr>
           <w:p>
-            <w:pPr>
-              <w:rPr>
-                <w:rFonts w:hint="eastAsia"/>
-              </w:rPr>
-            </w:pPr>
             <w:r>
               <w:rPr>
                 <w:rFonts w:hint="eastAsia"/>
@@ -8489,11 +6938,6 @@
             <w:tcW w:w="1276" w:type="dxa"/>
           </w:tcPr>
           <w:p>
-            <w:pPr>
-              <w:rPr>
-                <w:rFonts w:hint="eastAsia"/>
-              </w:rPr>
-            </w:pPr>
             <w:r>
               <w:t>3</w:t>
             </w:r>
@@ -8506,11 +6950,6 @@
             <w:tcW w:w="1271" w:type="dxa"/>
           </w:tcPr>
           <w:p>
-            <w:pPr>
-              <w:rPr>
-                <w:rFonts w:hint="eastAsia"/>
-              </w:rPr>
-            </w:pPr>
             <w:r>
               <w:rPr>
                 <w:rFonts w:hint="eastAsia"/>
@@ -8527,11 +6966,6 @@
             <w:tcW w:w="1276" w:type="dxa"/>
           </w:tcPr>
           <w:p>
-            <w:pPr>
-              <w:rPr>
-                <w:rFonts w:hint="eastAsia"/>
-              </w:rPr>
-            </w:pPr>
             <w:r>
               <w:rPr>
                 <w:rFonts w:hint="eastAsia"/>
@@ -8547,11 +6981,6 @@
             <w:tcW w:w="1271" w:type="dxa"/>
           </w:tcPr>
           <w:p>
-            <w:pPr>
-              <w:rPr>
-                <w:rFonts w:hint="eastAsia"/>
-              </w:rPr>
-            </w:pPr>
             <w:r>
               <w:rPr>
                 <w:rFonts w:hint="eastAsia"/>
@@ -8568,11 +6997,6 @@
             <w:tcW w:w="1276" w:type="dxa"/>
           </w:tcPr>
           <w:p>
-            <w:pPr>
-              <w:rPr>
-                <w:rFonts w:hint="eastAsia"/>
-              </w:rPr>
-            </w:pPr>
             <w:r>
               <w:rPr>
                 <w:rFonts w:hint="eastAsia"/>
@@ -8588,11 +7012,6 @@
             <w:tcW w:w="1271" w:type="dxa"/>
           </w:tcPr>
           <w:p>
-            <w:pPr>
-              <w:rPr>
-                <w:rFonts w:hint="eastAsia"/>
-              </w:rPr>
-            </w:pPr>
             <w:r>
               <w:t>0.61</w:t>
             </w:r>
@@ -8603,11 +7022,6 @@
             <w:tcW w:w="1276" w:type="dxa"/>
           </w:tcPr>
           <w:p>
-            <w:pPr>
-              <w:rPr>
-                <w:rFonts w:hint="eastAsia"/>
-              </w:rPr>
-            </w:pPr>
             <w:r>
               <w:rPr>
                 <w:rFonts w:hint="eastAsia"/>
@@ -8651,11 +7065,6 @@
             <w:tcW w:w="1271" w:type="dxa"/>
           </w:tcPr>
           <w:p>
-            <w:pPr>
-              <w:rPr>
-                <w:rFonts w:hint="eastAsia"/>
-              </w:rPr>
-            </w:pPr>
             <w:r>
               <w:rPr>
                 <w:rFonts w:hint="eastAsia"/>
@@ -8672,11 +7081,6 @@
             <w:tcW w:w="1276" w:type="dxa"/>
           </w:tcPr>
           <w:p>
-            <w:pPr>
-              <w:rPr>
-                <w:rFonts w:hint="eastAsia"/>
-              </w:rPr>
-            </w:pPr>
             <w:r>
               <w:rPr>
                 <w:rFonts w:hint="eastAsia"/>
@@ -8692,11 +7096,6 @@
             <w:tcW w:w="1271" w:type="dxa"/>
           </w:tcPr>
           <w:p>
-            <w:pPr>
-              <w:rPr>
-                <w:rFonts w:hint="eastAsia"/>
-              </w:rPr>
-            </w:pPr>
             <w:r>
               <w:rPr>
                 <w:rFonts w:hint="eastAsia"/>
@@ -8713,11 +7112,6 @@
             <w:tcW w:w="1276" w:type="dxa"/>
           </w:tcPr>
           <w:p>
-            <w:pPr>
-              <w:rPr>
-                <w:rFonts w:hint="eastAsia"/>
-              </w:rPr>
-            </w:pPr>
             <w:r>
               <w:rPr>
                 <w:rFonts w:hint="eastAsia"/>
@@ -8733,11 +7127,6 @@
             <w:tcW w:w="1271" w:type="dxa"/>
           </w:tcPr>
           <w:p>
-            <w:pPr>
-              <w:rPr>
-                <w:rFonts w:hint="eastAsia"/>
-              </w:rPr>
-            </w:pPr>
             <w:r>
               <w:rPr>
                 <w:rFonts w:hint="eastAsia"/>
@@ -8754,11 +7143,6 @@
             <w:tcW w:w="1276" w:type="dxa"/>
           </w:tcPr>
           <w:p>
-            <w:pPr>
-              <w:rPr>
-                <w:rFonts w:hint="eastAsia"/>
-              </w:rPr>
-            </w:pPr>
             <w:r>
               <w:rPr>
                 <w:rFonts w:hint="eastAsia"/>
@@ -8774,11 +7158,6 @@
             <w:tcW w:w="1271" w:type="dxa"/>
           </w:tcPr>
           <w:p>
-            <w:pPr>
-              <w:rPr>
-                <w:rFonts w:hint="eastAsia"/>
-              </w:rPr>
-            </w:pPr>
             <w:r>
               <w:rPr>
                 <w:rFonts w:hint="eastAsia"/>
@@ -8795,11 +7174,6 @@
             <w:tcW w:w="1276" w:type="dxa"/>
           </w:tcPr>
           <w:p>
-            <w:pPr>
-              <w:rPr>
-                <w:rFonts w:hint="eastAsia"/>
-              </w:rPr>
-            </w:pPr>
             <w:r>
               <w:rPr>
                 <w:rFonts w:hint="eastAsia"/>
@@ -8815,11 +7189,6 @@
             <w:tcW w:w="1271" w:type="dxa"/>
           </w:tcPr>
           <w:p>
-            <w:pPr>
-              <w:rPr>
-                <w:rFonts w:hint="eastAsia"/>
-              </w:rPr>
-            </w:pPr>
             <w:r>
               <w:rPr>
                 <w:rFonts w:hint="eastAsia"/>
@@ -8836,11 +7205,6 @@
             <w:tcW w:w="1276" w:type="dxa"/>
           </w:tcPr>
           <w:p>
-            <w:pPr>
-              <w:rPr>
-                <w:rFonts w:hint="eastAsia"/>
-              </w:rPr>
-            </w:pPr>
             <w:r>
               <w:t>3</w:t>
             </w:r>
@@ -8853,11 +7217,6 @@
             <w:tcW w:w="1271" w:type="dxa"/>
           </w:tcPr>
           <w:p>
-            <w:pPr>
-              <w:rPr>
-                <w:rFonts w:hint="eastAsia"/>
-              </w:rPr>
-            </w:pPr>
             <w:r>
               <w:rPr>
                 <w:rFonts w:hint="eastAsia"/>
@@ -8874,11 +7233,6 @@
             <w:tcW w:w="1276" w:type="dxa"/>
           </w:tcPr>
           <w:p>
-            <w:pPr>
-              <w:rPr>
-                <w:rFonts w:hint="eastAsia"/>
-              </w:rPr>
-            </w:pPr>
             <w:r>
               <w:rPr>
                 <w:rFonts w:hint="eastAsia"/>
@@ -8894,11 +7248,6 @@
             <w:tcW w:w="1271" w:type="dxa"/>
           </w:tcPr>
           <w:p>
-            <w:pPr>
-              <w:rPr>
-                <w:rFonts w:hint="eastAsia"/>
-              </w:rPr>
-            </w:pPr>
             <w:r>
               <w:rPr>
                 <w:rFonts w:hint="eastAsia"/>
@@ -8915,11 +7264,6 @@
             <w:tcW w:w="1276" w:type="dxa"/>
           </w:tcPr>
           <w:p>
-            <w:pPr>
-              <w:rPr>
-                <w:rFonts w:hint="eastAsia"/>
-              </w:rPr>
-            </w:pPr>
             <w:r>
               <w:rPr>
                 <w:rFonts w:hint="eastAsia"/>
@@ -8938,11 +7282,6 @@
             <w:tcW w:w="1271" w:type="dxa"/>
           </w:tcPr>
           <w:p>
-            <w:pPr>
-              <w:rPr>
-                <w:rFonts w:hint="eastAsia"/>
-              </w:rPr>
-            </w:pPr>
             <w:r>
               <w:rPr>
                 <w:rFonts w:hint="eastAsia"/>
@@ -8959,11 +7298,6 @@
             <w:tcW w:w="1276" w:type="dxa"/>
           </w:tcPr>
           <w:p>
-            <w:pPr>
-              <w:rPr>
-                <w:rFonts w:hint="eastAsia"/>
-              </w:rPr>
-            </w:pPr>
             <w:r>
               <w:rPr>
                 <w:rFonts w:hint="eastAsia"/>
@@ -8979,11 +7313,6 @@
             <w:tcW w:w="1271" w:type="dxa"/>
           </w:tcPr>
           <w:p>
-            <w:pPr>
-              <w:rPr>
-                <w:rFonts w:hint="eastAsia"/>
-              </w:rPr>
-            </w:pPr>
             <w:r>
               <w:rPr>
                 <w:rFonts w:hint="eastAsia"/>
@@ -9000,11 +7329,6 @@
             <w:tcW w:w="1276" w:type="dxa"/>
           </w:tcPr>
           <w:p>
-            <w:pPr>
-              <w:rPr>
-                <w:rFonts w:hint="eastAsia"/>
-              </w:rPr>
-            </w:pPr>
             <w:r>
               <w:rPr>
                 <w:rFonts w:hint="eastAsia"/>
@@ -9020,11 +7344,6 @@
             <w:tcW w:w="1271" w:type="dxa"/>
           </w:tcPr>
           <w:p>
-            <w:pPr>
-              <w:rPr>
-                <w:rFonts w:hint="eastAsia"/>
-              </w:rPr>
-            </w:pPr>
             <w:r>
               <w:rPr>
                 <w:rFonts w:hint="eastAsia"/>
@@ -9041,11 +7360,6 @@
             <w:tcW w:w="1276" w:type="dxa"/>
           </w:tcPr>
           <w:p>
-            <w:pPr>
-              <w:rPr>
-                <w:rFonts w:hint="eastAsia"/>
-              </w:rPr>
-            </w:pPr>
             <w:r>
               <w:rPr>
                 <w:rFonts w:hint="eastAsia"/>
@@ -9061,11 +7375,6 @@
             <w:tcW w:w="1271" w:type="dxa"/>
           </w:tcPr>
           <w:p>
-            <w:pPr>
-              <w:rPr>
-                <w:rFonts w:hint="eastAsia"/>
-              </w:rPr>
-            </w:pPr>
             <w:r>
               <w:rPr>
                 <w:rFonts w:hint="eastAsia"/>
@@ -9082,11 +7391,6 @@
             <w:tcW w:w="1276" w:type="dxa"/>
           </w:tcPr>
           <w:p>
-            <w:pPr>
-              <w:rPr>
-                <w:rFonts w:hint="eastAsia"/>
-              </w:rPr>
-            </w:pPr>
             <w:r>
               <w:rPr>
                 <w:rFonts w:hint="eastAsia"/>
@@ -9102,11 +7406,6 @@
             <w:tcW w:w="1271" w:type="dxa"/>
           </w:tcPr>
           <w:p>
-            <w:pPr>
-              <w:rPr>
-                <w:rFonts w:hint="eastAsia"/>
-              </w:rPr>
-            </w:pPr>
             <w:r>
               <w:rPr>
                 <w:rFonts w:hint="eastAsia"/>
@@ -9123,11 +7422,6 @@
             <w:tcW w:w="1276" w:type="dxa"/>
           </w:tcPr>
           <w:p>
-            <w:pPr>
-              <w:rPr>
-                <w:rFonts w:hint="eastAsia"/>
-              </w:rPr>
-            </w:pPr>
             <w:r>
               <w:rPr>
                 <w:rFonts w:hint="eastAsia"/>
@@ -9143,11 +7437,6 @@
             <w:tcW w:w="1271" w:type="dxa"/>
           </w:tcPr>
           <w:p>
-            <w:pPr>
-              <w:rPr>
-                <w:rFonts w:hint="eastAsia"/>
-              </w:rPr>
-            </w:pPr>
             <w:r>
               <w:rPr>
                 <w:rFonts w:hint="eastAsia"/>
@@ -9164,11 +7453,6 @@
             <w:tcW w:w="1276" w:type="dxa"/>
           </w:tcPr>
           <w:p>
-            <w:pPr>
-              <w:rPr>
-                <w:rFonts w:hint="eastAsia"/>
-              </w:rPr>
-            </w:pPr>
             <w:r>
               <w:t>2</w:t>
             </w:r>
@@ -9181,11 +7465,6 @@
             <w:tcW w:w="1271" w:type="dxa"/>
           </w:tcPr>
           <w:p>
-            <w:pPr>
-              <w:rPr>
-                <w:rFonts w:hint="eastAsia"/>
-              </w:rPr>
-            </w:pPr>
             <w:r>
               <w:rPr>
                 <w:rFonts w:hint="eastAsia"/>
@@ -9217,11 +7496,6 @@
             <w:tcW w:w="1271" w:type="dxa"/>
           </w:tcPr>
           <w:p>
-            <w:pPr>
-              <w:rPr>
-                <w:rFonts w:hint="eastAsia"/>
-              </w:rPr>
-            </w:pPr>
             <w:r>
               <w:rPr>
                 <w:rFonts w:hint="eastAsia"/>
@@ -9253,11 +7527,6 @@
             <w:tcW w:w="1271" w:type="dxa"/>
           </w:tcPr>
           <w:p>
-            <w:pPr>
-              <w:rPr>
-                <w:rFonts w:hint="eastAsia"/>
-              </w:rPr>
-            </w:pPr>
             <w:r>
               <w:rPr>
                 <w:rFonts w:hint="eastAsia"/>
@@ -9296,11 +7565,6 @@
       </w:r>
     </w:p>
     <w:p>
-      <w:pPr>
-        <w:rPr>
-          <w:rFonts w:hint="eastAsia"/>
-        </w:rPr>
-      </w:pPr>
       <w:r>
         <w:t>0.00225904</w:t>
       </w:r>
@@ -9650,11 +7914,6 @@
             <w:tcW w:w="1271" w:type="dxa"/>
           </w:tcPr>
           <w:p>
-            <w:pPr>
-              <w:rPr>
-                <w:rFonts w:hint="eastAsia"/>
-              </w:rPr>
-            </w:pPr>
             <w:r>
               <w:t>0.38</w:t>
             </w:r>
@@ -9665,11 +7924,6 @@
             <w:tcW w:w="1276" w:type="dxa"/>
           </w:tcPr>
           <w:p>
-            <w:pPr>
-              <w:rPr>
-                <w:rFonts w:hint="eastAsia"/>
-              </w:rPr>
-            </w:pPr>
             <w:r>
               <w:rPr>
                 <w:rFonts w:hint="eastAsia"/>
@@ -9685,11 +7939,6 @@
             <w:tcW w:w="1271" w:type="dxa"/>
           </w:tcPr>
           <w:p>
-            <w:pPr>
-              <w:rPr>
-                <w:rFonts w:hint="eastAsia"/>
-              </w:rPr>
-            </w:pPr>
             <w:r>
               <w:rPr>
                 <w:rFonts w:hint="eastAsia"/>
@@ -9703,11 +7952,6 @@
             <w:tcW w:w="1276" w:type="dxa"/>
           </w:tcPr>
           <w:p>
-            <w:pPr>
-              <w:rPr>
-                <w:rFonts w:hint="eastAsia"/>
-              </w:rPr>
-            </w:pPr>
             <w:r>
               <w:rPr>
                 <w:rFonts w:hint="eastAsia"/>
@@ -9723,11 +7967,6 @@
             <w:tcW w:w="1271" w:type="dxa"/>
           </w:tcPr>
           <w:p>
-            <w:pPr>
-              <w:rPr>
-                <w:rFonts w:hint="eastAsia"/>
-              </w:rPr>
-            </w:pPr>
             <w:r>
               <w:rPr>
                 <w:rFonts w:hint="eastAsia"/>
@@ -9742,11 +7981,6 @@
             <w:tcW w:w="1276" w:type="dxa"/>
           </w:tcPr>
           <w:p>
-            <w:pPr>
-              <w:rPr>
-                <w:rFonts w:hint="eastAsia"/>
-              </w:rPr>
-            </w:pPr>
             <w:r>
               <w:rPr>
                 <w:rFonts w:hint="eastAsia"/>
@@ -9762,11 +7996,6 @@
             <w:tcW w:w="1271" w:type="dxa"/>
           </w:tcPr>
           <w:p>
-            <w:pPr>
-              <w:rPr>
-                <w:rFonts w:hint="eastAsia"/>
-              </w:rPr>
-            </w:pPr>
             <w:r>
               <w:rPr>
                 <w:rFonts w:hint="eastAsia"/>
@@ -9780,11 +8009,6 @@
             <w:tcW w:w="1276" w:type="dxa"/>
           </w:tcPr>
           <w:p>
-            <w:pPr>
-              <w:rPr>
-                <w:rFonts w:hint="eastAsia"/>
-              </w:rPr>
-            </w:pPr>
             <w:r>
               <w:rPr>
                 <w:rFonts w:hint="eastAsia"/>
@@ -9800,11 +8024,6 @@
             <w:tcW w:w="1271" w:type="dxa"/>
           </w:tcPr>
           <w:p>
-            <w:pPr>
-              <w:rPr>
-                <w:rFonts w:hint="eastAsia"/>
-              </w:rPr>
-            </w:pPr>
             <w:r>
               <w:rPr>
                 <w:rFonts w:hint="eastAsia"/>
@@ -9818,11 +8037,6 @@
             <w:tcW w:w="1276" w:type="dxa"/>
           </w:tcPr>
           <w:p>
-            <w:pPr>
-              <w:rPr>
-                <w:rFonts w:hint="eastAsia"/>
-              </w:rPr>
-            </w:pPr>
             <w:r>
               <w:rPr>
                 <w:rFonts w:hint="eastAsia"/>
@@ -9838,11 +8052,6 @@
             <w:tcW w:w="1271" w:type="dxa"/>
           </w:tcPr>
           <w:p>
-            <w:pPr>
-              <w:rPr>
-                <w:rFonts w:hint="eastAsia"/>
-              </w:rPr>
-            </w:pPr>
             <w:r>
               <w:rPr>
                 <w:rFonts w:hint="eastAsia"/>
@@ -9856,11 +8065,6 @@
             <w:tcW w:w="1276" w:type="dxa"/>
           </w:tcPr>
           <w:p>
-            <w:pPr>
-              <w:rPr>
-                <w:rFonts w:hint="eastAsia"/>
-              </w:rPr>
-            </w:pPr>
             <w:r>
               <w:rPr>
                 <w:rFonts w:hint="eastAsia"/>
@@ -9876,11 +8080,6 @@
             <w:tcW w:w="1271" w:type="dxa"/>
           </w:tcPr>
           <w:p>
-            <w:pPr>
-              <w:rPr>
-                <w:rFonts w:hint="eastAsia"/>
-              </w:rPr>
-            </w:pPr>
             <w:r>
               <w:rPr>
                 <w:rFonts w:hint="eastAsia"/>
@@ -9894,11 +8093,6 @@
             <w:tcW w:w="1276" w:type="dxa"/>
           </w:tcPr>
           <w:p>
-            <w:pPr>
-              <w:rPr>
-                <w:rFonts w:hint="eastAsia"/>
-              </w:rPr>
-            </w:pPr>
             <w:r>
               <w:rPr>
                 <w:rFonts w:hint="eastAsia"/>
@@ -9914,11 +8108,6 @@
             <w:tcW w:w="1271" w:type="dxa"/>
           </w:tcPr>
           <w:p>
-            <w:pPr>
-              <w:rPr>
-                <w:rFonts w:hint="eastAsia"/>
-              </w:rPr>
-            </w:pPr>
             <w:r>
               <w:rPr>
                 <w:rFonts w:hint="eastAsia"/>
@@ -9932,11 +8121,6 @@
             <w:tcW w:w="1276" w:type="dxa"/>
           </w:tcPr>
           <w:p>
-            <w:pPr>
-              <w:rPr>
-                <w:rFonts w:hint="eastAsia"/>
-              </w:rPr>
-            </w:pPr>
             <w:r>
               <w:rPr>
                 <w:rFonts w:hint="eastAsia"/>
@@ -9952,11 +8136,6 @@
             <w:tcW w:w="1271" w:type="dxa"/>
           </w:tcPr>
           <w:p>
-            <w:pPr>
-              <w:rPr>
-                <w:rFonts w:hint="eastAsia"/>
-              </w:rPr>
-            </w:pPr>
             <w:r>
               <w:rPr>
                 <w:rFonts w:hint="eastAsia"/>
@@ -9970,11 +8149,6 @@
             <w:tcW w:w="1276" w:type="dxa"/>
           </w:tcPr>
           <w:p>
-            <w:pPr>
-              <w:rPr>
-                <w:rFonts w:hint="eastAsia"/>
-              </w:rPr>
-            </w:pPr>
             <w:r>
               <w:rPr>
                 <w:rFonts w:hint="eastAsia"/>
@@ -9990,11 +8164,6 @@
             <w:tcW w:w="1271" w:type="dxa"/>
           </w:tcPr>
           <w:p>
-            <w:pPr>
-              <w:rPr>
-                <w:rFonts w:hint="eastAsia"/>
-              </w:rPr>
-            </w:pPr>
             <w:r>
               <w:rPr>
                 <w:rFonts w:hint="eastAsia"/>
@@ -10008,11 +8177,6 @@
             <w:tcW w:w="1276" w:type="dxa"/>
           </w:tcPr>
           <w:p>
-            <w:pPr>
-              <w:rPr>
-                <w:rFonts w:hint="eastAsia"/>
-              </w:rPr>
-            </w:pPr>
             <w:r>
               <w:rPr>
                 <w:rFonts w:hint="eastAsia"/>
@@ -10028,11 +8192,6 @@
             <w:tcW w:w="1271" w:type="dxa"/>
           </w:tcPr>
           <w:p>
-            <w:pPr>
-              <w:rPr>
-                <w:rFonts w:hint="eastAsia"/>
-              </w:rPr>
-            </w:pPr>
             <w:r>
               <w:rPr>
                 <w:rFonts w:hint="eastAsia"/>
@@ -10046,11 +8205,6 @@
             <w:tcW w:w="1276" w:type="dxa"/>
           </w:tcPr>
           <w:p>
-            <w:pPr>
-              <w:rPr>
-                <w:rFonts w:hint="eastAsia"/>
-              </w:rPr>
-            </w:pPr>
             <w:r>
               <w:rPr>
                 <w:rFonts w:hint="eastAsia"/>
@@ -10066,11 +8220,6 @@
             <w:tcW w:w="1271" w:type="dxa"/>
           </w:tcPr>
           <w:p>
-            <w:pPr>
-              <w:rPr>
-                <w:rFonts w:hint="eastAsia"/>
-              </w:rPr>
-            </w:pPr>
             <w:r>
               <w:rPr>
                 <w:rFonts w:hint="eastAsia"/>
@@ -10084,11 +8233,6 @@
             <w:tcW w:w="1276" w:type="dxa"/>
           </w:tcPr>
           <w:p>
-            <w:pPr>
-              <w:rPr>
-                <w:rFonts w:hint="eastAsia"/>
-              </w:rPr>
-            </w:pPr>
             <w:r>
               <w:rPr>
                 <w:rFonts w:hint="eastAsia"/>
@@ -10104,11 +8248,6 @@
             <w:tcW w:w="1271" w:type="dxa"/>
           </w:tcPr>
           <w:p>
-            <w:pPr>
-              <w:rPr>
-                <w:rFonts w:hint="eastAsia"/>
-              </w:rPr>
-            </w:pPr>
             <w:r>
               <w:rPr>
                 <w:rFonts w:hint="eastAsia"/>
@@ -10122,11 +8261,6 @@
             <w:tcW w:w="1276" w:type="dxa"/>
           </w:tcPr>
           <w:p>
-            <w:pPr>
-              <w:rPr>
-                <w:rFonts w:hint="eastAsia"/>
-              </w:rPr>
-            </w:pPr>
             <w:r>
               <w:rPr>
                 <w:rFonts w:hint="eastAsia"/>
@@ -10170,11 +8304,6 @@
             <w:tcW w:w="1271" w:type="dxa"/>
           </w:tcPr>
           <w:p>
-            <w:pPr>
-              <w:rPr>
-                <w:rFonts w:hint="eastAsia"/>
-              </w:rPr>
-            </w:pPr>
             <w:r>
               <w:rPr>
                 <w:rFonts w:hint="eastAsia"/>
@@ -10188,11 +8317,6 @@
             <w:tcW w:w="1276" w:type="dxa"/>
           </w:tcPr>
           <w:p>
-            <w:pPr>
-              <w:rPr>
-                <w:rFonts w:hint="eastAsia"/>
-              </w:rPr>
-            </w:pPr>
             <w:r>
               <w:rPr>
                 <w:rFonts w:hint="eastAsia"/>
@@ -10208,11 +8332,6 @@
             <w:tcW w:w="1271" w:type="dxa"/>
           </w:tcPr>
           <w:p>
-            <w:pPr>
-              <w:rPr>
-                <w:rFonts w:hint="eastAsia"/>
-              </w:rPr>
-            </w:pPr>
             <w:r>
               <w:rPr>
                 <w:rFonts w:hint="eastAsia"/>
@@ -10226,11 +8345,6 @@
             <w:tcW w:w="1276" w:type="dxa"/>
           </w:tcPr>
           <w:p>
-            <w:pPr>
-              <w:rPr>
-                <w:rFonts w:hint="eastAsia"/>
-              </w:rPr>
-            </w:pPr>
             <w:r>
               <w:rPr>
                 <w:rFonts w:hint="eastAsia"/>
@@ -10246,11 +8360,6 @@
             <w:tcW w:w="1271" w:type="dxa"/>
           </w:tcPr>
           <w:p>
-            <w:pPr>
-              <w:rPr>
-                <w:rFonts w:hint="eastAsia"/>
-              </w:rPr>
-            </w:pPr>
             <w:r>
               <w:rPr>
                 <w:rFonts w:hint="eastAsia"/>
@@ -10264,11 +8373,6 @@
             <w:tcW w:w="1276" w:type="dxa"/>
           </w:tcPr>
           <w:p>
-            <w:pPr>
-              <w:rPr>
-                <w:rFonts w:hint="eastAsia"/>
-              </w:rPr>
-            </w:pPr>
             <w:r>
               <w:rPr>
                 <w:rFonts w:hint="eastAsia"/>
@@ -10284,11 +8388,6 @@
             <w:tcW w:w="1271" w:type="dxa"/>
           </w:tcPr>
           <w:p>
-            <w:pPr>
-              <w:rPr>
-                <w:rFonts w:hint="eastAsia"/>
-              </w:rPr>
-            </w:pPr>
             <w:r>
               <w:rPr>
                 <w:rFonts w:hint="eastAsia"/>
@@ -10302,11 +8401,6 @@
             <w:tcW w:w="1276" w:type="dxa"/>
           </w:tcPr>
           <w:p>
-            <w:pPr>
-              <w:rPr>
-                <w:rFonts w:hint="eastAsia"/>
-              </w:rPr>
-            </w:pPr>
             <w:r>
               <w:rPr>
                 <w:rFonts w:hint="eastAsia"/>
@@ -10322,11 +8416,6 @@
             <w:tcW w:w="1271" w:type="dxa"/>
           </w:tcPr>
           <w:p>
-            <w:pPr>
-              <w:rPr>
-                <w:rFonts w:hint="eastAsia"/>
-              </w:rPr>
-            </w:pPr>
             <w:r>
               <w:rPr>
                 <w:rFonts w:hint="eastAsia"/>
@@ -10340,11 +8429,6 @@
             <w:tcW w:w="1276" w:type="dxa"/>
           </w:tcPr>
           <w:p>
-            <w:pPr>
-              <w:rPr>
-                <w:rFonts w:hint="eastAsia"/>
-              </w:rPr>
-            </w:pPr>
             <w:r>
               <w:rPr>
                 <w:rFonts w:hint="eastAsia"/>
@@ -10360,11 +8444,6 @@
             <w:tcW w:w="1271" w:type="dxa"/>
           </w:tcPr>
           <w:p>
-            <w:pPr>
-              <w:rPr>
-                <w:rFonts w:hint="eastAsia"/>
-              </w:rPr>
-            </w:pPr>
             <w:r>
               <w:rPr>
                 <w:rFonts w:hint="eastAsia"/>
@@ -10378,11 +8457,6 @@
             <w:tcW w:w="1276" w:type="dxa"/>
           </w:tcPr>
           <w:p>
-            <w:pPr>
-              <w:rPr>
-                <w:rFonts w:hint="eastAsia"/>
-              </w:rPr>
-            </w:pPr>
             <w:r>
               <w:rPr>
                 <w:rFonts w:hint="eastAsia"/>
@@ -10398,11 +8472,6 @@
             <w:tcW w:w="1271" w:type="dxa"/>
           </w:tcPr>
           <w:p>
-            <w:pPr>
-              <w:rPr>
-                <w:rFonts w:hint="eastAsia"/>
-              </w:rPr>
-            </w:pPr>
             <w:r>
               <w:rPr>
                 <w:rFonts w:hint="eastAsia"/>
@@ -10419,11 +8488,6 @@
             <w:tcW w:w="1276" w:type="dxa"/>
           </w:tcPr>
           <w:p>
-            <w:pPr>
-              <w:rPr>
-                <w:rFonts w:hint="eastAsia"/>
-              </w:rPr>
-            </w:pPr>
             <w:r>
               <w:rPr>
                 <w:rFonts w:hint="eastAsia"/>
@@ -10439,11 +8503,6 @@
             <w:tcW w:w="1271" w:type="dxa"/>
           </w:tcPr>
           <w:p>
-            <w:pPr>
-              <w:rPr>
-                <w:rFonts w:hint="eastAsia"/>
-              </w:rPr>
-            </w:pPr>
             <w:r>
               <w:rPr>
                 <w:rFonts w:hint="eastAsia"/>
@@ -10457,11 +8516,6 @@
             <w:tcW w:w="1276" w:type="dxa"/>
           </w:tcPr>
           <w:p>
-            <w:pPr>
-              <w:rPr>
-                <w:rFonts w:hint="eastAsia"/>
-              </w:rPr>
-            </w:pPr>
             <w:r>
               <w:rPr>
                 <w:rFonts w:hint="eastAsia"/>
@@ -10477,11 +8531,6 @@
             <w:tcW w:w="1271" w:type="dxa"/>
           </w:tcPr>
           <w:p>
-            <w:pPr>
-              <w:rPr>
-                <w:rFonts w:hint="eastAsia"/>
-              </w:rPr>
-            </w:pPr>
             <w:r>
               <w:rPr>
                 <w:rFonts w:hint="eastAsia"/>
@@ -10495,11 +8544,6 @@
             <w:tcW w:w="1276" w:type="dxa"/>
           </w:tcPr>
           <w:p>
-            <w:pPr>
-              <w:rPr>
-                <w:rFonts w:hint="eastAsia"/>
-              </w:rPr>
-            </w:pPr>
             <w:r>
               <w:rPr>
                 <w:rFonts w:hint="eastAsia"/>
@@ -10515,11 +8559,6 @@
             <w:tcW w:w="1271" w:type="dxa"/>
           </w:tcPr>
           <w:p>
-            <w:pPr>
-              <w:rPr>
-                <w:rFonts w:hint="eastAsia"/>
-              </w:rPr>
-            </w:pPr>
             <w:r>
               <w:rPr>
                 <w:rFonts w:hint="eastAsia"/>
@@ -10533,11 +8572,6 @@
             <w:tcW w:w="1276" w:type="dxa"/>
           </w:tcPr>
           <w:p>
-            <w:pPr>
-              <w:rPr>
-                <w:rFonts w:hint="eastAsia"/>
-              </w:rPr>
-            </w:pPr>
             <w:r>
               <w:rPr>
                 <w:rFonts w:hint="eastAsia"/>
@@ -10553,11 +8587,6 @@
             <w:tcW w:w="1271" w:type="dxa"/>
           </w:tcPr>
           <w:p>
-            <w:pPr>
-              <w:rPr>
-                <w:rFonts w:hint="eastAsia"/>
-              </w:rPr>
-            </w:pPr>
             <w:r>
               <w:rPr>
                 <w:rFonts w:hint="eastAsia"/>
@@ -10571,11 +8600,6 @@
             <w:tcW w:w="1276" w:type="dxa"/>
           </w:tcPr>
           <w:p>
-            <w:pPr>
-              <w:rPr>
-                <w:rFonts w:hint="eastAsia"/>
-              </w:rPr>
-            </w:pPr>
             <w:r>
               <w:rPr>
                 <w:rFonts w:hint="eastAsia"/>
@@ -10591,11 +8615,6 @@
             <w:tcW w:w="1271" w:type="dxa"/>
           </w:tcPr>
           <w:p>
-            <w:pPr>
-              <w:rPr>
-                <w:rFonts w:hint="eastAsia"/>
-              </w:rPr>
-            </w:pPr>
             <w:r>
               <w:rPr>
                 <w:rFonts w:hint="eastAsia"/>
@@ -10609,11 +8628,6 @@
             <w:tcW w:w="1276" w:type="dxa"/>
           </w:tcPr>
           <w:p>
-            <w:pPr>
-              <w:rPr>
-                <w:rFonts w:hint="eastAsia"/>
-              </w:rPr>
-            </w:pPr>
             <w:r>
               <w:rPr>
                 <w:rFonts w:hint="eastAsia"/>
@@ -10629,11 +8643,6 @@
             <w:tcW w:w="1271" w:type="dxa"/>
           </w:tcPr>
           <w:p>
-            <w:pPr>
-              <w:rPr>
-                <w:rFonts w:hint="eastAsia"/>
-              </w:rPr>
-            </w:pPr>
             <w:r>
               <w:rPr>
                 <w:rFonts w:hint="eastAsia"/>
@@ -10647,11 +8656,6 @@
             <w:tcW w:w="1276" w:type="dxa"/>
           </w:tcPr>
           <w:p>
-            <w:pPr>
-              <w:rPr>
-                <w:rFonts w:hint="eastAsia"/>
-              </w:rPr>
-            </w:pPr>
             <w:r>
               <w:rPr>
                 <w:rFonts w:hint="eastAsia"/>
@@ -10667,11 +8671,6 @@
             <w:tcW w:w="1271" w:type="dxa"/>
           </w:tcPr>
           <w:p>
-            <w:pPr>
-              <w:rPr>
-                <w:rFonts w:hint="eastAsia"/>
-              </w:rPr>
-            </w:pPr>
             <w:r>
               <w:rPr>
                 <w:rFonts w:hint="eastAsia"/>
@@ -10685,11 +8684,6 @@
             <w:tcW w:w="1276" w:type="dxa"/>
           </w:tcPr>
           <w:p>
-            <w:pPr>
-              <w:rPr>
-                <w:rFonts w:hint="eastAsia"/>
-              </w:rPr>
-            </w:pPr>
             <w:r>
               <w:rPr>
                 <w:rFonts w:hint="eastAsia"/>
@@ -10705,11 +8699,6 @@
             <w:tcW w:w="1271" w:type="dxa"/>
           </w:tcPr>
           <w:p>
-            <w:pPr>
-              <w:rPr>
-                <w:rFonts w:hint="eastAsia"/>
-              </w:rPr>
-            </w:pPr>
             <w:r>
               <w:rPr>
                 <w:rFonts w:hint="eastAsia"/>
@@ -10723,11 +8712,6 @@
             <w:tcW w:w="1276" w:type="dxa"/>
           </w:tcPr>
           <w:p>
-            <w:pPr>
-              <w:rPr>
-                <w:rFonts w:hint="eastAsia"/>
-              </w:rPr>
-            </w:pPr>
             <w:r>
               <w:rPr>
                 <w:rFonts w:hint="eastAsia"/>
@@ -10740,11 +8724,6 @@
     </w:tbl>
     <w:p/>
     <w:p>
-      <w:pPr>
-        <w:rPr>
-          <w:rFonts w:hint="eastAsia"/>
-        </w:rPr>
-      </w:pPr>
       <w:r>
         <w:t>0.</w:t>
       </w:r>
@@ -10766,13 +8745,7 @@
         <w:t>227124</w:t>
       </w:r>
     </w:p>
-    <w:p>
-      <w:pPr>
-        <w:rPr>
-          <w:rFonts w:hint="eastAsia"/>
-        </w:rPr>
-      </w:pPr>
-    </w:p>
+    <w:p/>
     <w:p>
       <w:r>
         <w:rPr>
@@ -11119,11 +9092,6 @@
             <w:tcW w:w="1271" w:type="dxa"/>
           </w:tcPr>
           <w:p>
-            <w:pPr>
-              <w:rPr>
-                <w:rFonts w:hint="eastAsia"/>
-              </w:rPr>
-            </w:pPr>
             <w:r>
               <w:t>0.38</w:t>
             </w:r>
@@ -11134,11 +9102,6 @@
             <w:tcW w:w="1276" w:type="dxa"/>
           </w:tcPr>
           <w:p>
-            <w:pPr>
-              <w:rPr>
-                <w:rFonts w:hint="eastAsia"/>
-              </w:rPr>
-            </w:pPr>
             <w:r>
               <w:rPr>
                 <w:rFonts w:hint="eastAsia"/>
@@ -11154,11 +9117,6 @@
             <w:tcW w:w="1271" w:type="dxa"/>
           </w:tcPr>
           <w:p>
-            <w:pPr>
-              <w:rPr>
-                <w:rFonts w:hint="eastAsia"/>
-              </w:rPr>
-            </w:pPr>
             <w:r>
               <w:rPr>
                 <w:rFonts w:hint="eastAsia"/>
@@ -11172,11 +9130,6 @@
             <w:tcW w:w="1276" w:type="dxa"/>
           </w:tcPr>
           <w:p>
-            <w:pPr>
-              <w:rPr>
-                <w:rFonts w:hint="eastAsia"/>
-              </w:rPr>
-            </w:pPr>
             <w:r>
               <w:rPr>
                 <w:rFonts w:hint="eastAsia"/>
@@ -11192,11 +9145,6 @@
             <w:tcW w:w="1271" w:type="dxa"/>
           </w:tcPr>
           <w:p>
-            <w:pPr>
-              <w:rPr>
-                <w:rFonts w:hint="eastAsia"/>
-              </w:rPr>
-            </w:pPr>
             <w:r>
               <w:rPr>
                 <w:rFonts w:hint="eastAsia"/>
@@ -11210,11 +9158,6 @@
             <w:tcW w:w="1276" w:type="dxa"/>
           </w:tcPr>
           <w:p>
-            <w:pPr>
-              <w:rPr>
-                <w:rFonts w:hint="eastAsia"/>
-              </w:rPr>
-            </w:pPr>
             <w:r>
               <w:rPr>
                 <w:rFonts w:hint="eastAsia"/>
@@ -11230,11 +9173,6 @@
             <w:tcW w:w="1271" w:type="dxa"/>
           </w:tcPr>
           <w:p>
-            <w:pPr>
-              <w:rPr>
-                <w:rFonts w:hint="eastAsia"/>
-              </w:rPr>
-            </w:pPr>
             <w:r>
               <w:rPr>
                 <w:rFonts w:hint="eastAsia"/>
@@ -11248,11 +9186,6 @@
             <w:tcW w:w="1276" w:type="dxa"/>
           </w:tcPr>
           <w:p>
-            <w:pPr>
-              <w:rPr>
-                <w:rFonts w:hint="eastAsia"/>
-              </w:rPr>
-            </w:pPr>
             <w:r>
               <w:rPr>
                 <w:rFonts w:hint="eastAsia"/>
@@ -11268,11 +9201,6 @@
             <w:tcW w:w="1271" w:type="dxa"/>
           </w:tcPr>
           <w:p>
-            <w:pPr>
-              <w:rPr>
-                <w:rFonts w:hint="eastAsia"/>
-              </w:rPr>
-            </w:pPr>
             <w:r>
               <w:rPr>
                 <w:rFonts w:hint="eastAsia"/>
@@ -11286,11 +9214,6 @@
             <w:tcW w:w="1276" w:type="dxa"/>
           </w:tcPr>
           <w:p>
-            <w:pPr>
-              <w:rPr>
-                <w:rFonts w:hint="eastAsia"/>
-              </w:rPr>
-            </w:pPr>
             <w:r>
               <w:rPr>
                 <w:rFonts w:hint="eastAsia"/>
@@ -11306,11 +9229,6 @@
             <w:tcW w:w="1271" w:type="dxa"/>
           </w:tcPr>
           <w:p>
-            <w:pPr>
-              <w:rPr>
-                <w:rFonts w:hint="eastAsia"/>
-              </w:rPr>
-            </w:pPr>
             <w:r>
               <w:rPr>
                 <w:rFonts w:hint="eastAsia"/>
@@ -11325,11 +9243,6 @@
             <w:tcW w:w="1276" w:type="dxa"/>
           </w:tcPr>
           <w:p>
-            <w:pPr>
-              <w:rPr>
-                <w:rFonts w:hint="eastAsia"/>
-              </w:rPr>
-            </w:pPr>
             <w:r>
               <w:rPr>
                 <w:rFonts w:hint="eastAsia"/>
@@ -11345,11 +9258,6 @@
             <w:tcW w:w="1271" w:type="dxa"/>
           </w:tcPr>
           <w:p>
-            <w:pPr>
-              <w:rPr>
-                <w:rFonts w:hint="eastAsia"/>
-              </w:rPr>
-            </w:pPr>
             <w:r>
               <w:rPr>
                 <w:rFonts w:hint="eastAsia"/>
@@ -11363,11 +9271,6 @@
             <w:tcW w:w="1276" w:type="dxa"/>
           </w:tcPr>
           <w:p>
-            <w:pPr>
-              <w:rPr>
-                <w:rFonts w:hint="eastAsia"/>
-              </w:rPr>
-            </w:pPr>
             <w:r>
               <w:rPr>
                 <w:rFonts w:hint="eastAsia"/>
@@ -11383,11 +9286,6 @@
             <w:tcW w:w="1271" w:type="dxa"/>
           </w:tcPr>
           <w:p>
-            <w:pPr>
-              <w:rPr>
-                <w:rFonts w:hint="eastAsia"/>
-              </w:rPr>
-            </w:pPr>
             <w:r>
               <w:rPr>
                 <w:rFonts w:hint="eastAsia"/>
@@ -11401,11 +9299,6 @@
             <w:tcW w:w="1276" w:type="dxa"/>
           </w:tcPr>
           <w:p>
-            <w:pPr>
-              <w:rPr>
-                <w:rFonts w:hint="eastAsia"/>
-              </w:rPr>
-            </w:pPr>
             <w:r>
               <w:rPr>
                 <w:rFonts w:hint="eastAsia"/>
@@ -11421,11 +9314,6 @@
             <w:tcW w:w="1271" w:type="dxa"/>
           </w:tcPr>
           <w:p>
-            <w:pPr>
-              <w:rPr>
-                <w:rFonts w:hint="eastAsia"/>
-              </w:rPr>
-            </w:pPr>
             <w:r>
               <w:rPr>
                 <w:rFonts w:hint="eastAsia"/>
@@ -11439,11 +9327,6 @@
             <w:tcW w:w="1276" w:type="dxa"/>
           </w:tcPr>
           <w:p>
-            <w:pPr>
-              <w:rPr>
-                <w:rFonts w:hint="eastAsia"/>
-              </w:rPr>
-            </w:pPr>
             <w:r>
               <w:rPr>
                 <w:rFonts w:hint="eastAsia"/>
@@ -11459,11 +9342,6 @@
             <w:tcW w:w="1271" w:type="dxa"/>
           </w:tcPr>
           <w:p>
-            <w:pPr>
-              <w:rPr>
-                <w:rFonts w:hint="eastAsia"/>
-              </w:rPr>
-            </w:pPr>
             <w:r>
               <w:rPr>
                 <w:rFonts w:hint="eastAsia"/>
@@ -11477,11 +9355,6 @@
             <w:tcW w:w="1276" w:type="dxa"/>
           </w:tcPr>
           <w:p>
-            <w:pPr>
-              <w:rPr>
-                <w:rFonts w:hint="eastAsia"/>
-              </w:rPr>
-            </w:pPr>
             <w:r>
               <w:rPr>
                 <w:rFonts w:hint="eastAsia"/>
@@ -11497,11 +9370,6 @@
             <w:tcW w:w="1271" w:type="dxa"/>
           </w:tcPr>
           <w:p>
-            <w:pPr>
-              <w:rPr>
-                <w:rFonts w:hint="eastAsia"/>
-              </w:rPr>
-            </w:pPr>
             <w:r>
               <w:rPr>
                 <w:rFonts w:hint="eastAsia"/>
@@ -11515,11 +9383,6 @@
             <w:tcW w:w="1276" w:type="dxa"/>
           </w:tcPr>
           <w:p>
-            <w:pPr>
-              <w:rPr>
-                <w:rFonts w:hint="eastAsia"/>
-              </w:rPr>
-            </w:pPr>
             <w:r>
               <w:rPr>
                 <w:rFonts w:hint="eastAsia"/>
@@ -11535,11 +9398,6 @@
             <w:tcW w:w="1271" w:type="dxa"/>
           </w:tcPr>
           <w:p>
-            <w:pPr>
-              <w:rPr>
-                <w:rFonts w:hint="eastAsia"/>
-              </w:rPr>
-            </w:pPr>
             <w:r>
               <w:rPr>
                 <w:rFonts w:hint="eastAsia"/>
@@ -11553,11 +9411,6 @@
             <w:tcW w:w="1276" w:type="dxa"/>
           </w:tcPr>
           <w:p>
-            <w:pPr>
-              <w:rPr>
-                <w:rFonts w:hint="eastAsia"/>
-              </w:rPr>
-            </w:pPr>
             <w:r>
               <w:rPr>
                 <w:rFonts w:hint="eastAsia"/>
@@ -11573,11 +9426,6 @@
             <w:tcW w:w="1271" w:type="dxa"/>
           </w:tcPr>
           <w:p>
-            <w:pPr>
-              <w:rPr>
-                <w:rFonts w:hint="eastAsia"/>
-              </w:rPr>
-            </w:pPr>
             <w:r>
               <w:rPr>
                 <w:rFonts w:hint="eastAsia"/>
@@ -11591,11 +9439,6 @@
             <w:tcW w:w="1276" w:type="dxa"/>
           </w:tcPr>
           <w:p>
-            <w:pPr>
-              <w:rPr>
-                <w:rFonts w:hint="eastAsia"/>
-              </w:rPr>
-            </w:pPr>
             <w:r>
               <w:rPr>
                 <w:rFonts w:hint="eastAsia"/>
@@ -11639,11 +9482,6 @@
             <w:tcW w:w="1271" w:type="dxa"/>
           </w:tcPr>
           <w:p>
-            <w:pPr>
-              <w:rPr>
-                <w:rFonts w:hint="eastAsia"/>
-              </w:rPr>
-            </w:pPr>
             <w:r>
               <w:rPr>
                 <w:rFonts w:hint="eastAsia"/>
@@ -11657,11 +9495,6 @@
             <w:tcW w:w="1276" w:type="dxa"/>
           </w:tcPr>
           <w:p>
-            <w:pPr>
-              <w:rPr>
-                <w:rFonts w:hint="eastAsia"/>
-              </w:rPr>
-            </w:pPr>
             <w:r>
               <w:rPr>
                 <w:rFonts w:hint="eastAsia"/>
@@ -11677,11 +9510,6 @@
             <w:tcW w:w="1271" w:type="dxa"/>
           </w:tcPr>
           <w:p>
-            <w:pPr>
-              <w:rPr>
-                <w:rFonts w:hint="eastAsia"/>
-              </w:rPr>
-            </w:pPr>
             <w:r>
               <w:rPr>
                 <w:rFonts w:hint="eastAsia"/>
@@ -11695,11 +9523,6 @@
             <w:tcW w:w="1276" w:type="dxa"/>
           </w:tcPr>
           <w:p>
-            <w:pPr>
-              <w:rPr>
-                <w:rFonts w:hint="eastAsia"/>
-              </w:rPr>
-            </w:pPr>
             <w:r>
               <w:rPr>
                 <w:rFonts w:hint="eastAsia"/>
@@ -11715,11 +9538,6 @@
             <w:tcW w:w="1271" w:type="dxa"/>
           </w:tcPr>
           <w:p>
-            <w:pPr>
-              <w:rPr>
-                <w:rFonts w:hint="eastAsia"/>
-              </w:rPr>
-            </w:pPr>
             <w:r>
               <w:rPr>
                 <w:rFonts w:hint="eastAsia"/>
@@ -11733,11 +9551,6 @@
             <w:tcW w:w="1276" w:type="dxa"/>
           </w:tcPr>
           <w:p>
-            <w:pPr>
-              <w:rPr>
-                <w:rFonts w:hint="eastAsia"/>
-              </w:rPr>
-            </w:pPr>
             <w:r>
               <w:rPr>
                 <w:rFonts w:hint="eastAsia"/>
@@ -11753,11 +9566,6 @@
             <w:tcW w:w="1271" w:type="dxa"/>
           </w:tcPr>
           <w:p>
-            <w:pPr>
-              <w:rPr>
-                <w:rFonts w:hint="eastAsia"/>
-              </w:rPr>
-            </w:pPr>
             <w:r>
               <w:rPr>
                 <w:rFonts w:hint="eastAsia"/>
@@ -11771,11 +9579,6 @@
             <w:tcW w:w="1276" w:type="dxa"/>
           </w:tcPr>
           <w:p>
-            <w:pPr>
-              <w:rPr>
-                <w:rFonts w:hint="eastAsia"/>
-              </w:rPr>
-            </w:pPr>
             <w:r>
               <w:rPr>
                 <w:rFonts w:hint="eastAsia"/>
@@ -11791,11 +9594,6 @@
             <w:tcW w:w="1271" w:type="dxa"/>
           </w:tcPr>
           <w:p>
-            <w:pPr>
-              <w:rPr>
-                <w:rFonts w:hint="eastAsia"/>
-              </w:rPr>
-            </w:pPr>
             <w:r>
               <w:rPr>
                 <w:rFonts w:hint="eastAsia"/>
@@ -11809,11 +9607,6 @@
             <w:tcW w:w="1276" w:type="dxa"/>
           </w:tcPr>
           <w:p>
-            <w:pPr>
-              <w:rPr>
-                <w:rFonts w:hint="eastAsia"/>
-              </w:rPr>
-            </w:pPr>
             <w:r>
               <w:rPr>
                 <w:rFonts w:hint="eastAsia"/>
@@ -11829,11 +9622,6 @@
             <w:tcW w:w="1271" w:type="dxa"/>
           </w:tcPr>
           <w:p>
-            <w:pPr>
-              <w:rPr>
-                <w:rFonts w:hint="eastAsia"/>
-              </w:rPr>
-            </w:pPr>
             <w:r>
               <w:rPr>
                 <w:rFonts w:hint="eastAsia"/>
@@ -11847,11 +9635,6 @@
             <w:tcW w:w="1276" w:type="dxa"/>
           </w:tcPr>
           <w:p>
-            <w:pPr>
-              <w:rPr>
-                <w:rFonts w:hint="eastAsia"/>
-              </w:rPr>
-            </w:pPr>
             <w:r>
               <w:rPr>
                 <w:rFonts w:hint="eastAsia"/>
@@ -11867,11 +9650,6 @@
             <w:tcW w:w="1271" w:type="dxa"/>
           </w:tcPr>
           <w:p>
-            <w:pPr>
-              <w:rPr>
-                <w:rFonts w:hint="eastAsia"/>
-              </w:rPr>
-            </w:pPr>
             <w:r>
               <w:rPr>
                 <w:rFonts w:hint="eastAsia"/>
@@ -11885,11 +9663,6 @@
             <w:tcW w:w="1276" w:type="dxa"/>
           </w:tcPr>
           <w:p>
-            <w:pPr>
-              <w:rPr>
-                <w:rFonts w:hint="eastAsia"/>
-              </w:rPr>
-            </w:pPr>
             <w:r>
               <w:rPr>
                 <w:rFonts w:hint="eastAsia"/>
@@ -11905,11 +9678,6 @@
             <w:tcW w:w="1271" w:type="dxa"/>
           </w:tcPr>
           <w:p>
-            <w:pPr>
-              <w:rPr>
-                <w:rFonts w:hint="eastAsia"/>
-              </w:rPr>
-            </w:pPr>
             <w:r>
               <w:rPr>
                 <w:rFonts w:hint="eastAsia"/>
@@ -11923,11 +9691,6 @@
             <w:tcW w:w="1276" w:type="dxa"/>
           </w:tcPr>
           <w:p>
-            <w:pPr>
-              <w:rPr>
-                <w:rFonts w:hint="eastAsia"/>
-              </w:rPr>
-            </w:pPr>
             <w:r>
               <w:rPr>
                 <w:rFonts w:hint="eastAsia"/>
@@ -11943,11 +9706,6 @@
             <w:tcW w:w="1271" w:type="dxa"/>
           </w:tcPr>
           <w:p>
-            <w:pPr>
-              <w:rPr>
-                <w:rFonts w:hint="eastAsia"/>
-              </w:rPr>
-            </w:pPr>
             <w:r>
               <w:rPr>
                 <w:rFonts w:hint="eastAsia"/>
@@ -11961,11 +9719,6 @@
             <w:tcW w:w="1276" w:type="dxa"/>
           </w:tcPr>
           <w:p>
-            <w:pPr>
-              <w:rPr>
-                <w:rFonts w:hint="eastAsia"/>
-              </w:rPr>
-            </w:pPr>
             <w:r>
               <w:rPr>
                 <w:rFonts w:hint="eastAsia"/>
@@ -11981,11 +9734,6 @@
             <w:tcW w:w="1271" w:type="dxa"/>
           </w:tcPr>
           <w:p>
-            <w:pPr>
-              <w:rPr>
-                <w:rFonts w:hint="eastAsia"/>
-              </w:rPr>
-            </w:pPr>
             <w:r>
               <w:rPr>
                 <w:rFonts w:hint="eastAsia"/>
@@ -11999,11 +9747,6 @@
             <w:tcW w:w="1276" w:type="dxa"/>
           </w:tcPr>
           <w:p>
-            <w:pPr>
-              <w:rPr>
-                <w:rFonts w:hint="eastAsia"/>
-              </w:rPr>
-            </w:pPr>
             <w:r>
               <w:rPr>
                 <w:rFonts w:hint="eastAsia"/>
@@ -12019,11 +9762,6 @@
             <w:tcW w:w="1271" w:type="dxa"/>
           </w:tcPr>
           <w:p>
-            <w:pPr>
-              <w:rPr>
-                <w:rFonts w:hint="eastAsia"/>
-              </w:rPr>
-            </w:pPr>
             <w:r>
               <w:rPr>
                 <w:rFonts w:hint="eastAsia"/>
@@ -12037,11 +9775,6 @@
             <w:tcW w:w="1276" w:type="dxa"/>
           </w:tcPr>
           <w:p>
-            <w:pPr>
-              <w:rPr>
-                <w:rFonts w:hint="eastAsia"/>
-              </w:rPr>
-            </w:pPr>
             <w:r>
               <w:rPr>
                 <w:rFonts w:hint="eastAsia"/>
@@ -12057,11 +9790,6 @@
             <w:tcW w:w="1271" w:type="dxa"/>
           </w:tcPr>
           <w:p>
-            <w:pPr>
-              <w:rPr>
-                <w:rFonts w:hint="eastAsia"/>
-              </w:rPr>
-            </w:pPr>
             <w:r>
               <w:rPr>
                 <w:rFonts w:hint="eastAsia"/>
@@ -12075,11 +9803,6 @@
             <w:tcW w:w="1276" w:type="dxa"/>
           </w:tcPr>
           <w:p>
-            <w:pPr>
-              <w:rPr>
-                <w:rFonts w:hint="eastAsia"/>
-              </w:rPr>
-            </w:pPr>
             <w:r>
               <w:rPr>
                 <w:rFonts w:hint="eastAsia"/>
@@ -12095,11 +9818,6 @@
             <w:tcW w:w="1271" w:type="dxa"/>
           </w:tcPr>
           <w:p>
-            <w:pPr>
-              <w:rPr>
-                <w:rFonts w:hint="eastAsia"/>
-              </w:rPr>
-            </w:pPr>
             <w:r>
               <w:rPr>
                 <w:rFonts w:hint="eastAsia"/>
@@ -12113,11 +9831,6 @@
             <w:tcW w:w="1276" w:type="dxa"/>
           </w:tcPr>
           <w:p>
-            <w:pPr>
-              <w:rPr>
-                <w:rFonts w:hint="eastAsia"/>
-              </w:rPr>
-            </w:pPr>
             <w:r>
               <w:rPr>
                 <w:rFonts w:hint="eastAsia"/>
@@ -12133,11 +9846,6 @@
             <w:tcW w:w="1271" w:type="dxa"/>
           </w:tcPr>
           <w:p>
-            <w:pPr>
-              <w:rPr>
-                <w:rFonts w:hint="eastAsia"/>
-              </w:rPr>
-            </w:pPr>
             <w:r>
               <w:rPr>
                 <w:rFonts w:hint="eastAsia"/>
@@ -12151,11 +9859,6 @@
             <w:tcW w:w="1276" w:type="dxa"/>
           </w:tcPr>
           <w:p>
-            <w:pPr>
-              <w:rPr>
-                <w:rFonts w:hint="eastAsia"/>
-              </w:rPr>
-            </w:pPr>
             <w:r>
               <w:rPr>
                 <w:rFonts w:hint="eastAsia"/>
@@ -12171,11 +9874,6 @@
             <w:tcW w:w="1271" w:type="dxa"/>
           </w:tcPr>
           <w:p>
-            <w:pPr>
-              <w:rPr>
-                <w:rFonts w:hint="eastAsia"/>
-              </w:rPr>
-            </w:pPr>
             <w:r>
               <w:rPr>
                 <w:rFonts w:hint="eastAsia"/>
@@ -12189,11 +9887,6 @@
             <w:tcW w:w="1276" w:type="dxa"/>
           </w:tcPr>
           <w:p>
-            <w:pPr>
-              <w:rPr>
-                <w:rFonts w:hint="eastAsia"/>
-              </w:rPr>
-            </w:pPr>
             <w:r>
               <w:rPr>
                 <w:rFonts w:hint="eastAsia"/>
@@ -12209,11 +9902,6 @@
             <w:tcW w:w="1271" w:type="dxa"/>
           </w:tcPr>
           <w:p>
-            <w:pPr>
-              <w:rPr>
-                <w:rFonts w:hint="eastAsia"/>
-              </w:rPr>
-            </w:pPr>
             <w:r>
               <w:rPr>
                 <w:rFonts w:hint="eastAsia"/>
@@ -12227,11 +9915,6 @@
             <w:tcW w:w="1276" w:type="dxa"/>
           </w:tcPr>
           <w:p>
-            <w:pPr>
-              <w:rPr>
-                <w:rFonts w:hint="eastAsia"/>
-              </w:rPr>
-            </w:pPr>
             <w:r>
               <w:rPr>
                 <w:rFonts w:hint="eastAsia"/>
@@ -12247,11 +9930,6 @@
             <w:tcW w:w="1271" w:type="dxa"/>
           </w:tcPr>
           <w:p>
-            <w:pPr>
-              <w:rPr>
-                <w:rFonts w:hint="eastAsia"/>
-              </w:rPr>
-            </w:pPr>
             <w:r>
               <w:rPr>
                 <w:rFonts w:hint="eastAsia"/>
@@ -12265,11 +9943,6 @@
             <w:tcW w:w="1276" w:type="dxa"/>
           </w:tcPr>
           <w:p>
-            <w:pPr>
-              <w:rPr>
-                <w:rFonts w:hint="eastAsia"/>
-              </w:rPr>
-            </w:pPr>
             <w:r>
               <w:rPr>
                 <w:rFonts w:hint="eastAsia"/>
@@ -12285,11 +9958,6 @@
             <w:tcW w:w="1271" w:type="dxa"/>
           </w:tcPr>
           <w:p>
-            <w:pPr>
-              <w:rPr>
-                <w:rFonts w:hint="eastAsia"/>
-              </w:rPr>
-            </w:pPr>
             <w:r>
               <w:rPr>
                 <w:rFonts w:hint="eastAsia"/>
@@ -12303,11 +9971,6 @@
             <w:tcW w:w="1276" w:type="dxa"/>
           </w:tcPr>
           <w:p>
-            <w:pPr>
-              <w:rPr>
-                <w:rFonts w:hint="eastAsia"/>
-              </w:rPr>
-            </w:pPr>
             <w:r>
               <w:rPr>
                 <w:rFonts w:hint="eastAsia"/>
@@ -12331,21 +9994,10 @@
     </w:p>
     <w:p>
       <w:r>
-        <w:t>0.00</w:t>
-      </w:r>
-      <w:r>
-        <w:t>278644</w:t>
-      </w:r>
-      <w:bookmarkStart w:id="0" w:name="_GoBack"/>
-      <w:bookmarkEnd w:id="0"/>
+        <w:t>0.00278644</w:t>
+      </w:r>
     </w:p>
-    <w:p>
-      <w:pPr>
-        <w:rPr>
-          <w:rFonts w:hint="eastAsia"/>
-        </w:rPr>
-      </w:pPr>
-    </w:p>
+    <w:p/>
     <w:sectPr>
       <w:pgSz w:w="11906" w:h="16838"/>
       <w:pgMar w:top="1440" w:right="1800" w:bottom="1440" w:left="1800" w:header="851" w:footer="992" w:gutter="0"/>
@@ -12357,7 +10009,7 @@
 </file>
 
 <file path=word/styles.xml><?xml version="1.0" encoding="utf-8"?>
-<w:styles xmlns:mc="http://schemas.openxmlformats.org/markup-compatibility/2006" xmlns:r="http://schemas.openxmlformats.org/officeDocument/2006/relationships" xmlns:w="http://schemas.openxmlformats.org/wordprocessingml/2006/main" xmlns:w14="http://schemas.microsoft.com/office/word/2010/wordml" xmlns:w15="http://schemas.microsoft.com/office/word/2012/wordml" xmlns:w16se="http://schemas.microsoft.com/office/word/2015/wordml/symex" mc:Ignorable="w14 w15 w16se">
+<w:styles xmlns:mc="http://schemas.openxmlformats.org/markup-compatibility/2006" xmlns:r="http://schemas.openxmlformats.org/officeDocument/2006/relationships" xmlns:w="http://schemas.openxmlformats.org/wordprocessingml/2006/main" xmlns:w14="http://schemas.microsoft.com/office/word/2010/wordml" xmlns:w15="http://schemas.microsoft.com/office/word/2012/wordml" xmlns:w16cid="http://schemas.microsoft.com/office/word/2016/wordml/cid" xmlns:w16se="http://schemas.microsoft.com/office/word/2015/wordml/symex" mc:Ignorable="w14 w15 w16se w16cid">
   <w:docDefaults>
     <w:rPrDefault>
       <w:rPr>
@@ -12370,7 +10022,7 @@
     </w:rPrDefault>
     <w:pPrDefault/>
   </w:docDefaults>
-  <w:latentStyles w:defLockedState="0" w:defUIPriority="99" w:defSemiHidden="0" w:defUnhideWhenUsed="0" w:defQFormat="0" w:count="371">
+  <w:latentStyles w:defLockedState="0" w:defUIPriority="99" w:defSemiHidden="0" w:defUnhideWhenUsed="0" w:defQFormat="0" w:count="375">
     <w:lsdException w:name="Normal" w:uiPriority="0" w:qFormat="1"/>
     <w:lsdException w:name="heading 1" w:uiPriority="9" w:qFormat="1"/>
     <w:lsdException w:name="heading 2" w:semiHidden="1" w:uiPriority="9" w:unhideWhenUsed="1" w:qFormat="1"/>
@@ -12476,7 +10128,6 @@
     <w:lsdException w:name="HTML Sample" w:semiHidden="1" w:unhideWhenUsed="1"/>
     <w:lsdException w:name="HTML Typewriter" w:semiHidden="1" w:unhideWhenUsed="1"/>
     <w:lsdException w:name="HTML Variable" w:semiHidden="1" w:unhideWhenUsed="1"/>
-    <w:lsdException w:name="Normal Table" w:semiHidden="1" w:unhideWhenUsed="1"/>
     <w:lsdException w:name="annotation subject" w:semiHidden="1" w:unhideWhenUsed="1"/>
     <w:lsdException w:name="No List" w:semiHidden="1" w:unhideWhenUsed="1"/>
     <w:lsdException w:name="Outline List 1" w:semiHidden="1" w:unhideWhenUsed="1"/>
@@ -12520,10 +10171,8 @@
     <w:lsdException w:name="Table Elegant" w:semiHidden="1" w:unhideWhenUsed="1"/>
     <w:lsdException w:name="Table Professional" w:semiHidden="1" w:unhideWhenUsed="1"/>
     <w:lsdException w:name="Table Subtle 1" w:semiHidden="1" w:unhideWhenUsed="1"/>
-    <w:lsdException w:name="Table Subtle 2" w:semiHidden="1" w:unhideWhenUsed="1"/>
     <w:lsdException w:name="Table Web 1" w:semiHidden="1" w:unhideWhenUsed="1"/>
     <w:lsdException w:name="Table Web 2" w:semiHidden="1" w:unhideWhenUsed="1"/>
-    <w:lsdException w:name="Table Web 3" w:semiHidden="1" w:unhideWhenUsed="1"/>
     <w:lsdException w:name="Balloon Text" w:semiHidden="1" w:unhideWhenUsed="1"/>
     <w:lsdException w:name="Table Grid" w:uiPriority="39"/>
     <w:lsdException w:name="Table Theme" w:semiHidden="1" w:unhideWhenUsed="1"/>
@@ -12742,6 +10391,10 @@
     <w:lsdException w:name="List Table 5 Dark Accent 6" w:uiPriority="50"/>
     <w:lsdException w:name="List Table 6 Colorful Accent 6" w:uiPriority="51"/>
     <w:lsdException w:name="List Table 7 Colorful Accent 6" w:uiPriority="52"/>
+    <w:lsdException w:name="Mention" w:semiHidden="1" w:unhideWhenUsed="1"/>
+    <w:lsdException w:name="Smart Hyperlink" w:semiHidden="1" w:unhideWhenUsed="1"/>
+    <w:lsdException w:name="Hashtag" w:semiHidden="1" w:unhideWhenUsed="1"/>
+    <w:lsdException w:name="Unresolved Mention" w:semiHidden="1" w:unhideWhenUsed="1"/>
   </w:latentStyles>
   <w:style w:type="paragraph" w:default="1" w:styleId="a">
     <w:name w:val="Normal"/>

--- a/数据/lstm/训练模型.docx
+++ b/数据/lstm/训练模型.docx
@@ -1,6 +1,6 @@
 
 <file path=word/document.xml><?xml version="1.0" encoding="utf-8"?>
-<w:document xmlns:wpc="http://schemas.microsoft.com/office/word/2010/wordprocessingCanvas" xmlns:cx="http://schemas.microsoft.com/office/drawing/2014/chartex" xmlns:cx1="http://schemas.microsoft.com/office/drawing/2015/9/8/chartex" xmlns:cx2="http://schemas.microsoft.com/office/drawing/2015/10/21/chartex" xmlns:cx3="http://schemas.microsoft.com/office/drawing/2016/5/9/chartex" xmlns:cx4="http://schemas.microsoft.com/office/drawing/2016/5/10/chartex" xmlns:cx5="http://schemas.microsoft.com/office/drawing/2016/5/11/chartex" xmlns:cx6="http://schemas.microsoft.com/office/drawing/2016/5/12/chartex" xmlns:cx7="http://schemas.microsoft.com/office/drawing/2016/5/13/chartex" xmlns:cx8="http://schemas.microsoft.com/office/drawing/2016/5/14/chartex" xmlns:mc="http://schemas.openxmlformats.org/markup-compatibility/2006" xmlns:aink="http://schemas.microsoft.com/office/drawing/2016/ink" xmlns:am3d="http://schemas.microsoft.com/office/drawing/2017/model3d" xmlns:o="urn:schemas-microsoft-com:office:office" xmlns:r="http://schemas.openxmlformats.org/officeDocument/2006/relationships" xmlns:m="http://schemas.openxmlformats.org/officeDocument/2006/math" xmlns:v="urn:schemas-microsoft-com:vml" xmlns:wp14="http://schemas.microsoft.com/office/word/2010/wordprocessingDrawing" xmlns:wp="http://schemas.openxmlformats.org/drawingml/2006/wordprocessingDrawing" xmlns:w10="urn:schemas-microsoft-com:office:word" xmlns:w="http://schemas.openxmlformats.org/wordprocessingml/2006/main" xmlns:w14="http://schemas.microsoft.com/office/word/2010/wordml" xmlns:w15="http://schemas.microsoft.com/office/word/2012/wordml" xmlns:w16cid="http://schemas.microsoft.com/office/word/2016/wordml/cid" xmlns:w16se="http://schemas.microsoft.com/office/word/2015/wordml/symex" xmlns:wpg="http://schemas.microsoft.com/office/word/2010/wordprocessingGroup" xmlns:wpi="http://schemas.microsoft.com/office/word/2010/wordprocessingInk" xmlns:wne="http://schemas.microsoft.com/office/word/2006/wordml" xmlns:wps="http://schemas.microsoft.com/office/word/2010/wordprocessingShape" mc:Ignorable="w14 w15 w16se w16cid wp14">
+<w:document xmlns:wpc="http://schemas.microsoft.com/office/word/2010/wordprocessingCanvas" xmlns:cx="http://schemas.microsoft.com/office/drawing/2014/chartex" xmlns:mc="http://schemas.openxmlformats.org/markup-compatibility/2006" xmlns:o="urn:schemas-microsoft-com:office:office" xmlns:r="http://schemas.openxmlformats.org/officeDocument/2006/relationships" xmlns:m="http://schemas.openxmlformats.org/officeDocument/2006/math" xmlns:v="urn:schemas-microsoft-com:vml" xmlns:wp14="http://schemas.microsoft.com/office/word/2010/wordprocessingDrawing" xmlns:wp="http://schemas.openxmlformats.org/drawingml/2006/wordprocessingDrawing" xmlns:w10="urn:schemas-microsoft-com:office:word" xmlns:w="http://schemas.openxmlformats.org/wordprocessingml/2006/main" xmlns:w14="http://schemas.microsoft.com/office/word/2010/wordml" xmlns:w15="http://schemas.microsoft.com/office/word/2012/wordml" xmlns:w16se="http://schemas.microsoft.com/office/word/2015/wordml/symex" xmlns:wpg="http://schemas.microsoft.com/office/word/2010/wordprocessingGroup" xmlns:wpi="http://schemas.microsoft.com/office/word/2010/wordprocessingInk" xmlns:wne="http://schemas.microsoft.com/office/word/2006/wordml" xmlns:wps="http://schemas.microsoft.com/office/word/2010/wordprocessingShape" mc:Ignorable="w14 w15 w16se wp14">
   <w:body>
     <w:p>
       <w:pPr>
@@ -370,24 +370,52 @@
             <w:r>
               <w:t>.4</w:t>
             </w:r>
-            <w:r>
+          </w:p>
+        </w:tc>
+        <w:tc>
+          <w:tcPr>
+            <w:tcW w:w="1276" w:type="dxa"/>
+          </w:tcPr>
+          <w:p>
+            <w:r>
+              <w:rPr>
+                <w:rFonts w:hint="eastAsia"/>
+              </w:rPr>
+              <w:t>4</w:t>
+            </w:r>
+          </w:p>
+        </w:tc>
+      </w:tr>
+      <w:tr>
+        <w:tc>
+          <w:tcPr>
+            <w:tcW w:w="1271" w:type="dxa"/>
+          </w:tcPr>
+          <w:p>
+            <w:r>
+              <w:rPr>
+                <w:rFonts w:hint="eastAsia"/>
+              </w:rPr>
+              <w:t>0</w:t>
+            </w:r>
+            <w:r>
+              <w:t>.41</w:t>
+            </w:r>
+          </w:p>
+        </w:tc>
+        <w:tc>
+          <w:tcPr>
+            <w:tcW w:w="1276" w:type="dxa"/>
+          </w:tcPr>
+          <w:p>
+            <w:r>
+              <w:rPr>
+                <w:rFonts w:hint="eastAsia"/>
+              </w:rPr>
               <w:t>1</w:t>
             </w:r>
           </w:p>
         </w:tc>
-        <w:tc>
-          <w:tcPr>
-            <w:tcW w:w="1276" w:type="dxa"/>
-          </w:tcPr>
-          <w:p>
-            <w:r>
-              <w:rPr>
-                <w:rFonts w:hint="eastAsia"/>
-              </w:rPr>
-              <w:t>4</w:t>
-            </w:r>
-          </w:p>
-        </w:tc>
       </w:tr>
       <w:tr>
         <w:tc>
@@ -402,7 +430,100 @@
               <w:t>0</w:t>
             </w:r>
             <w:r>
-              <w:t>.42</w:t>
+              <w:t>.43</w:t>
+            </w:r>
+          </w:p>
+        </w:tc>
+        <w:tc>
+          <w:tcPr>
+            <w:tcW w:w="1276" w:type="dxa"/>
+          </w:tcPr>
+          <w:p>
+            <w:r>
+              <w:rPr>
+                <w:rFonts w:hint="eastAsia"/>
+              </w:rPr>
+              <w:t>6</w:t>
+            </w:r>
+          </w:p>
+        </w:tc>
+      </w:tr>
+      <w:tr>
+        <w:tc>
+          <w:tcPr>
+            <w:tcW w:w="1271" w:type="dxa"/>
+          </w:tcPr>
+          <w:p>
+            <w:r>
+              <w:rPr>
+                <w:rFonts w:hint="eastAsia"/>
+              </w:rPr>
+              <w:t>0</w:t>
+            </w:r>
+            <w:r>
+              <w:t>.44</w:t>
+            </w:r>
+          </w:p>
+        </w:tc>
+        <w:tc>
+          <w:tcPr>
+            <w:tcW w:w="1276" w:type="dxa"/>
+          </w:tcPr>
+          <w:p>
+            <w:r>
+              <w:rPr>
+                <w:rFonts w:hint="eastAsia"/>
+              </w:rPr>
+              <w:t>3</w:t>
+            </w:r>
+          </w:p>
+        </w:tc>
+      </w:tr>
+      <w:tr>
+        <w:tc>
+          <w:tcPr>
+            <w:tcW w:w="1271" w:type="dxa"/>
+          </w:tcPr>
+          <w:p>
+            <w:r>
+              <w:rPr>
+                <w:rFonts w:hint="eastAsia"/>
+              </w:rPr>
+              <w:t>0</w:t>
+            </w:r>
+            <w:r>
+              <w:t>.46</w:t>
+            </w:r>
+          </w:p>
+        </w:tc>
+        <w:tc>
+          <w:tcPr>
+            <w:tcW w:w="1276" w:type="dxa"/>
+          </w:tcPr>
+          <w:p>
+            <w:r>
+              <w:rPr>
+                <w:rFonts w:hint="eastAsia"/>
+              </w:rPr>
+              <w:t>6</w:t>
+            </w:r>
+          </w:p>
+        </w:tc>
+      </w:tr>
+      <w:tr>
+        <w:tc>
+          <w:tcPr>
+            <w:tcW w:w="1271" w:type="dxa"/>
+          </w:tcPr>
+          <w:p>
+            <w:r>
+              <w:rPr>
+                <w:rFonts w:hint="eastAsia"/>
+              </w:rPr>
+              <w:t>0</w:t>
+            </w:r>
+            <w:r>
+              <w:t>.47</w:t>
             </w:r>
           </w:p>
         </w:tc>
@@ -433,20 +554,20 @@
               <w:t>0</w:t>
             </w:r>
             <w:r>
-              <w:t>.44</w:t>
-            </w:r>
-          </w:p>
-        </w:tc>
-        <w:tc>
-          <w:tcPr>
-            <w:tcW w:w="1276" w:type="dxa"/>
-          </w:tcPr>
-          <w:p>
-            <w:r>
-              <w:rPr>
-                <w:rFonts w:hint="eastAsia"/>
-              </w:rPr>
-              <w:t>6</w:t>
+              <w:t>.49</w:t>
+            </w:r>
+          </w:p>
+        </w:tc>
+        <w:tc>
+          <w:tcPr>
+            <w:tcW w:w="1276" w:type="dxa"/>
+          </w:tcPr>
+          <w:p>
+            <w:r>
+              <w:rPr>
+                <w:rFonts w:hint="eastAsia"/>
+              </w:rPr>
+              <w:t>8</w:t>
             </w:r>
           </w:p>
         </w:tc>
@@ -464,7 +585,72 @@
               <w:t>0</w:t>
             </w:r>
             <w:r>
-              <w:t>.45</w:t>
+              <w:t>.5</w:t>
+            </w:r>
+          </w:p>
+        </w:tc>
+        <w:tc>
+          <w:tcPr>
+            <w:tcW w:w="1276" w:type="dxa"/>
+          </w:tcPr>
+          <w:p>
+            <w:r>
+              <w:rPr>
+                <w:rFonts w:hint="eastAsia"/>
+              </w:rPr>
+              <w:t>1</w:t>
+            </w:r>
+            <w:r>
+              <w:t>0</w:t>
+            </w:r>
+          </w:p>
+        </w:tc>
+      </w:tr>
+      <w:tr>
+        <w:tc>
+          <w:tcPr>
+            <w:tcW w:w="1271" w:type="dxa"/>
+          </w:tcPr>
+          <w:p>
+            <w:r>
+              <w:rPr>
+                <w:rFonts w:hint="eastAsia"/>
+              </w:rPr>
+              <w:t>0</w:t>
+            </w:r>
+            <w:r>
+              <w:t>.51</w:t>
+            </w:r>
+          </w:p>
+        </w:tc>
+        <w:tc>
+          <w:tcPr>
+            <w:tcW w:w="1276" w:type="dxa"/>
+          </w:tcPr>
+          <w:p>
+            <w:r>
+              <w:rPr>
+                <w:rFonts w:hint="eastAsia"/>
+              </w:rPr>
+              <w:t>5</w:t>
+            </w:r>
+          </w:p>
+        </w:tc>
+      </w:tr>
+      <w:tr>
+        <w:tc>
+          <w:tcPr>
+            <w:tcW w:w="1271" w:type="dxa"/>
+          </w:tcPr>
+          <w:p>
+            <w:r>
+              <w:rPr>
+                <w:rFonts w:hint="eastAsia"/>
+              </w:rPr>
+              <w:t>0</w:t>
+            </w:r>
+            <w:r>
+              <w:t>.52</w:t>
             </w:r>
           </w:p>
         </w:tc>
@@ -495,20 +681,20 @@
               <w:t>0</w:t>
             </w:r>
             <w:r>
-              <w:t>.47</w:t>
-            </w:r>
-          </w:p>
-        </w:tc>
-        <w:tc>
-          <w:tcPr>
-            <w:tcW w:w="1276" w:type="dxa"/>
-          </w:tcPr>
-          <w:p>
-            <w:r>
-              <w:rPr>
-                <w:rFonts w:hint="eastAsia"/>
-              </w:rPr>
-              <w:t>6</w:t>
+              <w:t>.55</w:t>
+            </w:r>
+          </w:p>
+        </w:tc>
+        <w:tc>
+          <w:tcPr>
+            <w:tcW w:w="1276" w:type="dxa"/>
+          </w:tcPr>
+          <w:p>
+            <w:r>
+              <w:rPr>
+                <w:rFonts w:hint="eastAsia"/>
+              </w:rPr>
+              <w:t>1</w:t>
             </w:r>
           </w:p>
         </w:tc>
@@ -526,199 +712,7 @@
               <w:t>0</w:t>
             </w:r>
             <w:r>
-              <w:t>.48</w:t>
-            </w:r>
-          </w:p>
-        </w:tc>
-        <w:tc>
-          <w:tcPr>
-            <w:tcW w:w="1276" w:type="dxa"/>
-          </w:tcPr>
-          <w:p>
-            <w:r>
-              <w:rPr>
-                <w:rFonts w:hint="eastAsia"/>
-              </w:rPr>
-              <w:t>1</w:t>
-            </w:r>
-          </w:p>
-        </w:tc>
-      </w:tr>
-      <w:tr>
-        <w:tc>
-          <w:tcPr>
-            <w:tcW w:w="1271" w:type="dxa"/>
-          </w:tcPr>
-          <w:p>
-            <w:r>
-              <w:rPr>
-                <w:rFonts w:hint="eastAsia"/>
-              </w:rPr>
-              <w:t>0</w:t>
-            </w:r>
-            <w:r>
-              <w:t>.50</w:t>
-            </w:r>
-          </w:p>
-        </w:tc>
-        <w:tc>
-          <w:tcPr>
-            <w:tcW w:w="1276" w:type="dxa"/>
-          </w:tcPr>
-          <w:p>
-            <w:r>
-              <w:rPr>
-                <w:rFonts w:hint="eastAsia"/>
-              </w:rPr>
-              <w:t>8</w:t>
-            </w:r>
-          </w:p>
-        </w:tc>
-      </w:tr>
-      <w:tr>
-        <w:tc>
-          <w:tcPr>
-            <w:tcW w:w="1271" w:type="dxa"/>
-          </w:tcPr>
-          <w:p>
-            <w:r>
-              <w:rPr>
-                <w:rFonts w:hint="eastAsia"/>
-              </w:rPr>
-              <w:t>0</w:t>
-            </w:r>
-            <w:r>
-              <w:t>.5</w:t>
-            </w:r>
-            <w:r>
-              <w:t>1</w:t>
-            </w:r>
-          </w:p>
-        </w:tc>
-        <w:tc>
-          <w:tcPr>
-            <w:tcW w:w="1276" w:type="dxa"/>
-          </w:tcPr>
-          <w:p>
-            <w:r>
-              <w:rPr>
-                <w:rFonts w:hint="eastAsia"/>
-              </w:rPr>
-              <w:t>1</w:t>
-            </w:r>
-            <w:r>
-              <w:t>0</w:t>
-            </w:r>
-          </w:p>
-        </w:tc>
-      </w:tr>
-      <w:tr>
-        <w:tc>
-          <w:tcPr>
-            <w:tcW w:w="1271" w:type="dxa"/>
-          </w:tcPr>
-          <w:p>
-            <w:r>
-              <w:rPr>
-                <w:rFonts w:hint="eastAsia"/>
-              </w:rPr>
-              <w:t>0</w:t>
-            </w:r>
-            <w:r>
-              <w:t>.52</w:t>
-            </w:r>
-          </w:p>
-        </w:tc>
-        <w:tc>
-          <w:tcPr>
-            <w:tcW w:w="1276" w:type="dxa"/>
-          </w:tcPr>
-          <w:p>
-            <w:r>
-              <w:rPr>
-                <w:rFonts w:hint="eastAsia"/>
-              </w:rPr>
-              <w:t>5</w:t>
-            </w:r>
-          </w:p>
-        </w:tc>
-      </w:tr>
-      <w:tr>
-        <w:tc>
-          <w:tcPr>
-            <w:tcW w:w="1271" w:type="dxa"/>
-          </w:tcPr>
-          <w:p>
-            <w:r>
-              <w:rPr>
-                <w:rFonts w:hint="eastAsia"/>
-              </w:rPr>
-              <w:t>0</w:t>
-            </w:r>
-            <w:r>
-              <w:t>.53</w:t>
-            </w:r>
-          </w:p>
-        </w:tc>
-        <w:tc>
-          <w:tcPr>
-            <w:tcW w:w="1276" w:type="dxa"/>
-          </w:tcPr>
-          <w:p>
-            <w:r>
-              <w:rPr>
-                <w:rFonts w:hint="eastAsia"/>
-              </w:rPr>
-              <w:t>3</w:t>
-            </w:r>
-          </w:p>
-        </w:tc>
-      </w:tr>
-      <w:tr>
-        <w:tc>
-          <w:tcPr>
-            <w:tcW w:w="1271" w:type="dxa"/>
-          </w:tcPr>
-          <w:p>
-            <w:r>
-              <w:rPr>
-                <w:rFonts w:hint="eastAsia"/>
-              </w:rPr>
-              <w:t>0</w:t>
-            </w:r>
-            <w:r>
-              <w:t>.56</w:t>
-            </w:r>
-          </w:p>
-        </w:tc>
-        <w:tc>
-          <w:tcPr>
-            <w:tcW w:w="1276" w:type="dxa"/>
-          </w:tcPr>
-          <w:p>
-            <w:r>
-              <w:rPr>
-                <w:rFonts w:hint="eastAsia"/>
-              </w:rPr>
-              <w:t>1</w:t>
-            </w:r>
-          </w:p>
-        </w:tc>
-      </w:tr>
-      <w:tr>
-        <w:tc>
-          <w:tcPr>
-            <w:tcW w:w="1271" w:type="dxa"/>
-          </w:tcPr>
-          <w:p>
-            <w:r>
-              <w:rPr>
-                <w:rFonts w:hint="eastAsia"/>
-              </w:rPr>
-              <w:t>0</w:t>
-            </w:r>
-            <w:r>
-              <w:t>.58</w:t>
+              <w:t>.57</w:t>
             </w:r>
           </w:p>
         </w:tc>
@@ -745,10 +739,7 @@
         <w:t>0</w:t>
       </w:r>
       <w:r>
-        <w:t>.48</w:t>
-      </w:r>
-      <w:r>
-        <w:t>72</w:t>
+        <w:t>.4772</w:t>
       </w:r>
     </w:p>
     <w:p>
@@ -783,7 +774,7 @@
               <w:rPr>
                 <w:rFonts w:hint="eastAsia"/>
               </w:rPr>
-              <w:t>0.38</w:t>
+              <w:t>0.37</w:t>
             </w:r>
           </w:p>
         </w:tc>
@@ -813,11 +804,148 @@
               </w:rPr>
               <w:t>0.4</w:t>
             </w:r>
-            <w:r>
+          </w:p>
+        </w:tc>
+        <w:tc>
+          <w:tcPr>
+            <w:tcW w:w="1276" w:type="dxa"/>
+          </w:tcPr>
+          <w:p>
+            <w:r>
+              <w:rPr>
+                <w:rFonts w:hint="eastAsia"/>
+              </w:rPr>
+              <w:t>4</w:t>
+            </w:r>
+          </w:p>
+        </w:tc>
+      </w:tr>
+      <w:tr>
+        <w:tc>
+          <w:tcPr>
+            <w:tcW w:w="1271" w:type="dxa"/>
+          </w:tcPr>
+          <w:p>
+            <w:r>
+              <w:rPr>
+                <w:rFonts w:hint="eastAsia"/>
+              </w:rPr>
+              <w:t>0.41</w:t>
+            </w:r>
+          </w:p>
+        </w:tc>
+        <w:tc>
+          <w:tcPr>
+            <w:tcW w:w="1276" w:type="dxa"/>
+          </w:tcPr>
+          <w:p>
+            <w:r>
+              <w:rPr>
+                <w:rFonts w:hint="eastAsia"/>
+              </w:rPr>
               <w:t>1</w:t>
             </w:r>
           </w:p>
         </w:tc>
+      </w:tr>
+      <w:tr>
+        <w:tc>
+          <w:tcPr>
+            <w:tcW w:w="1271" w:type="dxa"/>
+          </w:tcPr>
+          <w:p>
+            <w:r>
+              <w:rPr>
+                <w:rFonts w:hint="eastAsia"/>
+              </w:rPr>
+              <w:t>0.43</w:t>
+            </w:r>
+          </w:p>
+        </w:tc>
+        <w:tc>
+          <w:tcPr>
+            <w:tcW w:w="1276" w:type="dxa"/>
+          </w:tcPr>
+          <w:p>
+            <w:r>
+              <w:rPr>
+                <w:rFonts w:hint="eastAsia"/>
+              </w:rPr>
+              <w:t>3</w:t>
+            </w:r>
+          </w:p>
+        </w:tc>
+      </w:tr>
+      <w:tr>
+        <w:tc>
+          <w:tcPr>
+            <w:tcW w:w="1271" w:type="dxa"/>
+          </w:tcPr>
+          <w:p>
+            <w:r>
+              <w:rPr>
+                <w:rFonts w:hint="eastAsia"/>
+              </w:rPr>
+              <w:t>0.44</w:t>
+            </w:r>
+          </w:p>
+        </w:tc>
+        <w:tc>
+          <w:tcPr>
+            <w:tcW w:w="1276" w:type="dxa"/>
+          </w:tcPr>
+          <w:p>
+            <w:r>
+              <w:rPr>
+                <w:rFonts w:hint="eastAsia"/>
+              </w:rPr>
+              <w:t>8</w:t>
+            </w:r>
+          </w:p>
+        </w:tc>
+      </w:tr>
+      <w:tr>
+        <w:tc>
+          <w:tcPr>
+            <w:tcW w:w="1271" w:type="dxa"/>
+          </w:tcPr>
+          <w:p>
+            <w:r>
+              <w:rPr>
+                <w:rFonts w:hint="eastAsia"/>
+              </w:rPr>
+              <w:t>0.46</w:t>
+            </w:r>
+          </w:p>
+        </w:tc>
+        <w:tc>
+          <w:tcPr>
+            <w:tcW w:w="1276" w:type="dxa"/>
+          </w:tcPr>
+          <w:p>
+            <w:r>
+              <w:rPr>
+                <w:rFonts w:hint="eastAsia"/>
+              </w:rPr>
+              <w:t>15</w:t>
+            </w:r>
+          </w:p>
+        </w:tc>
+      </w:tr>
+      <w:tr>
+        <w:tc>
+          <w:tcPr>
+            <w:tcW w:w="1271" w:type="dxa"/>
+          </w:tcPr>
+          <w:p>
+            <w:r>
+              <w:rPr>
+                <w:rFonts w:hint="eastAsia"/>
+              </w:rPr>
+              <w:t>0.47</w:t>
+            </w:r>
+          </w:p>
+        </w:tc>
         <w:tc>
           <w:tcPr>
             <w:tcW w:w="1276" w:type="dxa"/>
@@ -842,7 +970,91 @@
               <w:rPr>
                 <w:rFonts w:hint="eastAsia"/>
               </w:rPr>
-              <w:t>0.42</w:t>
+              <w:t>0.49</w:t>
+            </w:r>
+          </w:p>
+        </w:tc>
+        <w:tc>
+          <w:tcPr>
+            <w:tcW w:w="1276" w:type="dxa"/>
+          </w:tcPr>
+          <w:p>
+            <w:r>
+              <w:rPr>
+                <w:rFonts w:hint="eastAsia"/>
+              </w:rPr>
+              <w:t>2</w:t>
+            </w:r>
+          </w:p>
+        </w:tc>
+      </w:tr>
+      <w:tr>
+        <w:tc>
+          <w:tcPr>
+            <w:tcW w:w="1271" w:type="dxa"/>
+          </w:tcPr>
+          <w:p>
+            <w:r>
+              <w:rPr>
+                <w:rFonts w:hint="eastAsia"/>
+              </w:rPr>
+              <w:t>0.5</w:t>
+            </w:r>
+          </w:p>
+        </w:tc>
+        <w:tc>
+          <w:tcPr>
+            <w:tcW w:w="1276" w:type="dxa"/>
+          </w:tcPr>
+          <w:p>
+            <w:r>
+              <w:rPr>
+                <w:rFonts w:hint="eastAsia"/>
+              </w:rPr>
+              <w:t>5</w:t>
+            </w:r>
+          </w:p>
+        </w:tc>
+      </w:tr>
+      <w:tr>
+        <w:tc>
+          <w:tcPr>
+            <w:tcW w:w="1271" w:type="dxa"/>
+          </w:tcPr>
+          <w:p>
+            <w:r>
+              <w:rPr>
+                <w:rFonts w:hint="eastAsia"/>
+              </w:rPr>
+              <w:t>0.51</w:t>
+            </w:r>
+          </w:p>
+        </w:tc>
+        <w:tc>
+          <w:tcPr>
+            <w:tcW w:w="1276" w:type="dxa"/>
+          </w:tcPr>
+          <w:p>
+            <w:r>
+              <w:rPr>
+                <w:rFonts w:hint="eastAsia"/>
+              </w:rPr>
+              <w:t>2</w:t>
+            </w:r>
+          </w:p>
+        </w:tc>
+      </w:tr>
+      <w:tr>
+        <w:tc>
+          <w:tcPr>
+            <w:tcW w:w="1271" w:type="dxa"/>
+          </w:tcPr>
+          <w:p>
+            <w:r>
+              <w:rPr>
+                <w:rFonts w:hint="eastAsia"/>
+              </w:rPr>
+              <w:t>0.52</w:t>
             </w:r>
           </w:p>
         </w:tc>
@@ -870,206 +1082,35 @@
               <w:rPr>
                 <w:rFonts w:hint="eastAsia"/>
               </w:rPr>
-              <w:t>0.44</w:t>
-            </w:r>
-          </w:p>
-        </w:tc>
-        <w:tc>
-          <w:tcPr>
-            <w:tcW w:w="1276" w:type="dxa"/>
-          </w:tcPr>
-          <w:p>
-            <w:r>
-              <w:rPr>
-                <w:rFonts w:hint="eastAsia"/>
-              </w:rPr>
-              <w:t>3</w:t>
-            </w:r>
-          </w:p>
-        </w:tc>
-      </w:tr>
-      <w:tr>
-        <w:tc>
-          <w:tcPr>
-            <w:tcW w:w="1271" w:type="dxa"/>
-          </w:tcPr>
-          <w:p>
-            <w:r>
-              <w:rPr>
-                <w:rFonts w:hint="eastAsia"/>
-              </w:rPr>
-              <w:t>0.45</w:t>
-            </w:r>
-          </w:p>
-        </w:tc>
-        <w:tc>
-          <w:tcPr>
-            <w:tcW w:w="1276" w:type="dxa"/>
-          </w:tcPr>
-          <w:p>
-            <w:r>
-              <w:rPr>
-                <w:rFonts w:hint="eastAsia"/>
-              </w:rPr>
-              <w:t>8</w:t>
-            </w:r>
-          </w:p>
-        </w:tc>
-      </w:tr>
-      <w:tr>
-        <w:tc>
-          <w:tcPr>
-            <w:tcW w:w="1271" w:type="dxa"/>
-          </w:tcPr>
-          <w:p>
-            <w:r>
-              <w:rPr>
-                <w:rFonts w:hint="eastAsia"/>
-              </w:rPr>
-              <w:t>0.47</w:t>
-            </w:r>
-          </w:p>
-        </w:tc>
-        <w:tc>
-          <w:tcPr>
-            <w:tcW w:w="1276" w:type="dxa"/>
-          </w:tcPr>
-          <w:p>
-            <w:r>
-              <w:rPr>
-                <w:rFonts w:hint="eastAsia"/>
-              </w:rPr>
-              <w:t>15</w:t>
-            </w:r>
-          </w:p>
-        </w:tc>
-      </w:tr>
-      <w:tr>
-        <w:tc>
-          <w:tcPr>
-            <w:tcW w:w="1271" w:type="dxa"/>
-          </w:tcPr>
-          <w:p>
-            <w:r>
-              <w:rPr>
-                <w:rFonts w:hint="eastAsia"/>
-              </w:rPr>
-              <w:t>0.48</w:t>
-            </w:r>
-          </w:p>
-        </w:tc>
-        <w:tc>
-          <w:tcPr>
-            <w:tcW w:w="1276" w:type="dxa"/>
-          </w:tcPr>
-          <w:p>
-            <w:r>
-              <w:rPr>
-                <w:rFonts w:hint="eastAsia"/>
-              </w:rPr>
-              <w:t>4</w:t>
-            </w:r>
-          </w:p>
-        </w:tc>
-      </w:tr>
-      <w:tr>
-        <w:tc>
-          <w:tcPr>
-            <w:tcW w:w="1271" w:type="dxa"/>
-          </w:tcPr>
-          <w:p>
-            <w:r>
-              <w:rPr>
-                <w:rFonts w:hint="eastAsia"/>
-              </w:rPr>
-              <w:t>0.50</w:t>
-            </w:r>
-          </w:p>
-        </w:tc>
-        <w:tc>
-          <w:tcPr>
-            <w:tcW w:w="1276" w:type="dxa"/>
-          </w:tcPr>
-          <w:p>
-            <w:r>
-              <w:rPr>
-                <w:rFonts w:hint="eastAsia"/>
-              </w:rPr>
-              <w:t>2</w:t>
-            </w:r>
-          </w:p>
-        </w:tc>
-      </w:tr>
-      <w:tr>
-        <w:tc>
-          <w:tcPr>
-            <w:tcW w:w="1271" w:type="dxa"/>
-          </w:tcPr>
-          <w:p>
-            <w:r>
-              <w:rPr>
-                <w:rFonts w:hint="eastAsia"/>
-              </w:rPr>
-              <w:t>0.5</w:t>
-            </w:r>
-            <w:r>
+              <w:t>0.54</w:t>
+            </w:r>
+          </w:p>
+        </w:tc>
+        <w:tc>
+          <w:tcPr>
+            <w:tcW w:w="1276" w:type="dxa"/>
+          </w:tcPr>
+          <w:p>
+            <w:r>
+              <w:rPr>
+                <w:rFonts w:hint="eastAsia"/>
+              </w:rPr>
               <w:t>1</w:t>
             </w:r>
           </w:p>
         </w:tc>
-        <w:tc>
-          <w:tcPr>
-            <w:tcW w:w="1276" w:type="dxa"/>
-          </w:tcPr>
-          <w:p>
-            <w:r>
-              <w:rPr>
-                <w:rFonts w:hint="eastAsia"/>
-              </w:rPr>
-              <w:t>5</w:t>
-            </w:r>
-          </w:p>
-        </w:tc>
-      </w:tr>
-      <w:tr>
-        <w:tc>
-          <w:tcPr>
-            <w:tcW w:w="1271" w:type="dxa"/>
-          </w:tcPr>
-          <w:p>
-            <w:r>
-              <w:rPr>
-                <w:rFonts w:hint="eastAsia"/>
-              </w:rPr>
-              <w:t>0.52</w:t>
-            </w:r>
-          </w:p>
-        </w:tc>
-        <w:tc>
-          <w:tcPr>
-            <w:tcW w:w="1276" w:type="dxa"/>
-          </w:tcPr>
-          <w:p>
-            <w:r>
-              <w:rPr>
-                <w:rFonts w:hint="eastAsia"/>
-              </w:rPr>
-              <w:t>2</w:t>
-            </w:r>
-          </w:p>
-        </w:tc>
-      </w:tr>
-      <w:tr>
-        <w:tc>
-          <w:tcPr>
-            <w:tcW w:w="1271" w:type="dxa"/>
-          </w:tcPr>
-          <w:p>
-            <w:r>
-              <w:rPr>
-                <w:rFonts w:hint="eastAsia"/>
-              </w:rPr>
-              <w:t>0.53</w:t>
+      </w:tr>
+      <w:tr>
+        <w:tc>
+          <w:tcPr>
+            <w:tcW w:w="1271" w:type="dxa"/>
+          </w:tcPr>
+          <w:p>
+            <w:r>
+              <w:rPr>
+                <w:rFonts w:hint="eastAsia"/>
+              </w:rPr>
+              <w:t>0.55</w:t>
             </w:r>
           </w:p>
         </w:tc>
@@ -1097,63 +1138,7 @@
               <w:rPr>
                 <w:rFonts w:hint="eastAsia"/>
               </w:rPr>
-              <w:t>0.55</w:t>
-            </w:r>
-          </w:p>
-        </w:tc>
-        <w:tc>
-          <w:tcPr>
-            <w:tcW w:w="1276" w:type="dxa"/>
-          </w:tcPr>
-          <w:p>
-            <w:r>
-              <w:rPr>
-                <w:rFonts w:hint="eastAsia"/>
-              </w:rPr>
-              <w:t>1</w:t>
-            </w:r>
-          </w:p>
-        </w:tc>
-      </w:tr>
-      <w:tr>
-        <w:tc>
-          <w:tcPr>
-            <w:tcW w:w="1271" w:type="dxa"/>
-          </w:tcPr>
-          <w:p>
-            <w:r>
-              <w:rPr>
-                <w:rFonts w:hint="eastAsia"/>
-              </w:rPr>
               <w:t>0.56</w:t>
-            </w:r>
-          </w:p>
-        </w:tc>
-        <w:tc>
-          <w:tcPr>
-            <w:tcW w:w="1276" w:type="dxa"/>
-          </w:tcPr>
-          <w:p>
-            <w:r>
-              <w:rPr>
-                <w:rFonts w:hint="eastAsia"/>
-              </w:rPr>
-              <w:t>1</w:t>
-            </w:r>
-          </w:p>
-        </w:tc>
-      </w:tr>
-      <w:tr>
-        <w:tc>
-          <w:tcPr>
-            <w:tcW w:w="1271" w:type="dxa"/>
-          </w:tcPr>
-          <w:p>
-            <w:r>
-              <w:rPr>
-                <w:rFonts w:hint="eastAsia"/>
-              </w:rPr>
-              <w:t>0.57</w:t>
             </w:r>
           </w:p>
         </w:tc>
@@ -1180,10 +1165,7 @@
         <w:t>0.</w:t>
       </w:r>
       <w:r>
-        <w:t>47</w:t>
-      </w:r>
-      <w:r>
-        <w:t>4</w:t>
+        <w:t>464</w:t>
       </w:r>
     </w:p>
     <w:p>
@@ -2619,7 +2601,7 @@
               <w:rPr>
                 <w:rFonts w:hint="eastAsia"/>
               </w:rPr>
-              <w:t>0.45</w:t>
+              <w:t>0.44</w:t>
             </w:r>
           </w:p>
         </w:tc>
@@ -2647,6 +2629,34 @@
               <w:rPr>
                 <w:rFonts w:hint="eastAsia"/>
               </w:rPr>
+              <w:t>0.46</w:t>
+            </w:r>
+          </w:p>
+        </w:tc>
+        <w:tc>
+          <w:tcPr>
+            <w:tcW w:w="1276" w:type="dxa"/>
+          </w:tcPr>
+          <w:p>
+            <w:r>
+              <w:rPr>
+                <w:rFonts w:hint="eastAsia"/>
+              </w:rPr>
+              <w:t>1</w:t>
+            </w:r>
+          </w:p>
+        </w:tc>
+      </w:tr>
+      <w:tr>
+        <w:tc>
+          <w:tcPr>
+            <w:tcW w:w="1271" w:type="dxa"/>
+          </w:tcPr>
+          <w:p>
+            <w:r>
+              <w:rPr>
+                <w:rFonts w:hint="eastAsia"/>
+              </w:rPr>
               <w:t>0.47</w:t>
             </w:r>
           </w:p>
@@ -2660,34 +2670,6 @@
               <w:rPr>
                 <w:rFonts w:hint="eastAsia"/>
               </w:rPr>
-              <w:t>1</w:t>
-            </w:r>
-          </w:p>
-        </w:tc>
-      </w:tr>
-      <w:tr>
-        <w:tc>
-          <w:tcPr>
-            <w:tcW w:w="1271" w:type="dxa"/>
-          </w:tcPr>
-          <w:p>
-            <w:r>
-              <w:rPr>
-                <w:rFonts w:hint="eastAsia"/>
-              </w:rPr>
-              <w:t>0.48</w:t>
-            </w:r>
-          </w:p>
-        </w:tc>
-        <w:tc>
-          <w:tcPr>
-            <w:tcW w:w="1276" w:type="dxa"/>
-          </w:tcPr>
-          <w:p>
-            <w:r>
-              <w:rPr>
-                <w:rFonts w:hint="eastAsia"/>
-              </w:rPr>
               <w:t>4</w:t>
             </w:r>
           </w:p>
@@ -2703,7 +2685,7 @@
               <w:rPr>
                 <w:rFonts w:hint="eastAsia"/>
               </w:rPr>
-              <w:t>0.50</w:t>
+              <w:t>0.49</w:t>
             </w:r>
           </w:p>
         </w:tc>
@@ -2734,176 +2716,201 @@
               <w:lastRenderedPageBreak/>
               <w:t>0.5</w:t>
             </w:r>
-            <w:r>
+          </w:p>
+        </w:tc>
+        <w:tc>
+          <w:tcPr>
+            <w:tcW w:w="1276" w:type="dxa"/>
+          </w:tcPr>
+          <w:p>
+            <w:r>
+              <w:rPr>
+                <w:rFonts w:hint="eastAsia"/>
+              </w:rPr>
+              <w:t>12</w:t>
+            </w:r>
+          </w:p>
+        </w:tc>
+      </w:tr>
+      <w:tr>
+        <w:tc>
+          <w:tcPr>
+            <w:tcW w:w="1271" w:type="dxa"/>
+          </w:tcPr>
+          <w:p>
+            <w:r>
+              <w:rPr>
+                <w:rFonts w:hint="eastAsia"/>
+              </w:rPr>
+              <w:t>0.51</w:t>
+            </w:r>
+          </w:p>
+        </w:tc>
+        <w:tc>
+          <w:tcPr>
+            <w:tcW w:w="1276" w:type="dxa"/>
+          </w:tcPr>
+          <w:p>
+            <w:r>
+              <w:rPr>
+                <w:rFonts w:hint="eastAsia"/>
+              </w:rPr>
+              <w:t>4</w:t>
+            </w:r>
+          </w:p>
+        </w:tc>
+      </w:tr>
+      <w:tr>
+        <w:tc>
+          <w:tcPr>
+            <w:tcW w:w="1271" w:type="dxa"/>
+          </w:tcPr>
+          <w:p>
+            <w:r>
+              <w:rPr>
+                <w:rFonts w:hint="eastAsia"/>
+              </w:rPr>
+              <w:t>0.52</w:t>
+            </w:r>
+          </w:p>
+        </w:tc>
+        <w:tc>
+          <w:tcPr>
+            <w:tcW w:w="1276" w:type="dxa"/>
+          </w:tcPr>
+          <w:p>
+            <w:r>
+              <w:rPr>
+                <w:rFonts w:hint="eastAsia"/>
+              </w:rPr>
+              <w:t>5</w:t>
+            </w:r>
+          </w:p>
+        </w:tc>
+      </w:tr>
+      <w:tr>
+        <w:tc>
+          <w:tcPr>
+            <w:tcW w:w="1271" w:type="dxa"/>
+          </w:tcPr>
+          <w:p>
+            <w:r>
+              <w:rPr>
+                <w:rFonts w:hint="eastAsia"/>
+              </w:rPr>
+              <w:t>0.54</w:t>
+            </w:r>
+          </w:p>
+        </w:tc>
+        <w:tc>
+          <w:tcPr>
+            <w:tcW w:w="1276" w:type="dxa"/>
+          </w:tcPr>
+          <w:p>
+            <w:r>
+              <w:rPr>
+                <w:rFonts w:hint="eastAsia"/>
+              </w:rPr>
+              <w:t>2</w:t>
+            </w:r>
+          </w:p>
+        </w:tc>
+      </w:tr>
+      <w:tr>
+        <w:tc>
+          <w:tcPr>
+            <w:tcW w:w="1271" w:type="dxa"/>
+          </w:tcPr>
+          <w:p>
+            <w:r>
+              <w:rPr>
+                <w:rFonts w:hint="eastAsia"/>
+              </w:rPr>
+              <w:t>0.56</w:t>
+            </w:r>
+          </w:p>
+        </w:tc>
+        <w:tc>
+          <w:tcPr>
+            <w:tcW w:w="1276" w:type="dxa"/>
+          </w:tcPr>
+          <w:p>
+            <w:r>
+              <w:rPr>
+                <w:rFonts w:hint="eastAsia"/>
+              </w:rPr>
+              <w:t>8</w:t>
+            </w:r>
+          </w:p>
+        </w:tc>
+      </w:tr>
+      <w:tr>
+        <w:tc>
+          <w:tcPr>
+            <w:tcW w:w="1271" w:type="dxa"/>
+          </w:tcPr>
+          <w:p>
+            <w:r>
+              <w:rPr>
+                <w:rFonts w:hint="eastAsia"/>
+              </w:rPr>
+              <w:t>0.57</w:t>
+            </w:r>
+          </w:p>
+        </w:tc>
+        <w:tc>
+          <w:tcPr>
+            <w:tcW w:w="1276" w:type="dxa"/>
+          </w:tcPr>
+          <w:p>
+            <w:r>
+              <w:rPr>
+                <w:rFonts w:hint="eastAsia"/>
+              </w:rPr>
+              <w:t>5</w:t>
+            </w:r>
+          </w:p>
+        </w:tc>
+      </w:tr>
+      <w:tr>
+        <w:tc>
+          <w:tcPr>
+            <w:tcW w:w="1271" w:type="dxa"/>
+          </w:tcPr>
+          <w:p>
+            <w:r>
+              <w:rPr>
+                <w:rFonts w:hint="eastAsia"/>
+              </w:rPr>
+              <w:t>0.58</w:t>
+            </w:r>
+          </w:p>
+        </w:tc>
+        <w:tc>
+          <w:tcPr>
+            <w:tcW w:w="1276" w:type="dxa"/>
+          </w:tcPr>
+          <w:p>
+            <w:r>
+              <w:rPr>
+                <w:rFonts w:hint="eastAsia"/>
+              </w:rPr>
               <w:t>1</w:t>
             </w:r>
           </w:p>
         </w:tc>
-        <w:tc>
-          <w:tcPr>
-            <w:tcW w:w="1276" w:type="dxa"/>
-          </w:tcPr>
-          <w:p>
-            <w:r>
-              <w:rPr>
-                <w:rFonts w:hint="eastAsia"/>
-              </w:rPr>
-              <w:t>12</w:t>
-            </w:r>
-          </w:p>
-        </w:tc>
-      </w:tr>
-      <w:tr>
-        <w:tc>
-          <w:tcPr>
-            <w:tcW w:w="1271" w:type="dxa"/>
-          </w:tcPr>
-          <w:p>
-            <w:r>
-              <w:rPr>
-                <w:rFonts w:hint="eastAsia"/>
-              </w:rPr>
-              <w:t>0.52</w:t>
-            </w:r>
-          </w:p>
-        </w:tc>
-        <w:tc>
-          <w:tcPr>
-            <w:tcW w:w="1276" w:type="dxa"/>
-          </w:tcPr>
-          <w:p>
-            <w:r>
-              <w:rPr>
-                <w:rFonts w:hint="eastAsia"/>
-              </w:rPr>
-              <w:t>4</w:t>
-            </w:r>
-          </w:p>
-        </w:tc>
-      </w:tr>
-      <w:tr>
-        <w:tc>
-          <w:tcPr>
-            <w:tcW w:w="1271" w:type="dxa"/>
-          </w:tcPr>
-          <w:p>
-            <w:r>
-              <w:rPr>
-                <w:rFonts w:hint="eastAsia"/>
-              </w:rPr>
-              <w:t>0.53</w:t>
-            </w:r>
-          </w:p>
-        </w:tc>
-        <w:tc>
-          <w:tcPr>
-            <w:tcW w:w="1276" w:type="dxa"/>
-          </w:tcPr>
-          <w:p>
-            <w:r>
-              <w:rPr>
-                <w:rFonts w:hint="eastAsia"/>
-              </w:rPr>
-              <w:t>5</w:t>
-            </w:r>
-          </w:p>
-        </w:tc>
-      </w:tr>
-      <w:tr>
-        <w:tc>
-          <w:tcPr>
-            <w:tcW w:w="1271" w:type="dxa"/>
-          </w:tcPr>
-          <w:p>
-            <w:r>
-              <w:rPr>
-                <w:rFonts w:hint="eastAsia"/>
-              </w:rPr>
-              <w:t>0.55</w:t>
-            </w:r>
-          </w:p>
-        </w:tc>
-        <w:tc>
-          <w:tcPr>
-            <w:tcW w:w="1276" w:type="dxa"/>
-          </w:tcPr>
-          <w:p>
-            <w:r>
-              <w:rPr>
-                <w:rFonts w:hint="eastAsia"/>
-              </w:rPr>
-              <w:t>2</w:t>
-            </w:r>
-          </w:p>
-        </w:tc>
-      </w:tr>
-      <w:tr>
-        <w:tc>
-          <w:tcPr>
-            <w:tcW w:w="1271" w:type="dxa"/>
-          </w:tcPr>
-          <w:p>
-            <w:r>
-              <w:rPr>
-                <w:rFonts w:hint="eastAsia"/>
-              </w:rPr>
-              <w:t>0.57</w:t>
-            </w:r>
-          </w:p>
-        </w:tc>
-        <w:tc>
-          <w:tcPr>
-            <w:tcW w:w="1276" w:type="dxa"/>
-          </w:tcPr>
-          <w:p>
-            <w:r>
-              <w:rPr>
-                <w:rFonts w:hint="eastAsia"/>
-              </w:rPr>
-              <w:t>8</w:t>
-            </w:r>
-          </w:p>
-        </w:tc>
-      </w:tr>
-      <w:tr>
-        <w:tc>
-          <w:tcPr>
-            <w:tcW w:w="1271" w:type="dxa"/>
-          </w:tcPr>
-          <w:p>
-            <w:r>
-              <w:rPr>
-                <w:rFonts w:hint="eastAsia"/>
-              </w:rPr>
-              <w:t>0.58</w:t>
-            </w:r>
-          </w:p>
-        </w:tc>
-        <w:tc>
-          <w:tcPr>
-            <w:tcW w:w="1276" w:type="dxa"/>
-          </w:tcPr>
-          <w:p>
-            <w:r>
-              <w:rPr>
-                <w:rFonts w:hint="eastAsia"/>
-              </w:rPr>
-              <w:t>5</w:t>
-            </w:r>
-          </w:p>
-        </w:tc>
-      </w:tr>
-      <w:tr>
-        <w:tc>
-          <w:tcPr>
-            <w:tcW w:w="1271" w:type="dxa"/>
-          </w:tcPr>
-          <w:p>
-            <w:r>
-              <w:rPr>
-                <w:rFonts w:hint="eastAsia"/>
-              </w:rPr>
-              <w:t>0.59</w:t>
+      </w:tr>
+      <w:tr>
+        <w:tc>
+          <w:tcPr>
+            <w:tcW w:w="1271" w:type="dxa"/>
+          </w:tcPr>
+          <w:p>
+            <w:r>
+              <w:rPr>
+                <w:rFonts w:hint="eastAsia"/>
+              </w:rPr>
+              <w:t>0.6</w:t>
             </w:r>
           </w:p>
         </w:tc>
@@ -2931,38 +2938,7 @@
               <w:rPr>
                 <w:rFonts w:hint="eastAsia"/>
               </w:rPr>
-              <w:t>0.6</w:t>
-            </w:r>
-            <w:r>
-              <w:t>1</w:t>
-            </w:r>
-          </w:p>
-        </w:tc>
-        <w:tc>
-          <w:tcPr>
-            <w:tcW w:w="1276" w:type="dxa"/>
-          </w:tcPr>
-          <w:p>
-            <w:r>
-              <w:rPr>
-                <w:rFonts w:hint="eastAsia"/>
-              </w:rPr>
-              <w:t>1</w:t>
-            </w:r>
-          </w:p>
-        </w:tc>
-      </w:tr>
-      <w:tr>
-        <w:tc>
-          <w:tcPr>
-            <w:tcW w:w="1271" w:type="dxa"/>
-          </w:tcPr>
-          <w:p>
-            <w:r>
-              <w:rPr>
-                <w:rFonts w:hint="eastAsia"/>
-              </w:rPr>
-              <w:t>0.62</w:t>
+              <w:t>0.61</w:t>
             </w:r>
           </w:p>
         </w:tc>
@@ -2989,12 +2965,7 @@
         <w:t>0.</w:t>
       </w:r>
       <w:r>
-        <w:t>53</w:t>
-      </w:r>
-      <w:bookmarkStart w:id="0" w:name="_GoBack"/>
-      <w:bookmarkEnd w:id="0"/>
-      <w:r>
-        <w:t>62</w:t>
+        <w:t>5262</w:t>
       </w:r>
     </w:p>
     <w:p>
@@ -6317,7 +6288,495 @@
       </w:r>
     </w:p>
     <w:p/>
-    <w:p/>
+    <w:tbl>
+      <w:tblPr>
+        <w:tblStyle w:val="a3"/>
+        <w:tblW w:w="0" w:type="auto"/>
+        <w:tblLook w:val="04A0" w:firstRow="1" w:lastRow="0" w:firstColumn="1" w:lastColumn="0" w:noHBand="0" w:noVBand="1"/>
+      </w:tblPr>
+      <w:tblGrid>
+        <w:gridCol w:w="1271"/>
+        <w:gridCol w:w="1276"/>
+      </w:tblGrid>
+      <w:tr>
+        <w:tc>
+          <w:tcPr>
+            <w:tcW w:w="1271" w:type="dxa"/>
+          </w:tcPr>
+          <w:p>
+            <w:r>
+              <w:rPr>
+                <w:rFonts w:hint="eastAsia"/>
+              </w:rPr>
+              <w:t>0.38</w:t>
+            </w:r>
+          </w:p>
+        </w:tc>
+        <w:tc>
+          <w:tcPr>
+            <w:tcW w:w="1276" w:type="dxa"/>
+          </w:tcPr>
+          <w:p>
+            <w:r>
+              <w:rPr>
+                <w:rFonts w:hint="eastAsia"/>
+              </w:rPr>
+              <w:t>1</w:t>
+            </w:r>
+          </w:p>
+        </w:tc>
+      </w:tr>
+      <w:tr>
+        <w:tc>
+          <w:tcPr>
+            <w:tcW w:w="1271" w:type="dxa"/>
+          </w:tcPr>
+          <w:p>
+            <w:r>
+              <w:rPr>
+                <w:rFonts w:hint="eastAsia"/>
+              </w:rPr>
+              <w:t>0.4</w:t>
+            </w:r>
+          </w:p>
+        </w:tc>
+        <w:tc>
+          <w:tcPr>
+            <w:tcW w:w="1276" w:type="dxa"/>
+          </w:tcPr>
+          <w:p>
+            <w:r>
+              <w:rPr>
+                <w:rFonts w:hint="eastAsia"/>
+              </w:rPr>
+              <w:t>1</w:t>
+            </w:r>
+          </w:p>
+        </w:tc>
+      </w:tr>
+      <w:tr>
+        <w:tc>
+          <w:tcPr>
+            <w:tcW w:w="1271" w:type="dxa"/>
+          </w:tcPr>
+          <w:p>
+            <w:r>
+              <w:rPr>
+                <w:rFonts w:hint="eastAsia"/>
+              </w:rPr>
+              <w:t>0.41</w:t>
+            </w:r>
+          </w:p>
+        </w:tc>
+        <w:tc>
+          <w:tcPr>
+            <w:tcW w:w="1276" w:type="dxa"/>
+          </w:tcPr>
+          <w:p>
+            <w:r>
+              <w:rPr>
+                <w:rFonts w:hint="eastAsia"/>
+              </w:rPr>
+              <w:t>2</w:t>
+            </w:r>
+          </w:p>
+        </w:tc>
+      </w:tr>
+      <w:tr>
+        <w:tc>
+          <w:tcPr>
+            <w:tcW w:w="1271" w:type="dxa"/>
+          </w:tcPr>
+          <w:p>
+            <w:r>
+              <w:rPr>
+                <w:rFonts w:hint="eastAsia"/>
+              </w:rPr>
+              <w:t>0.43</w:t>
+            </w:r>
+          </w:p>
+        </w:tc>
+        <w:tc>
+          <w:tcPr>
+            <w:tcW w:w="1276" w:type="dxa"/>
+          </w:tcPr>
+          <w:p>
+            <w:r>
+              <w:rPr>
+                <w:rFonts w:hint="eastAsia"/>
+              </w:rPr>
+              <w:t>8</w:t>
+            </w:r>
+          </w:p>
+        </w:tc>
+      </w:tr>
+      <w:tr>
+        <w:tc>
+          <w:tcPr>
+            <w:tcW w:w="1271" w:type="dxa"/>
+          </w:tcPr>
+          <w:p>
+            <w:r>
+              <w:rPr>
+                <w:rFonts w:hint="eastAsia"/>
+              </w:rPr>
+              <w:t>0.44</w:t>
+            </w:r>
+          </w:p>
+        </w:tc>
+        <w:tc>
+          <w:tcPr>
+            <w:tcW w:w="1276" w:type="dxa"/>
+          </w:tcPr>
+          <w:p>
+            <w:r>
+              <w:rPr>
+                <w:rFonts w:hint="eastAsia"/>
+              </w:rPr>
+              <w:t>3</w:t>
+            </w:r>
+          </w:p>
+        </w:tc>
+      </w:tr>
+      <w:tr>
+        <w:tc>
+          <w:tcPr>
+            <w:tcW w:w="1271" w:type="dxa"/>
+          </w:tcPr>
+          <w:p>
+            <w:r>
+              <w:rPr>
+                <w:rFonts w:hint="eastAsia"/>
+              </w:rPr>
+              <w:t>0.46</w:t>
+            </w:r>
+          </w:p>
+        </w:tc>
+        <w:tc>
+          <w:tcPr>
+            <w:tcW w:w="1276" w:type="dxa"/>
+          </w:tcPr>
+          <w:p>
+            <w:r>
+              <w:rPr>
+                <w:rFonts w:hint="eastAsia"/>
+              </w:rPr>
+              <w:t>8</w:t>
+            </w:r>
+          </w:p>
+        </w:tc>
+      </w:tr>
+      <w:tr>
+        <w:tc>
+          <w:tcPr>
+            <w:tcW w:w="1271" w:type="dxa"/>
+          </w:tcPr>
+          <w:p>
+            <w:r>
+              <w:rPr>
+                <w:rFonts w:hint="eastAsia"/>
+              </w:rPr>
+              <w:lastRenderedPageBreak/>
+              <w:t>0.47</w:t>
+            </w:r>
+          </w:p>
+        </w:tc>
+        <w:tc>
+          <w:tcPr>
+            <w:tcW w:w="1276" w:type="dxa"/>
+          </w:tcPr>
+          <w:p>
+            <w:r>
+              <w:rPr>
+                <w:rFonts w:hint="eastAsia"/>
+              </w:rPr>
+              <w:t>4</w:t>
+            </w:r>
+          </w:p>
+        </w:tc>
+      </w:tr>
+      <w:tr>
+        <w:tc>
+          <w:tcPr>
+            <w:tcW w:w="1271" w:type="dxa"/>
+          </w:tcPr>
+          <w:p>
+            <w:r>
+              <w:rPr>
+                <w:rFonts w:hint="eastAsia"/>
+              </w:rPr>
+              <w:t>0.49</w:t>
+            </w:r>
+          </w:p>
+        </w:tc>
+        <w:tc>
+          <w:tcPr>
+            <w:tcW w:w="1276" w:type="dxa"/>
+          </w:tcPr>
+          <w:p>
+            <w:r>
+              <w:rPr>
+                <w:rFonts w:hint="eastAsia"/>
+              </w:rPr>
+              <w:t>4</w:t>
+            </w:r>
+          </w:p>
+        </w:tc>
+      </w:tr>
+      <w:tr>
+        <w:tc>
+          <w:tcPr>
+            <w:tcW w:w="1271" w:type="dxa"/>
+          </w:tcPr>
+          <w:p>
+            <w:r>
+              <w:rPr>
+                <w:rFonts w:hint="eastAsia"/>
+              </w:rPr>
+              <w:t>0.5</w:t>
+            </w:r>
+          </w:p>
+        </w:tc>
+        <w:tc>
+          <w:tcPr>
+            <w:tcW w:w="1276" w:type="dxa"/>
+          </w:tcPr>
+          <w:p>
+            <w:r>
+              <w:rPr>
+                <w:rFonts w:hint="eastAsia"/>
+              </w:rPr>
+              <w:t>9</w:t>
+            </w:r>
+          </w:p>
+        </w:tc>
+      </w:tr>
+      <w:tr>
+        <w:tc>
+          <w:tcPr>
+            <w:tcW w:w="1271" w:type="dxa"/>
+          </w:tcPr>
+          <w:p>
+            <w:r>
+              <w:rPr>
+                <w:rFonts w:hint="eastAsia"/>
+              </w:rPr>
+              <w:t>0.51</w:t>
+            </w:r>
+          </w:p>
+        </w:tc>
+        <w:tc>
+          <w:tcPr>
+            <w:tcW w:w="1276" w:type="dxa"/>
+          </w:tcPr>
+          <w:p>
+            <w:r>
+              <w:rPr>
+                <w:rFonts w:hint="eastAsia"/>
+              </w:rPr>
+              <w:t>1</w:t>
+            </w:r>
+          </w:p>
+        </w:tc>
+      </w:tr>
+      <w:tr>
+        <w:tc>
+          <w:tcPr>
+            <w:tcW w:w="1271" w:type="dxa"/>
+          </w:tcPr>
+          <w:p>
+            <w:r>
+              <w:rPr>
+                <w:rFonts w:hint="eastAsia"/>
+              </w:rPr>
+              <w:t>0.52</w:t>
+            </w:r>
+          </w:p>
+        </w:tc>
+        <w:tc>
+          <w:tcPr>
+            <w:tcW w:w="1276" w:type="dxa"/>
+          </w:tcPr>
+          <w:p>
+            <w:r>
+              <w:rPr>
+                <w:rFonts w:hint="eastAsia"/>
+              </w:rPr>
+              <w:t>1</w:t>
+            </w:r>
+          </w:p>
+        </w:tc>
+      </w:tr>
+      <w:tr>
+        <w:tc>
+          <w:tcPr>
+            <w:tcW w:w="1271" w:type="dxa"/>
+          </w:tcPr>
+          <w:p>
+            <w:r>
+              <w:rPr>
+                <w:rFonts w:hint="eastAsia"/>
+              </w:rPr>
+              <w:t>0.54</w:t>
+            </w:r>
+          </w:p>
+        </w:tc>
+        <w:tc>
+          <w:tcPr>
+            <w:tcW w:w="1276" w:type="dxa"/>
+          </w:tcPr>
+          <w:p>
+            <w:r>
+              <w:rPr>
+                <w:rFonts w:hint="eastAsia"/>
+              </w:rPr>
+              <w:t>3</w:t>
+            </w:r>
+          </w:p>
+        </w:tc>
+      </w:tr>
+      <w:tr>
+        <w:tc>
+          <w:tcPr>
+            <w:tcW w:w="1271" w:type="dxa"/>
+          </w:tcPr>
+          <w:p>
+            <w:r>
+              <w:rPr>
+                <w:rFonts w:hint="eastAsia"/>
+              </w:rPr>
+              <w:t>0.55</w:t>
+            </w:r>
+          </w:p>
+        </w:tc>
+        <w:tc>
+          <w:tcPr>
+            <w:tcW w:w="1276" w:type="dxa"/>
+          </w:tcPr>
+          <w:p>
+            <w:r>
+              <w:rPr>
+                <w:rFonts w:hint="eastAsia"/>
+              </w:rPr>
+              <w:t>1</w:t>
+            </w:r>
+          </w:p>
+        </w:tc>
+      </w:tr>
+      <w:tr>
+        <w:tc>
+          <w:tcPr>
+            <w:tcW w:w="1271" w:type="dxa"/>
+          </w:tcPr>
+          <w:p>
+            <w:r>
+              <w:rPr>
+                <w:rFonts w:hint="eastAsia"/>
+              </w:rPr>
+              <w:t>0.56</w:t>
+            </w:r>
+          </w:p>
+        </w:tc>
+        <w:tc>
+          <w:tcPr>
+            <w:tcW w:w="1276" w:type="dxa"/>
+          </w:tcPr>
+          <w:p>
+            <w:r>
+              <w:rPr>
+                <w:rFonts w:hint="eastAsia"/>
+              </w:rPr>
+              <w:t>2</w:t>
+            </w:r>
+          </w:p>
+        </w:tc>
+      </w:tr>
+      <w:tr>
+        <w:tc>
+          <w:tcPr>
+            <w:tcW w:w="1271" w:type="dxa"/>
+          </w:tcPr>
+          <w:p>
+            <w:r>
+              <w:rPr>
+                <w:rFonts w:hint="eastAsia"/>
+              </w:rPr>
+              <w:t>0.57</w:t>
+            </w:r>
+          </w:p>
+        </w:tc>
+        <w:tc>
+          <w:tcPr>
+            <w:tcW w:w="1276" w:type="dxa"/>
+          </w:tcPr>
+          <w:p>
+            <w:r>
+              <w:rPr>
+                <w:rFonts w:hint="eastAsia"/>
+              </w:rPr>
+              <w:t>1</w:t>
+            </w:r>
+          </w:p>
+        </w:tc>
+      </w:tr>
+      <w:tr>
+        <w:tc>
+          <w:tcPr>
+            <w:tcW w:w="1271" w:type="dxa"/>
+          </w:tcPr>
+          <w:p>
+            <w:r>
+              <w:rPr>
+                <w:rFonts w:hint="eastAsia"/>
+              </w:rPr>
+              <w:t>0.62</w:t>
+            </w:r>
+          </w:p>
+        </w:tc>
+        <w:tc>
+          <w:tcPr>
+            <w:tcW w:w="1276" w:type="dxa"/>
+          </w:tcPr>
+          <w:p>
+            <w:r>
+              <w:rPr>
+                <w:rFonts w:hint="eastAsia"/>
+              </w:rPr>
+              <w:t>1</w:t>
+            </w:r>
+          </w:p>
+        </w:tc>
+      </w:tr>
+    </w:tbl>
+    <w:p>
+      <w:r>
+        <w:rPr>
+          <w:rFonts w:hint="eastAsia"/>
+        </w:rPr>
+        <w:t>0.47</w:t>
+      </w:r>
+      <w:r>
+        <w:t>78</w:t>
+      </w:r>
+    </w:p>
+    <w:p>
+      <w:pPr>
+        <w:rPr>
+          <w:rFonts w:hint="eastAsia"/>
+        </w:rPr>
+      </w:pPr>
+      <w:r>
+        <w:rPr>
+          <w:rFonts w:hint="eastAsia"/>
+        </w:rPr>
+        <w:t>0.00</w:t>
+      </w:r>
+      <w:r>
+        <w:t>234116</w:t>
+      </w:r>
+      <w:bookmarkStart w:id="0" w:name="_GoBack"/>
+      <w:bookmarkEnd w:id="0"/>
+    </w:p>
     <w:p>
       <w:pPr>
         <w:rPr>
@@ -6550,7 +7009,6 @@
               <w:rPr>
                 <w:highlight w:val="yellow"/>
               </w:rPr>
-              <w:lastRenderedPageBreak/>
               <w:t>3 * 16</w:t>
             </w:r>
           </w:p>
@@ -7317,6 +7775,7 @@
               <w:rPr>
                 <w:rFonts w:hint="eastAsia"/>
               </w:rPr>
+              <w:lastRenderedPageBreak/>
               <w:t>0</w:t>
             </w:r>
             <w:r>
@@ -7971,7 +8430,6 @@
               <w:rPr>
                 <w:rFonts w:hint="eastAsia"/>
               </w:rPr>
-              <w:lastRenderedPageBreak/>
               <w:t>0.43</w:t>
             </w:r>
           </w:p>
@@ -8647,6 +9105,7 @@
               <w:rPr>
                 <w:rFonts w:hint="eastAsia"/>
               </w:rPr>
+              <w:lastRenderedPageBreak/>
               <w:t>0.56</w:t>
             </w:r>
           </w:p>
@@ -9233,7 +9692,6 @@
               <w:rPr>
                 <w:rFonts w:hint="eastAsia"/>
               </w:rPr>
-              <w:lastRenderedPageBreak/>
               <w:t>0.47</w:t>
             </w:r>
           </w:p>
@@ -9906,6 +10364,7 @@
               <w:rPr>
                 <w:rFonts w:hint="eastAsia"/>
               </w:rPr>
+              <w:lastRenderedPageBreak/>
               <w:t>0.57</w:t>
             </w:r>
           </w:p>
@@ -10009,7 +10468,7 @@
 </file>
 
 <file path=word/styles.xml><?xml version="1.0" encoding="utf-8"?>
-<w:styles xmlns:mc="http://schemas.openxmlformats.org/markup-compatibility/2006" xmlns:r="http://schemas.openxmlformats.org/officeDocument/2006/relationships" xmlns:w="http://schemas.openxmlformats.org/wordprocessingml/2006/main" xmlns:w14="http://schemas.microsoft.com/office/word/2010/wordml" xmlns:w15="http://schemas.microsoft.com/office/word/2012/wordml" xmlns:w16cid="http://schemas.microsoft.com/office/word/2016/wordml/cid" xmlns:w16se="http://schemas.microsoft.com/office/word/2015/wordml/symex" mc:Ignorable="w14 w15 w16se w16cid">
+<w:styles xmlns:mc="http://schemas.openxmlformats.org/markup-compatibility/2006" xmlns:r="http://schemas.openxmlformats.org/officeDocument/2006/relationships" xmlns:w="http://schemas.openxmlformats.org/wordprocessingml/2006/main" xmlns:w14="http://schemas.microsoft.com/office/word/2010/wordml" xmlns:w15="http://schemas.microsoft.com/office/word/2012/wordml" xmlns:w16se="http://schemas.microsoft.com/office/word/2015/wordml/symex" mc:Ignorable="w14 w15 w16se">
   <w:docDefaults>
     <w:rPrDefault>
       <w:rPr>
@@ -10022,7 +10481,7 @@
     </w:rPrDefault>
     <w:pPrDefault/>
   </w:docDefaults>
-  <w:latentStyles w:defLockedState="0" w:defUIPriority="99" w:defSemiHidden="0" w:defUnhideWhenUsed="0" w:defQFormat="0" w:count="375">
+  <w:latentStyles w:defLockedState="0" w:defUIPriority="99" w:defSemiHidden="0" w:defUnhideWhenUsed="0" w:defQFormat="0" w:count="371">
     <w:lsdException w:name="Normal" w:uiPriority="0" w:qFormat="1"/>
     <w:lsdException w:name="heading 1" w:uiPriority="9" w:qFormat="1"/>
     <w:lsdException w:name="heading 2" w:semiHidden="1" w:uiPriority="9" w:unhideWhenUsed="1" w:qFormat="1"/>
@@ -10128,6 +10587,7 @@
     <w:lsdException w:name="HTML Sample" w:semiHidden="1" w:unhideWhenUsed="1"/>
     <w:lsdException w:name="HTML Typewriter" w:semiHidden="1" w:unhideWhenUsed="1"/>
     <w:lsdException w:name="HTML Variable" w:semiHidden="1" w:unhideWhenUsed="1"/>
+    <w:lsdException w:name="Normal Table" w:semiHidden="1" w:unhideWhenUsed="1"/>
     <w:lsdException w:name="annotation subject" w:semiHidden="1" w:unhideWhenUsed="1"/>
     <w:lsdException w:name="No List" w:semiHidden="1" w:unhideWhenUsed="1"/>
     <w:lsdException w:name="Outline List 1" w:semiHidden="1" w:unhideWhenUsed="1"/>
@@ -10171,8 +10631,10 @@
     <w:lsdException w:name="Table Elegant" w:semiHidden="1" w:unhideWhenUsed="1"/>
     <w:lsdException w:name="Table Professional" w:semiHidden="1" w:unhideWhenUsed="1"/>
     <w:lsdException w:name="Table Subtle 1" w:semiHidden="1" w:unhideWhenUsed="1"/>
+    <w:lsdException w:name="Table Subtle 2" w:semiHidden="1" w:unhideWhenUsed="1"/>
     <w:lsdException w:name="Table Web 1" w:semiHidden="1" w:unhideWhenUsed="1"/>
     <w:lsdException w:name="Table Web 2" w:semiHidden="1" w:unhideWhenUsed="1"/>
+    <w:lsdException w:name="Table Web 3" w:semiHidden="1" w:unhideWhenUsed="1"/>
     <w:lsdException w:name="Balloon Text" w:semiHidden="1" w:unhideWhenUsed="1"/>
     <w:lsdException w:name="Table Grid" w:uiPriority="39"/>
     <w:lsdException w:name="Table Theme" w:semiHidden="1" w:unhideWhenUsed="1"/>
@@ -10391,10 +10853,6 @@
     <w:lsdException w:name="List Table 5 Dark Accent 6" w:uiPriority="50"/>
     <w:lsdException w:name="List Table 6 Colorful Accent 6" w:uiPriority="51"/>
     <w:lsdException w:name="List Table 7 Colorful Accent 6" w:uiPriority="52"/>
-    <w:lsdException w:name="Mention" w:semiHidden="1" w:unhideWhenUsed="1"/>
-    <w:lsdException w:name="Smart Hyperlink" w:semiHidden="1" w:unhideWhenUsed="1"/>
-    <w:lsdException w:name="Hashtag" w:semiHidden="1" w:unhideWhenUsed="1"/>
-    <w:lsdException w:name="Unresolved Mention" w:semiHidden="1" w:unhideWhenUsed="1"/>
   </w:latentStyles>
   <w:style w:type="paragraph" w:default="1" w:styleId="a">
     <w:name w:val="Normal"/>
